--- a/Desarrollo/PBPMP/03-DISEÑO/PBPMP-DEUI1.docx
+++ b/Desarrollo/PBPMP/03-DISEÑO/PBPMP-DEUI1.docx
@@ -1,14 +1,14 @@
 
 <file path=word/document.xml><?xml version="1.0" encoding="utf-8"?>
-<w:document xmlns:mc="http://schemas.openxmlformats.org/markup-compatibility/2006" xmlns:o="urn:schemas-microsoft-com:office:office" xmlns:r="http://schemas.openxmlformats.org/officeDocument/2006/relationships" xmlns:m="http://schemas.openxmlformats.org/officeDocument/2006/math" xmlns:v="urn:schemas-microsoft-com:vml" xmlns:wp="http://schemas.openxmlformats.org/drawingml/2006/wordprocessingDrawing" xmlns:w10="urn:schemas-microsoft-com:office:word" xmlns:w="http://schemas.openxmlformats.org/wordprocessingml/2006/main" xmlns:wne="http://schemas.microsoft.com/office/word/2006/wordml" xmlns:sl="http://schemas.openxmlformats.org/schemaLibrary/2006/main" xmlns:a="http://schemas.openxmlformats.org/drawingml/2006/main" xmlns:pic="http://schemas.openxmlformats.org/drawingml/2006/picture" xmlns:c="http://schemas.openxmlformats.org/drawingml/2006/chart" xmlns:lc="http://schemas.openxmlformats.org/drawingml/2006/lockedCanvas" xmlns:dgm="http://schemas.openxmlformats.org/drawingml/2006/diagram" xmlns:wps="http://schemas.microsoft.com/office/word/2010/wordprocessingShape" xmlns:wpg="http://schemas.microsoft.com/office/word/2010/wordprocessingGroup" xmlns:w14="http://schemas.microsoft.com/office/word/2010/wordml" xmlns:w15="http://schemas.microsoft.com/office/word/2012/wordml">
+<w:document xmlns:wpc="http://schemas.microsoft.com/office/word/2010/wordprocessingCanvas" xmlns:cx="http://schemas.microsoft.com/office/drawing/2014/chartex" xmlns:cx1="http://schemas.microsoft.com/office/drawing/2015/9/8/chartex" xmlns:cx2="http://schemas.microsoft.com/office/drawing/2015/10/21/chartex" xmlns:cx3="http://schemas.microsoft.com/office/drawing/2016/5/9/chartex" xmlns:cx4="http://schemas.microsoft.com/office/drawing/2016/5/10/chartex" xmlns:cx5="http://schemas.microsoft.com/office/drawing/2016/5/11/chartex" xmlns:cx6="http://schemas.microsoft.com/office/drawing/2016/5/12/chartex" xmlns:cx7="http://schemas.microsoft.com/office/drawing/2016/5/13/chartex" xmlns:cx8="http://schemas.microsoft.com/office/drawing/2016/5/14/chartex" xmlns:mc="http://schemas.openxmlformats.org/markup-compatibility/2006" xmlns:aink="http://schemas.microsoft.com/office/drawing/2016/ink" xmlns:am3d="http://schemas.microsoft.com/office/drawing/2017/model3d" xmlns:o="urn:schemas-microsoft-com:office:office" xmlns:oel="http://schemas.microsoft.com/office/2019/extlst" xmlns:r="http://schemas.openxmlformats.org/officeDocument/2006/relationships" xmlns:m="http://schemas.openxmlformats.org/officeDocument/2006/math" xmlns:v="urn:schemas-microsoft-com:vml" xmlns:wp14="http://schemas.microsoft.com/office/word/2010/wordprocessingDrawing" xmlns:wp="http://schemas.openxmlformats.org/drawingml/2006/wordprocessingDrawing" xmlns:w10="urn:schemas-microsoft-com:office:word" xmlns:w="http://schemas.openxmlformats.org/wordprocessingml/2006/main" xmlns:w14="http://schemas.microsoft.com/office/word/2010/wordml" xmlns:w15="http://schemas.microsoft.com/office/word/2012/wordml" xmlns:w16cex="http://schemas.microsoft.com/office/word/2018/wordml/cex" xmlns:w16cid="http://schemas.microsoft.com/office/word/2016/wordml/cid" xmlns:w16="http://schemas.microsoft.com/office/word/2018/wordml" xmlns:w16sdtdh="http://schemas.microsoft.com/office/word/2020/wordml/sdtdatahash" xmlns:w16se="http://schemas.microsoft.com/office/word/2015/wordml/symex" xmlns:wpg="http://schemas.microsoft.com/office/word/2010/wordprocessingGroup" xmlns:wpi="http://schemas.microsoft.com/office/word/2010/wordprocessingInk" xmlns:wne="http://schemas.microsoft.com/office/word/2006/wordml" xmlns:wps="http://schemas.microsoft.com/office/word/2010/wordprocessingShape" mc:Ignorable="w14 w15 w16se w16cid w16 w16cex w16sdtdh wp14">
   <w:body>
     <w:p>
       <w:pPr>
-        <w:spacing w:after="240" w:before="240" w:lineRule="auto"/>
+        <w:spacing w:before="240" w:after="240"/>
         <w:jc w:val="center"/>
         <w:rPr>
-          <w:rFonts w:ascii="Times New Roman" w:cs="Times New Roman" w:eastAsia="Times New Roman" w:hAnsi="Times New Roman"/>
-          <w:b w:val="1"/>
+          <w:rFonts w:ascii="Times New Roman" w:eastAsia="Times New Roman" w:hAnsi="Times New Roman" w:cs="Times New Roman"/>
+          <w:b/>
           <w:color w:val="222222"/>
           <w:sz w:val="32"/>
           <w:szCs w:val="32"/>
@@ -16,22 +16,21 @@
       </w:pPr>
       <w:r>
         <w:rPr>
-          <w:rFonts w:ascii="Times New Roman" w:cs="Times New Roman" w:eastAsia="Times New Roman" w:hAnsi="Times New Roman"/>
-          <w:b w:val="1"/>
+          <w:rFonts w:ascii="Times New Roman" w:eastAsia="Times New Roman" w:hAnsi="Times New Roman" w:cs="Times New Roman"/>
+          <w:b/>
           <w:color w:val="222222"/>
           <w:sz w:val="32"/>
           <w:szCs w:val="32"/>
-          <w:rtl w:val="0"/>
-        </w:rPr>
-        <w:t xml:space="preserve">UNIVERSIDAD NACIONAL MAYOR DE SAN MARCOS</w:t>
-      </w:r>
-    </w:p>
-    <w:p>
-      <w:pPr>
-        <w:spacing w:after="240" w:before="240" w:lineRule="auto"/>
+        </w:rPr>
+        <w:t>UNIVERSIDAD NACIONAL MAYOR DE SAN MARCOS</w:t>
+      </w:r>
+    </w:p>
+    <w:p>
+      <w:pPr>
+        <w:spacing w:before="240" w:after="240"/>
         <w:jc w:val="center"/>
         <w:rPr>
-          <w:b w:val="1"/>
+          <w:b/>
           <w:color w:val="222222"/>
           <w:sz w:val="32"/>
           <w:szCs w:val="32"/>
@@ -39,25 +38,19 @@
       </w:pPr>
       <w:r>
         <w:rPr>
-          <w:rFonts w:ascii="Times New Roman" w:cs="Times New Roman" w:eastAsia="Times New Roman" w:hAnsi="Times New Roman"/>
+          <w:rFonts w:ascii="Times New Roman" w:eastAsia="Times New Roman" w:hAnsi="Times New Roman" w:cs="Times New Roman"/>
           <w:color w:val="222222"/>
           <w:sz w:val="32"/>
           <w:szCs w:val="32"/>
-          <w:rtl w:val="0"/>
-        </w:rPr>
-        <w:t xml:space="preserve">UNIVERSIDAD DEL PERÚ, DECANA DE AMÉRICA</w:t>
-      </w:r>
-      <w:r>
-        <w:rPr>
-          <w:rtl w:val="0"/>
-        </w:rPr>
-      </w:r>
-    </w:p>
-    <w:p>
-      <w:pPr>
-        <w:spacing w:after="240" w:before="240" w:lineRule="auto"/>
-        <w:rPr>
-          <w:b w:val="1"/>
+        </w:rPr>
+        <w:t>UNIVERSIDAD DEL PERÚ, DECANA DE AMÉRICA</w:t>
+      </w:r>
+    </w:p>
+    <w:p>
+      <w:pPr>
+        <w:spacing w:before="240" w:after="240"/>
+        <w:rPr>
+          <w:b/>
           <w:color w:val="222222"/>
           <w:sz w:val="36"/>
           <w:szCs w:val="36"/>
@@ -65,21 +58,20 @@
       </w:pPr>
       <w:r>
         <w:rPr>
-          <w:b w:val="1"/>
+          <w:b/>
           <w:color w:val="222222"/>
           <w:sz w:val="36"/>
           <w:szCs w:val="36"/>
-          <w:rtl w:val="0"/>
         </w:rPr>
         <w:t xml:space="preserve"> </w:t>
       </w:r>
     </w:p>
     <w:p>
       <w:pPr>
-        <w:spacing w:after="240" w:before="240" w:lineRule="auto"/>
+        <w:spacing w:before="240" w:after="240"/>
         <w:jc w:val="center"/>
         <w:rPr>
-          <w:b w:val="1"/>
+          <w:b/>
           <w:color w:val="222222"/>
           <w:sz w:val="36"/>
           <w:szCs w:val="36"/>
@@ -87,36 +79,37 @@
       </w:pPr>
       <w:r>
         <w:rPr>
-          <w:b w:val="1"/>
+          <w:b/>
           <w:color w:val="222222"/>
           <w:sz w:val="36"/>
           <w:szCs w:val="36"/>
-          <w:rtl w:val="0"/>
         </w:rPr>
         <w:t xml:space="preserve"> </w:t>
       </w:r>
       <w:r>
         <w:rPr>
-          <w:b w:val="1"/>
+          <w:b/>
+          <w:noProof/>
           <w:color w:val="222222"/>
           <w:sz w:val="36"/>
           <w:szCs w:val="36"/>
         </w:rPr>
         <w:drawing>
-          <wp:inline distB="114300" distT="114300" distL="114300" distR="114300">
+          <wp:inline distT="114300" distB="114300" distL="114300" distR="114300" wp14:anchorId="7121B764" wp14:editId="35856ED7">
             <wp:extent cx="2428875" cy="2809875"/>
-            <wp:effectExtent b="0" l="0" r="0" t="0"/>
+            <wp:effectExtent l="0" t="0" r="0" b="0"/>
             <wp:docPr id="3" name="image5.png"/>
-            <a:graphic>
+            <wp:cNvGraphicFramePr/>
+            <a:graphic xmlns:a="http://schemas.openxmlformats.org/drawingml/2006/main">
               <a:graphicData uri="http://schemas.openxmlformats.org/drawingml/2006/picture">
-                <pic:pic>
+                <pic:pic xmlns:pic="http://schemas.openxmlformats.org/drawingml/2006/picture">
                   <pic:nvPicPr>
                     <pic:cNvPr id="0" name="image5.png"/>
                     <pic:cNvPicPr preferRelativeResize="0"/>
                   </pic:nvPicPr>
                   <pic:blipFill>
-                    <a:blip r:embed="rId6"/>
-                    <a:srcRect b="0" l="0" r="0" t="0"/>
+                    <a:blip r:embed="rId5"/>
+                    <a:srcRect/>
                     <a:stretch>
                       <a:fillRect/>
                     </a:stretch>
@@ -126,7 +119,9 @@
                       <a:off x="0" y="0"/>
                       <a:ext cx="2428875" cy="2809875"/>
                     </a:xfrm>
-                    <a:prstGeom prst="rect"/>
+                    <a:prstGeom prst="rect">
+                      <a:avLst/>
+                    </a:prstGeom>
                     <a:ln/>
                   </pic:spPr>
                 </pic:pic>
@@ -135,424 +130,1137 @@
           </wp:inline>
         </w:drawing>
       </w:r>
-      <w:r>
-        <w:rPr>
-          <w:rtl w:val="0"/>
-        </w:rPr>
-      </w:r>
-    </w:p>
-    <w:p>
-      <w:pPr>
-        <w:pBdr>
-          <w:top w:color="auto" w:space="0" w:sz="0" w:val="none"/>
-          <w:left w:color="auto" w:space="0" w:sz="0" w:val="none"/>
-          <w:bottom w:color="auto" w:space="0" w:sz="0" w:val="none"/>
-          <w:right w:color="auto" w:space="0" w:sz="0" w:val="none"/>
-          <w:between w:color="auto" w:space="0" w:sz="0" w:val="none"/>
-        </w:pBdr>
-        <w:spacing w:after="120" w:before="120" w:lineRule="auto"/>
+    </w:p>
+    <w:p>
+      <w:pPr>
+        <w:spacing w:before="120" w:after="120"/>
         <w:ind w:right="160"/>
         <w:jc w:val="center"/>
         <w:rPr>
-          <w:rFonts w:ascii="Times New Roman" w:cs="Times New Roman" w:eastAsia="Times New Roman" w:hAnsi="Times New Roman"/>
-          <w:b w:val="1"/>
+          <w:rFonts w:ascii="Times New Roman" w:eastAsia="Times New Roman" w:hAnsi="Times New Roman" w:cs="Times New Roman"/>
+          <w:b/>
           <w:sz w:val="28"/>
           <w:szCs w:val="28"/>
         </w:rPr>
       </w:pPr>
       <w:r>
         <w:rPr>
-          <w:rFonts w:ascii="Roboto" w:cs="Roboto" w:eastAsia="Roboto" w:hAnsi="Roboto"/>
-          <w:b w:val="1"/>
-          <w:color w:val="3c4043"/>
+          <w:rFonts w:ascii="Roboto" w:eastAsia="Roboto" w:hAnsi="Roboto" w:cs="Roboto"/>
+          <w:b/>
+          <w:color w:val="3C4043"/>
           <w:sz w:val="31"/>
           <w:szCs w:val="31"/>
-          <w:rtl w:val="0"/>
-        </w:rPr>
-        <w:t xml:space="preserve">Documento de especificación de UI</w:t>
-      </w:r>
-      <w:r>
-        <w:rPr>
-          <w:rtl w:val="0"/>
-        </w:rPr>
-      </w:r>
-    </w:p>
-    <w:p>
-      <w:pPr>
-        <w:spacing w:after="240" w:before="240" w:lineRule="auto"/>
-        <w:rPr>
-          <w:rFonts w:ascii="Times New Roman" w:cs="Times New Roman" w:eastAsia="Times New Roman" w:hAnsi="Times New Roman"/>
+        </w:rPr>
+        <w:t>Documento de especificación de UI</w:t>
+      </w:r>
+    </w:p>
+    <w:p>
+      <w:pPr>
+        <w:spacing w:before="240" w:after="240"/>
+        <w:rPr>
+          <w:rFonts w:ascii="Times New Roman" w:eastAsia="Times New Roman" w:hAnsi="Times New Roman" w:cs="Times New Roman"/>
           <w:sz w:val="26"/>
           <w:szCs w:val="26"/>
         </w:rPr>
       </w:pPr>
       <w:r>
         <w:rPr>
-          <w:rFonts w:ascii="Times New Roman" w:cs="Times New Roman" w:eastAsia="Times New Roman" w:hAnsi="Times New Roman"/>
-          <w:b w:val="1"/>
+          <w:rFonts w:ascii="Times New Roman" w:eastAsia="Times New Roman" w:hAnsi="Times New Roman" w:cs="Times New Roman"/>
+          <w:b/>
           <w:sz w:val="26"/>
           <w:szCs w:val="26"/>
-          <w:rtl w:val="0"/>
-        </w:rPr>
-        <w:t xml:space="preserve">Curso:</w:t>
-      </w:r>
-      <w:r>
-        <w:rPr>
-          <w:rFonts w:ascii="Times New Roman" w:cs="Times New Roman" w:eastAsia="Times New Roman" w:hAnsi="Times New Roman"/>
+        </w:rPr>
+        <w:t>Curso:</w:t>
+      </w:r>
+      <w:r>
+        <w:rPr>
+          <w:rFonts w:ascii="Times New Roman" w:eastAsia="Times New Roman" w:hAnsi="Times New Roman" w:cs="Times New Roman"/>
           <w:sz w:val="26"/>
           <w:szCs w:val="26"/>
-          <w:rtl w:val="0"/>
         </w:rPr>
         <w:t xml:space="preserve"> Gestión de la configuración del software</w:t>
       </w:r>
     </w:p>
     <w:p>
       <w:pPr>
-        <w:spacing w:after="200" w:before="240" w:lineRule="auto"/>
-        <w:rPr>
-          <w:rFonts w:ascii="Times New Roman" w:cs="Times New Roman" w:eastAsia="Times New Roman" w:hAnsi="Times New Roman"/>
-          <w:b w:val="1"/>
+        <w:spacing w:before="240" w:after="200"/>
+        <w:rPr>
+          <w:rFonts w:ascii="Times New Roman" w:eastAsia="Times New Roman" w:hAnsi="Times New Roman" w:cs="Times New Roman"/>
+          <w:b/>
           <w:sz w:val="26"/>
           <w:szCs w:val="26"/>
         </w:rPr>
       </w:pPr>
       <w:r>
         <w:rPr>
-          <w:rFonts w:ascii="Times New Roman" w:cs="Times New Roman" w:eastAsia="Times New Roman" w:hAnsi="Times New Roman"/>
-          <w:b w:val="1"/>
+          <w:rFonts w:ascii="Times New Roman" w:eastAsia="Times New Roman" w:hAnsi="Times New Roman" w:cs="Times New Roman"/>
+          <w:b/>
           <w:sz w:val="26"/>
           <w:szCs w:val="26"/>
-          <w:rtl w:val="0"/>
-        </w:rPr>
-        <w:t xml:space="preserve">Integrantes (Grupo N° 1):</w:t>
-      </w:r>
-    </w:p>
-    <w:p>
-      <w:pPr>
-        <w:spacing w:after="240" w:before="240" w:lineRule="auto"/>
-        <w:ind w:left="1080" w:hanging="360"/>
-        <w:rPr>
-          <w:rFonts w:ascii="Times New Roman" w:cs="Times New Roman" w:eastAsia="Times New Roman" w:hAnsi="Times New Roman"/>
+        </w:rPr>
+        <w:t xml:space="preserve">Integrantes (Grupo </w:t>
+      </w:r>
+      <w:proofErr w:type="spellStart"/>
+      <w:r>
+        <w:rPr>
+          <w:rFonts w:ascii="Times New Roman" w:eastAsia="Times New Roman" w:hAnsi="Times New Roman" w:cs="Times New Roman"/>
+          <w:b/>
           <w:sz w:val="26"/>
           <w:szCs w:val="26"/>
         </w:rPr>
-      </w:pPr>
-      <w:r>
-        <w:rPr>
-          <w:rFonts w:ascii="Times New Roman" w:cs="Times New Roman" w:eastAsia="Times New Roman" w:hAnsi="Times New Roman"/>
+        <w:t>N°</w:t>
+      </w:r>
+      <w:proofErr w:type="spellEnd"/>
+      <w:r>
+        <w:rPr>
+          <w:rFonts w:ascii="Times New Roman" w:eastAsia="Times New Roman" w:hAnsi="Times New Roman" w:cs="Times New Roman"/>
+          <w:b/>
           <w:sz w:val="26"/>
           <w:szCs w:val="26"/>
-          <w:rtl w:val="0"/>
-        </w:rPr>
-        <w:t xml:space="preserve">●</w:t>
-      </w:r>
-      <w:r>
-        <w:rPr>
-          <w:rFonts w:ascii="Times New Roman" w:cs="Times New Roman" w:eastAsia="Times New Roman" w:hAnsi="Times New Roman"/>
+        </w:rPr>
+        <w:t xml:space="preserve"> 1):</w:t>
+      </w:r>
+    </w:p>
+    <w:p>
+      <w:pPr>
+        <w:spacing w:before="240" w:after="240"/>
+        <w:ind w:left="1080" w:hanging="360"/>
+        <w:rPr>
+          <w:rFonts w:ascii="Times New Roman" w:eastAsia="Times New Roman" w:hAnsi="Times New Roman" w:cs="Times New Roman"/>
+          <w:sz w:val="26"/>
+          <w:szCs w:val="26"/>
+        </w:rPr>
+      </w:pPr>
+      <w:r>
+        <w:rPr>
+          <w:rFonts w:ascii="Times New Roman" w:eastAsia="Times New Roman" w:hAnsi="Times New Roman" w:cs="Times New Roman"/>
+          <w:sz w:val="26"/>
+          <w:szCs w:val="26"/>
+        </w:rPr>
+        <w:t>●</w:t>
+      </w:r>
+      <w:r>
+        <w:rPr>
+          <w:rFonts w:ascii="Times New Roman" w:eastAsia="Times New Roman" w:hAnsi="Times New Roman" w:cs="Times New Roman"/>
           <w:sz w:val="12"/>
           <w:szCs w:val="12"/>
-          <w:rtl w:val="0"/>
         </w:rPr>
         <w:t xml:space="preserve">   </w:t>
+      </w:r>
+      <w:r>
+        <w:rPr>
+          <w:rFonts w:ascii="Times New Roman" w:eastAsia="Times New Roman" w:hAnsi="Times New Roman" w:cs="Times New Roman"/>
+          <w:sz w:val="12"/>
+          <w:szCs w:val="12"/>
+        </w:rPr>
         <w:tab/>
       </w:r>
       <w:r>
         <w:rPr>
-          <w:rFonts w:ascii="Times New Roman" w:cs="Times New Roman" w:eastAsia="Times New Roman" w:hAnsi="Times New Roman"/>
+          <w:rFonts w:ascii="Times New Roman" w:eastAsia="Times New Roman" w:hAnsi="Times New Roman" w:cs="Times New Roman"/>
           <w:sz w:val="26"/>
           <w:szCs w:val="26"/>
-          <w:rtl w:val="0"/>
-        </w:rPr>
-        <w:t xml:space="preserve">Manco Mendez, Elvis Neiser</w:t>
-      </w:r>
-    </w:p>
-    <w:p>
-      <w:pPr>
-        <w:spacing w:after="240" w:before="240" w:lineRule="auto"/>
-        <w:ind w:left="1080" w:hanging="360"/>
-        <w:rPr>
-          <w:rFonts w:ascii="Times New Roman" w:cs="Times New Roman" w:eastAsia="Times New Roman" w:hAnsi="Times New Roman"/>
+        </w:rPr>
+        <w:t xml:space="preserve">Manco </w:t>
+      </w:r>
+      <w:proofErr w:type="spellStart"/>
+      <w:r>
+        <w:rPr>
+          <w:rFonts w:ascii="Times New Roman" w:eastAsia="Times New Roman" w:hAnsi="Times New Roman" w:cs="Times New Roman"/>
           <w:sz w:val="26"/>
           <w:szCs w:val="26"/>
         </w:rPr>
-      </w:pPr>
-      <w:r>
-        <w:rPr>
-          <w:rFonts w:ascii="Times New Roman" w:cs="Times New Roman" w:eastAsia="Times New Roman" w:hAnsi="Times New Roman"/>
+        <w:t>Mendez</w:t>
+      </w:r>
+      <w:proofErr w:type="spellEnd"/>
+      <w:r>
+        <w:rPr>
+          <w:rFonts w:ascii="Times New Roman" w:eastAsia="Times New Roman" w:hAnsi="Times New Roman" w:cs="Times New Roman"/>
           <w:sz w:val="26"/>
           <w:szCs w:val="26"/>
-          <w:rtl w:val="0"/>
-        </w:rPr>
-        <w:t xml:space="preserve">●</w:t>
-      </w:r>
-      <w:r>
-        <w:rPr>
-          <w:rFonts w:ascii="Times New Roman" w:cs="Times New Roman" w:eastAsia="Times New Roman" w:hAnsi="Times New Roman"/>
+        </w:rPr>
+        <w:t xml:space="preserve">, Elvis </w:t>
+      </w:r>
+      <w:proofErr w:type="spellStart"/>
+      <w:r>
+        <w:rPr>
+          <w:rFonts w:ascii="Times New Roman" w:eastAsia="Times New Roman" w:hAnsi="Times New Roman" w:cs="Times New Roman"/>
+          <w:sz w:val="26"/>
+          <w:szCs w:val="26"/>
+        </w:rPr>
+        <w:t>Neiser</w:t>
+      </w:r>
+      <w:proofErr w:type="spellEnd"/>
+    </w:p>
+    <w:p>
+      <w:pPr>
+        <w:spacing w:before="240" w:after="240"/>
+        <w:ind w:left="1080" w:hanging="360"/>
+        <w:rPr>
+          <w:rFonts w:ascii="Times New Roman" w:eastAsia="Times New Roman" w:hAnsi="Times New Roman" w:cs="Times New Roman"/>
+          <w:sz w:val="26"/>
+          <w:szCs w:val="26"/>
+        </w:rPr>
+      </w:pPr>
+      <w:r>
+        <w:rPr>
+          <w:rFonts w:ascii="Times New Roman" w:eastAsia="Times New Roman" w:hAnsi="Times New Roman" w:cs="Times New Roman"/>
+          <w:sz w:val="26"/>
+          <w:szCs w:val="26"/>
+        </w:rPr>
+        <w:t>●</w:t>
+      </w:r>
+      <w:r>
+        <w:rPr>
+          <w:rFonts w:ascii="Times New Roman" w:eastAsia="Times New Roman" w:hAnsi="Times New Roman" w:cs="Times New Roman"/>
           <w:sz w:val="12"/>
           <w:szCs w:val="12"/>
-          <w:rtl w:val="0"/>
         </w:rPr>
         <w:t xml:space="preserve">   </w:t>
+      </w:r>
+      <w:r>
+        <w:rPr>
+          <w:rFonts w:ascii="Times New Roman" w:eastAsia="Times New Roman" w:hAnsi="Times New Roman" w:cs="Times New Roman"/>
+          <w:sz w:val="12"/>
+          <w:szCs w:val="12"/>
+        </w:rPr>
         <w:tab/>
       </w:r>
       <w:r>
         <w:rPr>
-          <w:rFonts w:ascii="Times New Roman" w:cs="Times New Roman" w:eastAsia="Times New Roman" w:hAnsi="Times New Roman"/>
+          <w:rFonts w:ascii="Times New Roman" w:eastAsia="Times New Roman" w:hAnsi="Times New Roman" w:cs="Times New Roman"/>
           <w:sz w:val="26"/>
           <w:szCs w:val="26"/>
-          <w:rtl w:val="0"/>
-        </w:rPr>
-        <w:t xml:space="preserve">Lizarbe Estrada, Adrián Jesús</w:t>
-      </w:r>
-    </w:p>
-    <w:p>
-      <w:pPr>
-        <w:spacing w:after="240" w:before="240" w:lineRule="auto"/>
+        </w:rPr>
+        <w:t>Lizarbe Estrada, Adrián Jesús</w:t>
+      </w:r>
+    </w:p>
+    <w:p>
+      <w:pPr>
+        <w:spacing w:before="240" w:after="240"/>
         <w:ind w:left="1080" w:hanging="360"/>
         <w:rPr>
-          <w:rFonts w:ascii="Times New Roman" w:cs="Times New Roman" w:eastAsia="Times New Roman" w:hAnsi="Times New Roman"/>
+          <w:rFonts w:ascii="Times New Roman" w:eastAsia="Times New Roman" w:hAnsi="Times New Roman" w:cs="Times New Roman"/>
           <w:sz w:val="26"/>
           <w:szCs w:val="26"/>
         </w:rPr>
       </w:pPr>
       <w:r>
         <w:rPr>
-          <w:rFonts w:ascii="Times New Roman" w:cs="Times New Roman" w:eastAsia="Times New Roman" w:hAnsi="Times New Roman"/>
+          <w:rFonts w:ascii="Times New Roman" w:eastAsia="Times New Roman" w:hAnsi="Times New Roman" w:cs="Times New Roman"/>
           <w:sz w:val="26"/>
           <w:szCs w:val="26"/>
-          <w:rtl w:val="0"/>
-        </w:rPr>
-        <w:t xml:space="preserve">●</w:t>
-      </w:r>
-      <w:r>
-        <w:rPr>
-          <w:rFonts w:ascii="Times New Roman" w:cs="Times New Roman" w:eastAsia="Times New Roman" w:hAnsi="Times New Roman"/>
+        </w:rPr>
+        <w:t>●</w:t>
+      </w:r>
+      <w:r>
+        <w:rPr>
+          <w:rFonts w:ascii="Times New Roman" w:eastAsia="Times New Roman" w:hAnsi="Times New Roman" w:cs="Times New Roman"/>
           <w:sz w:val="12"/>
           <w:szCs w:val="12"/>
-          <w:rtl w:val="0"/>
         </w:rPr>
         <w:t xml:space="preserve">   </w:t>
+      </w:r>
+      <w:r>
+        <w:rPr>
+          <w:rFonts w:ascii="Times New Roman" w:eastAsia="Times New Roman" w:hAnsi="Times New Roman" w:cs="Times New Roman"/>
+          <w:sz w:val="12"/>
+          <w:szCs w:val="12"/>
+        </w:rPr>
         <w:tab/>
       </w:r>
       <w:r>
         <w:rPr>
-          <w:rFonts w:ascii="Times New Roman" w:cs="Times New Roman" w:eastAsia="Times New Roman" w:hAnsi="Times New Roman"/>
+          <w:rFonts w:ascii="Times New Roman" w:eastAsia="Times New Roman" w:hAnsi="Times New Roman" w:cs="Times New Roman"/>
           <w:sz w:val="26"/>
           <w:szCs w:val="26"/>
-          <w:rtl w:val="0"/>
-        </w:rPr>
-        <w:t xml:space="preserve">Palomino Julian, Alex Marcelo</w:t>
-      </w:r>
-    </w:p>
-    <w:p>
-      <w:pPr>
-        <w:spacing w:after="240" w:before="240" w:lineRule="auto"/>
-        <w:ind w:left="1080" w:hanging="360"/>
-        <w:rPr>
-          <w:rFonts w:ascii="Times New Roman" w:cs="Times New Roman" w:eastAsia="Times New Roman" w:hAnsi="Times New Roman"/>
+        </w:rPr>
+        <w:t xml:space="preserve">Palomino </w:t>
+      </w:r>
+      <w:proofErr w:type="spellStart"/>
+      <w:r>
+        <w:rPr>
+          <w:rFonts w:ascii="Times New Roman" w:eastAsia="Times New Roman" w:hAnsi="Times New Roman" w:cs="Times New Roman"/>
           <w:sz w:val="26"/>
           <w:szCs w:val="26"/>
         </w:rPr>
-      </w:pPr>
-      <w:r>
-        <w:rPr>
-          <w:rFonts w:ascii="Times New Roman" w:cs="Times New Roman" w:eastAsia="Times New Roman" w:hAnsi="Times New Roman"/>
+        <w:t>Julian</w:t>
+      </w:r>
+      <w:proofErr w:type="spellEnd"/>
+      <w:r>
+        <w:rPr>
+          <w:rFonts w:ascii="Times New Roman" w:eastAsia="Times New Roman" w:hAnsi="Times New Roman" w:cs="Times New Roman"/>
           <w:sz w:val="26"/>
           <w:szCs w:val="26"/>
-          <w:rtl w:val="0"/>
-        </w:rPr>
-        <w:t xml:space="preserve">●</w:t>
-      </w:r>
-      <w:r>
-        <w:rPr>
-          <w:rFonts w:ascii="Times New Roman" w:cs="Times New Roman" w:eastAsia="Times New Roman" w:hAnsi="Times New Roman"/>
+        </w:rPr>
+        <w:t>, Alex Marcelo</w:t>
+      </w:r>
+    </w:p>
+    <w:p>
+      <w:pPr>
+        <w:spacing w:before="240" w:after="240"/>
+        <w:ind w:left="1080" w:hanging="360"/>
+        <w:rPr>
+          <w:rFonts w:ascii="Times New Roman" w:eastAsia="Times New Roman" w:hAnsi="Times New Roman" w:cs="Times New Roman"/>
+          <w:sz w:val="26"/>
+          <w:szCs w:val="26"/>
+        </w:rPr>
+      </w:pPr>
+      <w:r>
+        <w:rPr>
+          <w:rFonts w:ascii="Times New Roman" w:eastAsia="Times New Roman" w:hAnsi="Times New Roman" w:cs="Times New Roman"/>
+          <w:sz w:val="26"/>
+          <w:szCs w:val="26"/>
+        </w:rPr>
+        <w:t>●</w:t>
+      </w:r>
+      <w:r>
+        <w:rPr>
+          <w:rFonts w:ascii="Times New Roman" w:eastAsia="Times New Roman" w:hAnsi="Times New Roman" w:cs="Times New Roman"/>
           <w:sz w:val="12"/>
           <w:szCs w:val="12"/>
-          <w:rtl w:val="0"/>
         </w:rPr>
         <w:t xml:space="preserve">   </w:t>
+      </w:r>
+      <w:r>
+        <w:rPr>
+          <w:rFonts w:ascii="Times New Roman" w:eastAsia="Times New Roman" w:hAnsi="Times New Roman" w:cs="Times New Roman"/>
+          <w:sz w:val="12"/>
+          <w:szCs w:val="12"/>
+        </w:rPr>
         <w:tab/>
       </w:r>
       <w:r>
         <w:rPr>
-          <w:rFonts w:ascii="Times New Roman" w:cs="Times New Roman" w:eastAsia="Times New Roman" w:hAnsi="Times New Roman"/>
+          <w:rFonts w:ascii="Times New Roman" w:eastAsia="Times New Roman" w:hAnsi="Times New Roman" w:cs="Times New Roman"/>
           <w:sz w:val="26"/>
           <w:szCs w:val="26"/>
-          <w:rtl w:val="0"/>
-        </w:rPr>
-        <w:t xml:space="preserve">Ancaya Martinez, Benjamin</w:t>
-      </w:r>
-    </w:p>
-    <w:p>
-      <w:pPr>
-        <w:spacing w:after="240" w:before="240" w:lineRule="auto"/>
+        </w:rPr>
+        <w:t>Ancaya Martinez, Benjamin</w:t>
+      </w:r>
+    </w:p>
+    <w:p>
+      <w:pPr>
+        <w:spacing w:before="240" w:after="240"/>
         <w:ind w:left="1080" w:hanging="360"/>
         <w:rPr>
-          <w:rFonts w:ascii="Times New Roman" w:cs="Times New Roman" w:eastAsia="Times New Roman" w:hAnsi="Times New Roman"/>
+          <w:rFonts w:ascii="Times New Roman" w:eastAsia="Times New Roman" w:hAnsi="Times New Roman" w:cs="Times New Roman"/>
           <w:sz w:val="26"/>
           <w:szCs w:val="26"/>
         </w:rPr>
       </w:pPr>
       <w:r>
         <w:rPr>
-          <w:rFonts w:ascii="Times New Roman" w:cs="Times New Roman" w:eastAsia="Times New Roman" w:hAnsi="Times New Roman"/>
+          <w:rFonts w:ascii="Times New Roman" w:eastAsia="Times New Roman" w:hAnsi="Times New Roman" w:cs="Times New Roman"/>
           <w:sz w:val="26"/>
           <w:szCs w:val="26"/>
-          <w:rtl w:val="0"/>
-        </w:rPr>
-        <w:t xml:space="preserve">●</w:t>
-      </w:r>
-      <w:r>
-        <w:rPr>
-          <w:rFonts w:ascii="Times New Roman" w:cs="Times New Roman" w:eastAsia="Times New Roman" w:hAnsi="Times New Roman"/>
+        </w:rPr>
+        <w:t>●</w:t>
+      </w:r>
+      <w:r>
+        <w:rPr>
+          <w:rFonts w:ascii="Times New Roman" w:eastAsia="Times New Roman" w:hAnsi="Times New Roman" w:cs="Times New Roman"/>
           <w:sz w:val="12"/>
           <w:szCs w:val="12"/>
-          <w:rtl w:val="0"/>
         </w:rPr>
         <w:t xml:space="preserve">   </w:t>
+      </w:r>
+      <w:r>
+        <w:rPr>
+          <w:rFonts w:ascii="Times New Roman" w:eastAsia="Times New Roman" w:hAnsi="Times New Roman" w:cs="Times New Roman"/>
+          <w:sz w:val="12"/>
+          <w:szCs w:val="12"/>
+        </w:rPr>
         <w:tab/>
       </w:r>
       <w:r>
         <w:rPr>
-          <w:rFonts w:ascii="Times New Roman" w:cs="Times New Roman" w:eastAsia="Times New Roman" w:hAnsi="Times New Roman"/>
+          <w:rFonts w:ascii="Times New Roman" w:eastAsia="Times New Roman" w:hAnsi="Times New Roman" w:cs="Times New Roman"/>
           <w:sz w:val="26"/>
           <w:szCs w:val="26"/>
-          <w:rtl w:val="0"/>
-        </w:rPr>
-        <w:t xml:space="preserve">Vega Castañeda, Patrick Alexander</w:t>
-      </w:r>
-    </w:p>
-    <w:p>
-      <w:pPr>
-        <w:spacing w:after="240" w:before="240" w:lineRule="auto"/>
+        </w:rPr>
+        <w:t>Vega Castañeda, Patrick Alexander</w:t>
+      </w:r>
+    </w:p>
+    <w:p>
+      <w:pPr>
+        <w:spacing w:before="240" w:after="240"/>
         <w:ind w:left="1080" w:hanging="360"/>
         <w:rPr>
-          <w:rFonts w:ascii="Times New Roman" w:cs="Times New Roman" w:eastAsia="Times New Roman" w:hAnsi="Times New Roman"/>
+          <w:rFonts w:ascii="Times New Roman" w:eastAsia="Times New Roman" w:hAnsi="Times New Roman" w:cs="Times New Roman"/>
           <w:sz w:val="26"/>
           <w:szCs w:val="26"/>
         </w:rPr>
       </w:pPr>
       <w:r>
         <w:rPr>
-          <w:rFonts w:ascii="Times New Roman" w:cs="Times New Roman" w:eastAsia="Times New Roman" w:hAnsi="Times New Roman"/>
+          <w:rFonts w:ascii="Times New Roman" w:eastAsia="Times New Roman" w:hAnsi="Times New Roman" w:cs="Times New Roman"/>
           <w:sz w:val="26"/>
           <w:szCs w:val="26"/>
-          <w:rtl w:val="0"/>
-        </w:rPr>
-        <w:t xml:space="preserve">●</w:t>
-      </w:r>
-      <w:r>
-        <w:rPr>
-          <w:rFonts w:ascii="Times New Roman" w:cs="Times New Roman" w:eastAsia="Times New Roman" w:hAnsi="Times New Roman"/>
+        </w:rPr>
+        <w:t>●</w:t>
+      </w:r>
+      <w:r>
+        <w:rPr>
+          <w:rFonts w:ascii="Times New Roman" w:eastAsia="Times New Roman" w:hAnsi="Times New Roman" w:cs="Times New Roman"/>
           <w:sz w:val="12"/>
           <w:szCs w:val="12"/>
-          <w:rtl w:val="0"/>
         </w:rPr>
         <w:t xml:space="preserve">   </w:t>
+      </w:r>
+      <w:r>
+        <w:rPr>
+          <w:rFonts w:ascii="Times New Roman" w:eastAsia="Times New Roman" w:hAnsi="Times New Roman" w:cs="Times New Roman"/>
+          <w:sz w:val="12"/>
+          <w:szCs w:val="12"/>
+        </w:rPr>
         <w:tab/>
       </w:r>
-      <w:r>
-        <w:rPr>
-          <w:rFonts w:ascii="Times New Roman" w:cs="Times New Roman" w:eastAsia="Times New Roman" w:hAnsi="Times New Roman"/>
+      <w:proofErr w:type="spellStart"/>
+      <w:r>
+        <w:rPr>
+          <w:rFonts w:ascii="Times New Roman" w:eastAsia="Times New Roman" w:hAnsi="Times New Roman" w:cs="Times New Roman"/>
           <w:sz w:val="26"/>
           <w:szCs w:val="26"/>
-          <w:rtl w:val="0"/>
-        </w:rPr>
-        <w:t xml:space="preserve">Espinola Ravello, Annie</w:t>
-      </w:r>
-    </w:p>
-    <w:p>
-      <w:pPr>
-        <w:spacing w:after="240" w:before="240" w:lineRule="auto"/>
-        <w:rPr>
-          <w:rFonts w:ascii="Times New Roman" w:cs="Times New Roman" w:eastAsia="Times New Roman" w:hAnsi="Times New Roman"/>
+        </w:rPr>
+        <w:t>Espinola</w:t>
+      </w:r>
+      <w:proofErr w:type="spellEnd"/>
+      <w:r>
+        <w:rPr>
+          <w:rFonts w:ascii="Times New Roman" w:eastAsia="Times New Roman" w:hAnsi="Times New Roman" w:cs="Times New Roman"/>
           <w:sz w:val="26"/>
           <w:szCs w:val="26"/>
         </w:rPr>
-      </w:pPr>
-      <w:r>
-        <w:rPr>
-          <w:rFonts w:ascii="Times New Roman" w:cs="Times New Roman" w:eastAsia="Times New Roman" w:hAnsi="Times New Roman"/>
+        <w:t xml:space="preserve"> </w:t>
+      </w:r>
+      <w:proofErr w:type="spellStart"/>
+      <w:r>
+        <w:rPr>
+          <w:rFonts w:ascii="Times New Roman" w:eastAsia="Times New Roman" w:hAnsi="Times New Roman" w:cs="Times New Roman"/>
           <w:sz w:val="26"/>
           <w:szCs w:val="26"/>
-          <w:rtl w:val="0"/>
-        </w:rPr>
-        <w:t xml:space="preserve"> </w:t>
-      </w:r>
-    </w:p>
-    <w:p>
-      <w:pPr>
-        <w:spacing w:after="240" w:before="240" w:lineRule="auto"/>
-        <w:rPr>
-          <w:rFonts w:ascii="Times New Roman" w:cs="Times New Roman" w:eastAsia="Times New Roman" w:hAnsi="Times New Roman"/>
+        </w:rPr>
+        <w:t>Ravello</w:t>
+      </w:r>
+      <w:proofErr w:type="spellEnd"/>
+      <w:r>
+        <w:rPr>
+          <w:rFonts w:ascii="Times New Roman" w:eastAsia="Times New Roman" w:hAnsi="Times New Roman" w:cs="Times New Roman"/>
           <w:sz w:val="26"/>
           <w:szCs w:val="26"/>
         </w:rPr>
-      </w:pPr>
-      <w:r>
-        <w:rPr>
-          <w:rFonts w:ascii="Times New Roman" w:cs="Times New Roman" w:eastAsia="Times New Roman" w:hAnsi="Times New Roman"/>
-          <w:b w:val="1"/>
+        <w:t>, Annie</w:t>
+      </w:r>
+    </w:p>
+    <w:p>
+      <w:pPr>
+        <w:spacing w:before="240" w:after="240"/>
+        <w:rPr>
+          <w:rFonts w:ascii="Times New Roman" w:eastAsia="Times New Roman" w:hAnsi="Times New Roman" w:cs="Times New Roman"/>
           <w:sz w:val="26"/>
           <w:szCs w:val="26"/>
-          <w:rtl w:val="0"/>
-        </w:rPr>
-        <w:t xml:space="preserve">Fecha de entrega:</w:t>
-      </w:r>
-      <w:r>
-        <w:rPr>
-          <w:rFonts w:ascii="Times New Roman" w:cs="Times New Roman" w:eastAsia="Times New Roman" w:hAnsi="Times New Roman"/>
+        </w:rPr>
+      </w:pPr>
+      <w:r>
+        <w:rPr>
+          <w:rFonts w:ascii="Times New Roman" w:eastAsia="Times New Roman" w:hAnsi="Times New Roman" w:cs="Times New Roman"/>
           <w:sz w:val="26"/>
           <w:szCs w:val="26"/>
-          <w:rtl w:val="0"/>
-        </w:rPr>
-        <w:t xml:space="preserve"> 18/09/23</w:t>
-      </w:r>
-    </w:p>
-    <w:p>
-      <w:pPr>
-        <w:spacing w:after="200" w:before="240" w:lineRule="auto"/>
-        <w:rPr>
-          <w:rFonts w:ascii="Times New Roman" w:cs="Times New Roman" w:eastAsia="Times New Roman" w:hAnsi="Times New Roman"/>
+        </w:rPr>
+        <w:t xml:space="preserve"> </w:t>
+      </w:r>
+    </w:p>
+    <w:p>
+      <w:pPr>
+        <w:spacing w:before="240" w:after="240"/>
+        <w:rPr>
+          <w:rFonts w:ascii="Times New Roman" w:eastAsia="Times New Roman" w:hAnsi="Times New Roman" w:cs="Times New Roman"/>
           <w:sz w:val="26"/>
           <w:szCs w:val="26"/>
         </w:rPr>
       </w:pPr>
       <w:r>
         <w:rPr>
-          <w:rFonts w:ascii="Times New Roman" w:cs="Times New Roman" w:eastAsia="Times New Roman" w:hAnsi="Times New Roman"/>
-          <w:b w:val="1"/>
+          <w:rFonts w:ascii="Times New Roman" w:eastAsia="Times New Roman" w:hAnsi="Times New Roman" w:cs="Times New Roman"/>
+          <w:b/>
           <w:sz w:val="26"/>
           <w:szCs w:val="26"/>
-          <w:rtl w:val="0"/>
-        </w:rPr>
-        <w:t xml:space="preserve">Docente : </w:t>
-      </w:r>
-      <w:r>
-        <w:rPr>
-          <w:rFonts w:ascii="Times New Roman" w:cs="Times New Roman" w:eastAsia="Times New Roman" w:hAnsi="Times New Roman"/>
+        </w:rPr>
+        <w:t>Fecha de entrega:</w:t>
+      </w:r>
+      <w:r>
+        <w:rPr>
+          <w:rFonts w:ascii="Times New Roman" w:eastAsia="Times New Roman" w:hAnsi="Times New Roman" w:cs="Times New Roman"/>
           <w:sz w:val="26"/>
           <w:szCs w:val="26"/>
-          <w:rtl w:val="0"/>
-        </w:rPr>
-        <w:t xml:space="preserve">Lenis Rossi Wong Portillo</w:t>
-      </w:r>
-    </w:p>
-    <w:p>
-      <w:pPr>
-        <w:spacing w:after="200" w:before="240" w:lineRule="auto"/>
-        <w:rPr>
-          <w:rFonts w:ascii="Times New Roman" w:cs="Times New Roman" w:eastAsia="Times New Roman" w:hAnsi="Times New Roman"/>
+        </w:rPr>
+        <w:t xml:space="preserve"> 18/09/23</w:t>
+      </w:r>
+    </w:p>
+    <w:p>
+      <w:pPr>
+        <w:spacing w:before="240" w:after="200"/>
+        <w:rPr>
+          <w:rFonts w:ascii="Times New Roman" w:eastAsia="Times New Roman" w:hAnsi="Times New Roman" w:cs="Times New Roman"/>
+          <w:sz w:val="26"/>
+          <w:szCs w:val="26"/>
+        </w:rPr>
+      </w:pPr>
+      <w:r>
+        <w:rPr>
+          <w:rFonts w:ascii="Times New Roman" w:eastAsia="Times New Roman" w:hAnsi="Times New Roman" w:cs="Times New Roman"/>
+          <w:b/>
+          <w:sz w:val="26"/>
+          <w:szCs w:val="26"/>
+        </w:rPr>
+        <w:t xml:space="preserve">Docente : </w:t>
+      </w:r>
+      <w:r>
+        <w:rPr>
+          <w:rFonts w:ascii="Times New Roman" w:eastAsia="Times New Roman" w:hAnsi="Times New Roman" w:cs="Times New Roman"/>
+          <w:sz w:val="26"/>
+          <w:szCs w:val="26"/>
+        </w:rPr>
+        <w:t>Lenis Rossi Wong Portillo</w:t>
+      </w:r>
+    </w:p>
+    <w:p>
+      <w:pPr>
+        <w:pStyle w:val="NormalWeb"/>
+        <w:spacing w:before="0" w:beforeAutospacing="0" w:after="0" w:afterAutospacing="0"/>
+        <w:ind w:left="1876"/>
+      </w:pPr>
+      <w:r>
+        <w:rPr>
+          <w:sz w:val="26"/>
+          <w:szCs w:val="26"/>
+        </w:rPr>
+        <w:br w:type="page"/>
+      </w:r>
+      <w:r>
+        <w:rPr>
+          <w:rFonts w:ascii="Arial" w:hAnsi="Arial" w:cs="Arial"/>
+          <w:b/>
+          <w:bCs/>
+          <w:color w:val="000000"/>
+          <w:sz w:val="36"/>
+          <w:szCs w:val="36"/>
+        </w:rPr>
+        <w:lastRenderedPageBreak/>
+        <w:t>Revisión Histórica del Documento</w:t>
+      </w:r>
+    </w:p>
+    <w:tbl>
+      <w:tblPr>
+        <w:tblW w:w="0" w:type="auto"/>
+        <w:tblCellMar>
+          <w:top w:w="15" w:type="dxa"/>
+          <w:left w:w="15" w:type="dxa"/>
+          <w:bottom w:w="15" w:type="dxa"/>
+          <w:right w:w="15" w:type="dxa"/>
+        </w:tblCellMar>
+        <w:tblLook w:val="04A0" w:firstRow="1" w:lastRow="0" w:firstColumn="1" w:lastColumn="0" w:noHBand="0" w:noVBand="1"/>
+      </w:tblPr>
+      <w:tblGrid>
+        <w:gridCol w:w="1330"/>
+        <w:gridCol w:w="1042"/>
+        <w:gridCol w:w="3288"/>
+        <w:gridCol w:w="3349"/>
+      </w:tblGrid>
+      <w:tr>
+        <w:trPr>
+          <w:trHeight w:val="360"/>
+        </w:trPr>
+        <w:tc>
+          <w:tcPr>
+            <w:tcW w:w="0" w:type="auto"/>
+            <w:tcBorders>
+              <w:top w:val="single" w:sz="8" w:space="0" w:color="000000"/>
+              <w:left w:val="single" w:sz="8" w:space="0" w:color="000000"/>
+              <w:bottom w:val="single" w:sz="8" w:space="0" w:color="000000"/>
+              <w:right w:val="single" w:sz="8" w:space="0" w:color="000000"/>
+            </w:tcBorders>
+            <w:tcMar>
+              <w:top w:w="100" w:type="dxa"/>
+              <w:left w:w="100" w:type="dxa"/>
+              <w:bottom w:w="100" w:type="dxa"/>
+              <w:right w:w="100" w:type="dxa"/>
+            </w:tcMar>
+            <w:hideMark/>
+          </w:tcPr>
+          <w:p>
+            <w:pPr>
+              <w:spacing w:line="240" w:lineRule="auto"/>
+              <w:ind w:right="496"/>
+              <w:jc w:val="right"/>
+              <w:rPr>
+                <w:rFonts w:ascii="Times New Roman" w:eastAsia="Times New Roman" w:hAnsi="Times New Roman" w:cs="Times New Roman"/>
+                <w:sz w:val="24"/>
+                <w:szCs w:val="24"/>
+                <w:lang w:val="es-MX"/>
+              </w:rPr>
+            </w:pPr>
+            <w:r>
+              <w:rPr>
+                <w:rFonts w:eastAsia="Times New Roman"/>
+                <w:b/>
+                <w:bCs/>
+                <w:color w:val="000000"/>
+                <w:sz w:val="20"/>
+                <w:szCs w:val="20"/>
+                <w:lang w:val="es-MX"/>
+              </w:rPr>
+              <w:t>Fecha </w:t>
+            </w:r>
+          </w:p>
+        </w:tc>
+        <w:tc>
+          <w:tcPr>
+            <w:tcW w:w="0" w:type="auto"/>
+            <w:tcBorders>
+              <w:top w:val="single" w:sz="8" w:space="0" w:color="000000"/>
+              <w:left w:val="single" w:sz="8" w:space="0" w:color="000000"/>
+              <w:bottom w:val="single" w:sz="8" w:space="0" w:color="000000"/>
+              <w:right w:val="single" w:sz="8" w:space="0" w:color="000000"/>
+            </w:tcBorders>
+            <w:tcMar>
+              <w:top w:w="100" w:type="dxa"/>
+              <w:left w:w="100" w:type="dxa"/>
+              <w:bottom w:w="100" w:type="dxa"/>
+              <w:right w:w="100" w:type="dxa"/>
+            </w:tcMar>
+            <w:hideMark/>
+          </w:tcPr>
+          <w:p>
+            <w:pPr>
+              <w:spacing w:line="240" w:lineRule="auto"/>
+              <w:jc w:val="center"/>
+              <w:rPr>
+                <w:rFonts w:ascii="Times New Roman" w:eastAsia="Times New Roman" w:hAnsi="Times New Roman" w:cs="Times New Roman"/>
+                <w:sz w:val="24"/>
+                <w:szCs w:val="24"/>
+                <w:lang w:val="es-MX"/>
+              </w:rPr>
+            </w:pPr>
+            <w:r>
+              <w:rPr>
+                <w:rFonts w:eastAsia="Times New Roman"/>
+                <w:b/>
+                <w:bCs/>
+                <w:color w:val="000000"/>
+                <w:sz w:val="20"/>
+                <w:szCs w:val="20"/>
+                <w:lang w:val="es-MX"/>
+              </w:rPr>
+              <w:t>Versión </w:t>
+            </w:r>
+          </w:p>
+        </w:tc>
+        <w:tc>
+          <w:tcPr>
+            <w:tcW w:w="3288" w:type="dxa"/>
+            <w:tcBorders>
+              <w:top w:val="single" w:sz="8" w:space="0" w:color="000000"/>
+              <w:left w:val="single" w:sz="8" w:space="0" w:color="000000"/>
+              <w:bottom w:val="single" w:sz="8" w:space="0" w:color="000000"/>
+              <w:right w:val="single" w:sz="8" w:space="0" w:color="000000"/>
+            </w:tcBorders>
+            <w:tcMar>
+              <w:top w:w="100" w:type="dxa"/>
+              <w:left w:w="100" w:type="dxa"/>
+              <w:bottom w:w="100" w:type="dxa"/>
+              <w:right w:w="100" w:type="dxa"/>
+            </w:tcMar>
+            <w:hideMark/>
+          </w:tcPr>
+          <w:p>
+            <w:pPr>
+              <w:spacing w:line="240" w:lineRule="auto"/>
+              <w:ind w:right="926"/>
+              <w:jc w:val="right"/>
+              <w:rPr>
+                <w:rFonts w:ascii="Times New Roman" w:eastAsia="Times New Roman" w:hAnsi="Times New Roman" w:cs="Times New Roman"/>
+                <w:sz w:val="24"/>
+                <w:szCs w:val="24"/>
+                <w:lang w:val="es-MX"/>
+              </w:rPr>
+            </w:pPr>
+            <w:r>
+              <w:rPr>
+                <w:rFonts w:eastAsia="Times New Roman"/>
+                <w:b/>
+                <w:bCs/>
+                <w:color w:val="000000"/>
+                <w:sz w:val="20"/>
+                <w:szCs w:val="20"/>
+                <w:lang w:val="es-MX"/>
+              </w:rPr>
+              <w:t>Descripción </w:t>
+            </w:r>
+          </w:p>
+        </w:tc>
+        <w:tc>
+          <w:tcPr>
+            <w:tcW w:w="3349" w:type="dxa"/>
+            <w:tcBorders>
+              <w:top w:val="single" w:sz="8" w:space="0" w:color="000000"/>
+              <w:left w:val="single" w:sz="8" w:space="0" w:color="000000"/>
+              <w:bottom w:val="single" w:sz="8" w:space="0" w:color="000000"/>
+              <w:right w:val="single" w:sz="8" w:space="0" w:color="000000"/>
+            </w:tcBorders>
+            <w:tcMar>
+              <w:top w:w="100" w:type="dxa"/>
+              <w:left w:w="100" w:type="dxa"/>
+              <w:bottom w:w="100" w:type="dxa"/>
+              <w:right w:w="100" w:type="dxa"/>
+            </w:tcMar>
+            <w:hideMark/>
+          </w:tcPr>
+          <w:p>
+            <w:pPr>
+              <w:spacing w:line="240" w:lineRule="auto"/>
+              <w:jc w:val="center"/>
+              <w:rPr>
+                <w:rFonts w:ascii="Times New Roman" w:eastAsia="Times New Roman" w:hAnsi="Times New Roman" w:cs="Times New Roman"/>
+                <w:sz w:val="24"/>
+                <w:szCs w:val="24"/>
+                <w:lang w:val="es-MX"/>
+              </w:rPr>
+            </w:pPr>
+            <w:r>
+              <w:rPr>
+                <w:rFonts w:eastAsia="Times New Roman"/>
+                <w:b/>
+                <w:bCs/>
+                <w:color w:val="000000"/>
+                <w:sz w:val="20"/>
+                <w:szCs w:val="20"/>
+                <w:lang w:val="es-MX"/>
+              </w:rPr>
+              <w:t>Autores</w:t>
+            </w:r>
+          </w:p>
+        </w:tc>
+      </w:tr>
+      <w:tr>
+        <w:trPr>
+          <w:trHeight w:val="1080"/>
+        </w:trPr>
+        <w:tc>
+          <w:tcPr>
+            <w:tcW w:w="0" w:type="auto"/>
+            <w:tcBorders>
+              <w:top w:val="single" w:sz="8" w:space="0" w:color="000000"/>
+              <w:left w:val="single" w:sz="8" w:space="0" w:color="000000"/>
+              <w:bottom w:val="single" w:sz="8" w:space="0" w:color="000000"/>
+              <w:right w:val="single" w:sz="8" w:space="0" w:color="000000"/>
+            </w:tcBorders>
+            <w:tcMar>
+              <w:top w:w="100" w:type="dxa"/>
+              <w:left w:w="100" w:type="dxa"/>
+              <w:bottom w:w="100" w:type="dxa"/>
+              <w:right w:w="100" w:type="dxa"/>
+            </w:tcMar>
+            <w:hideMark/>
+          </w:tcPr>
+          <w:p>
+            <w:pPr>
+              <w:spacing w:line="240" w:lineRule="auto"/>
+              <w:jc w:val="center"/>
+              <w:rPr>
+                <w:rFonts w:ascii="Times New Roman" w:eastAsia="Times New Roman" w:hAnsi="Times New Roman" w:cs="Times New Roman"/>
+                <w:sz w:val="24"/>
+                <w:szCs w:val="24"/>
+                <w:lang w:val="es-MX"/>
+              </w:rPr>
+            </w:pPr>
+            <w:r>
+              <w:rPr>
+                <w:rFonts w:eastAsia="Times New Roman"/>
+                <w:color w:val="000000"/>
+                <w:sz w:val="20"/>
+                <w:szCs w:val="20"/>
+                <w:lang w:val="es-MX"/>
+              </w:rPr>
+              <w:t>18</w:t>
+            </w:r>
+            <w:r>
+              <w:rPr>
+                <w:rFonts w:eastAsia="Times New Roman"/>
+                <w:color w:val="000000"/>
+                <w:sz w:val="20"/>
+                <w:szCs w:val="20"/>
+                <w:lang w:val="es-MX"/>
+              </w:rPr>
+              <w:t xml:space="preserve"> / 0</w:t>
+            </w:r>
+            <w:r>
+              <w:rPr>
+                <w:rFonts w:eastAsia="Times New Roman"/>
+                <w:color w:val="000000"/>
+                <w:sz w:val="20"/>
+                <w:szCs w:val="20"/>
+                <w:lang w:val="es-MX"/>
+              </w:rPr>
+              <w:t>9</w:t>
+            </w:r>
+            <w:r>
+              <w:rPr>
+                <w:rFonts w:eastAsia="Times New Roman"/>
+                <w:color w:val="000000"/>
+                <w:sz w:val="20"/>
+                <w:szCs w:val="20"/>
+                <w:lang w:val="es-MX"/>
+              </w:rPr>
+              <w:t>/ 23 </w:t>
+            </w:r>
+          </w:p>
+        </w:tc>
+        <w:tc>
+          <w:tcPr>
+            <w:tcW w:w="0" w:type="auto"/>
+            <w:tcBorders>
+              <w:top w:val="single" w:sz="8" w:space="0" w:color="000000"/>
+              <w:left w:val="single" w:sz="8" w:space="0" w:color="000000"/>
+              <w:bottom w:val="single" w:sz="8" w:space="0" w:color="000000"/>
+              <w:right w:val="single" w:sz="8" w:space="0" w:color="000000"/>
+            </w:tcBorders>
+            <w:tcMar>
+              <w:top w:w="100" w:type="dxa"/>
+              <w:left w:w="100" w:type="dxa"/>
+              <w:bottom w:w="100" w:type="dxa"/>
+              <w:right w:w="100" w:type="dxa"/>
+            </w:tcMar>
+            <w:hideMark/>
+          </w:tcPr>
+          <w:p>
+            <w:pPr>
+              <w:spacing w:line="240" w:lineRule="auto"/>
+              <w:ind w:right="508"/>
+              <w:jc w:val="right"/>
+              <w:rPr>
+                <w:rFonts w:ascii="Times New Roman" w:eastAsia="Times New Roman" w:hAnsi="Times New Roman" w:cs="Times New Roman"/>
+                <w:sz w:val="24"/>
+                <w:szCs w:val="24"/>
+                <w:lang w:val="es-MX"/>
+              </w:rPr>
+            </w:pPr>
+            <w:r>
+              <w:rPr>
+                <w:rFonts w:eastAsia="Times New Roman"/>
+                <w:color w:val="000000"/>
+                <w:sz w:val="20"/>
+                <w:szCs w:val="20"/>
+                <w:lang w:val="es-MX"/>
+              </w:rPr>
+              <w:t>1.0 </w:t>
+            </w:r>
+          </w:p>
+        </w:tc>
+        <w:tc>
+          <w:tcPr>
+            <w:tcW w:w="3288" w:type="dxa"/>
+            <w:tcBorders>
+              <w:top w:val="single" w:sz="8" w:space="0" w:color="000000"/>
+              <w:left w:val="single" w:sz="8" w:space="0" w:color="000000"/>
+              <w:bottom w:val="single" w:sz="8" w:space="0" w:color="000000"/>
+              <w:right w:val="single" w:sz="8" w:space="0" w:color="000000"/>
+            </w:tcBorders>
+            <w:tcMar>
+              <w:top w:w="100" w:type="dxa"/>
+              <w:left w:w="100" w:type="dxa"/>
+              <w:bottom w:w="100" w:type="dxa"/>
+              <w:right w:w="100" w:type="dxa"/>
+            </w:tcMar>
+            <w:hideMark/>
+          </w:tcPr>
+          <w:p>
+            <w:pPr>
+              <w:spacing w:line="240" w:lineRule="auto"/>
+              <w:jc w:val="center"/>
+              <w:rPr>
+                <w:rFonts w:ascii="Times New Roman" w:eastAsia="Times New Roman" w:hAnsi="Times New Roman" w:cs="Times New Roman"/>
+                <w:sz w:val="24"/>
+                <w:szCs w:val="24"/>
+                <w:lang w:val="es-MX"/>
+              </w:rPr>
+            </w:pPr>
+            <w:r>
+              <w:rPr>
+                <w:rFonts w:eastAsia="Times New Roman"/>
+                <w:color w:val="000000"/>
+                <w:sz w:val="20"/>
+                <w:szCs w:val="20"/>
+                <w:lang w:val="es-MX"/>
+              </w:rPr>
+              <w:t>Elaboración del documento</w:t>
+            </w:r>
+          </w:p>
+        </w:tc>
+        <w:tc>
+          <w:tcPr>
+            <w:tcW w:w="3349" w:type="dxa"/>
+            <w:tcBorders>
+              <w:top w:val="single" w:sz="8" w:space="0" w:color="000000"/>
+              <w:left w:val="single" w:sz="8" w:space="0" w:color="000000"/>
+              <w:bottom w:val="single" w:sz="8" w:space="0" w:color="000000"/>
+              <w:right w:val="single" w:sz="8" w:space="0" w:color="000000"/>
+            </w:tcBorders>
+            <w:tcMar>
+              <w:top w:w="100" w:type="dxa"/>
+              <w:left w:w="100" w:type="dxa"/>
+              <w:bottom w:w="100" w:type="dxa"/>
+              <w:right w:w="100" w:type="dxa"/>
+            </w:tcMar>
+            <w:hideMark/>
+          </w:tcPr>
+          <w:p>
+            <w:pPr>
+              <w:spacing w:before="117" w:line="240" w:lineRule="auto"/>
+              <w:ind w:left="410" w:right="311"/>
+              <w:jc w:val="center"/>
+              <w:rPr>
+                <w:rFonts w:ascii="Times New Roman" w:eastAsia="Times New Roman" w:hAnsi="Times New Roman" w:cs="Times New Roman"/>
+                <w:sz w:val="24"/>
+                <w:szCs w:val="24"/>
+                <w:lang w:val="es-MX"/>
+              </w:rPr>
+            </w:pPr>
+            <w:r>
+              <w:rPr>
+                <w:rFonts w:eastAsia="Times New Roman"/>
+                <w:color w:val="000000"/>
+                <w:sz w:val="20"/>
+                <w:szCs w:val="20"/>
+                <w:lang w:val="es-MX"/>
+              </w:rPr>
+              <w:t>Alessandro Del Piero Rojas</w:t>
+            </w:r>
+          </w:p>
+        </w:tc>
+      </w:tr>
+      <w:tr>
+        <w:trPr>
+          <w:trHeight w:val="1080"/>
+        </w:trPr>
+        <w:tc>
+          <w:tcPr>
+            <w:tcW w:w="0" w:type="auto"/>
+            <w:tcBorders>
+              <w:top w:val="single" w:sz="8" w:space="0" w:color="000000"/>
+              <w:left w:val="single" w:sz="8" w:space="0" w:color="000000"/>
+              <w:bottom w:val="single" w:sz="8" w:space="0" w:color="000000"/>
+              <w:right w:val="single" w:sz="8" w:space="0" w:color="000000"/>
+            </w:tcBorders>
+            <w:tcMar>
+              <w:top w:w="100" w:type="dxa"/>
+              <w:left w:w="100" w:type="dxa"/>
+              <w:bottom w:w="100" w:type="dxa"/>
+              <w:right w:w="100" w:type="dxa"/>
+            </w:tcMar>
+            <w:hideMark/>
+          </w:tcPr>
+          <w:p>
+            <w:pPr>
+              <w:spacing w:line="240" w:lineRule="auto"/>
+              <w:jc w:val="center"/>
+              <w:rPr>
+                <w:rFonts w:ascii="Times New Roman" w:eastAsia="Times New Roman" w:hAnsi="Times New Roman" w:cs="Times New Roman"/>
+                <w:sz w:val="24"/>
+                <w:szCs w:val="24"/>
+                <w:lang w:val="es-MX"/>
+              </w:rPr>
+            </w:pPr>
+            <w:r>
+              <w:rPr>
+                <w:rFonts w:eastAsia="Times New Roman"/>
+                <w:color w:val="000000"/>
+                <w:sz w:val="20"/>
+                <w:szCs w:val="20"/>
+                <w:lang w:val="es-MX"/>
+              </w:rPr>
+              <w:t>18</w:t>
+            </w:r>
+            <w:r>
+              <w:rPr>
+                <w:rFonts w:eastAsia="Times New Roman"/>
+                <w:color w:val="000000"/>
+                <w:sz w:val="20"/>
+                <w:szCs w:val="20"/>
+                <w:lang w:val="es-MX"/>
+              </w:rPr>
+              <w:t xml:space="preserve"> / 0</w:t>
+            </w:r>
+            <w:r>
+              <w:rPr>
+                <w:rFonts w:eastAsia="Times New Roman"/>
+                <w:color w:val="000000"/>
+                <w:sz w:val="20"/>
+                <w:szCs w:val="20"/>
+                <w:lang w:val="es-MX"/>
+              </w:rPr>
+              <w:t>9</w:t>
+            </w:r>
+            <w:r>
+              <w:rPr>
+                <w:rFonts w:eastAsia="Times New Roman"/>
+                <w:color w:val="000000"/>
+                <w:sz w:val="20"/>
+                <w:szCs w:val="20"/>
+                <w:lang w:val="es-MX"/>
+              </w:rPr>
+              <w:t>/ 23 </w:t>
+            </w:r>
+          </w:p>
+        </w:tc>
+        <w:tc>
+          <w:tcPr>
+            <w:tcW w:w="0" w:type="auto"/>
+            <w:tcBorders>
+              <w:top w:val="single" w:sz="8" w:space="0" w:color="000000"/>
+              <w:left w:val="single" w:sz="8" w:space="0" w:color="000000"/>
+              <w:bottom w:val="single" w:sz="8" w:space="0" w:color="000000"/>
+              <w:right w:val="single" w:sz="8" w:space="0" w:color="000000"/>
+            </w:tcBorders>
+            <w:tcMar>
+              <w:top w:w="100" w:type="dxa"/>
+              <w:left w:w="100" w:type="dxa"/>
+              <w:bottom w:w="100" w:type="dxa"/>
+              <w:right w:w="100" w:type="dxa"/>
+            </w:tcMar>
+            <w:hideMark/>
+          </w:tcPr>
+          <w:p>
+            <w:pPr>
+              <w:spacing w:line="240" w:lineRule="auto"/>
+              <w:ind w:right="508"/>
+              <w:jc w:val="right"/>
+              <w:rPr>
+                <w:rFonts w:ascii="Times New Roman" w:eastAsia="Times New Roman" w:hAnsi="Times New Roman" w:cs="Times New Roman"/>
+                <w:sz w:val="24"/>
+                <w:szCs w:val="24"/>
+                <w:lang w:val="es-MX"/>
+              </w:rPr>
+            </w:pPr>
+            <w:r>
+              <w:rPr>
+                <w:rFonts w:eastAsia="Times New Roman"/>
+                <w:color w:val="000000"/>
+                <w:sz w:val="20"/>
+                <w:szCs w:val="20"/>
+                <w:lang w:val="es-MX"/>
+              </w:rPr>
+              <w:t>1.1</w:t>
+            </w:r>
+          </w:p>
+        </w:tc>
+        <w:tc>
+          <w:tcPr>
+            <w:tcW w:w="3288" w:type="dxa"/>
+            <w:tcBorders>
+              <w:top w:val="single" w:sz="8" w:space="0" w:color="000000"/>
+              <w:left w:val="single" w:sz="8" w:space="0" w:color="000000"/>
+              <w:bottom w:val="single" w:sz="8" w:space="0" w:color="000000"/>
+              <w:right w:val="single" w:sz="8" w:space="0" w:color="000000"/>
+            </w:tcBorders>
+            <w:tcMar>
+              <w:top w:w="100" w:type="dxa"/>
+              <w:left w:w="100" w:type="dxa"/>
+              <w:bottom w:w="100" w:type="dxa"/>
+              <w:right w:w="100" w:type="dxa"/>
+            </w:tcMar>
+            <w:hideMark/>
+          </w:tcPr>
+          <w:p>
+            <w:pPr>
+              <w:spacing w:line="240" w:lineRule="auto"/>
+              <w:jc w:val="center"/>
+              <w:rPr>
+                <w:rFonts w:ascii="Times New Roman" w:eastAsia="Times New Roman" w:hAnsi="Times New Roman" w:cs="Times New Roman"/>
+                <w:sz w:val="24"/>
+                <w:szCs w:val="24"/>
+                <w:lang w:val="es-MX"/>
+              </w:rPr>
+            </w:pPr>
+            <w:r>
+              <w:rPr>
+                <w:rFonts w:eastAsia="Times New Roman"/>
+                <w:color w:val="000000"/>
+                <w:sz w:val="20"/>
+                <w:szCs w:val="20"/>
+                <w:lang w:val="es-MX"/>
+              </w:rPr>
+              <w:t>Implementación de detalles de los pasos usados en las interfaces</w:t>
+            </w:r>
+          </w:p>
+        </w:tc>
+        <w:tc>
+          <w:tcPr>
+            <w:tcW w:w="3349" w:type="dxa"/>
+            <w:tcBorders>
+              <w:top w:val="single" w:sz="8" w:space="0" w:color="000000"/>
+              <w:left w:val="single" w:sz="8" w:space="0" w:color="000000"/>
+              <w:bottom w:val="single" w:sz="8" w:space="0" w:color="000000"/>
+              <w:right w:val="single" w:sz="8" w:space="0" w:color="000000"/>
+            </w:tcBorders>
+            <w:tcMar>
+              <w:top w:w="100" w:type="dxa"/>
+              <w:left w:w="100" w:type="dxa"/>
+              <w:bottom w:w="100" w:type="dxa"/>
+              <w:right w:w="100" w:type="dxa"/>
+            </w:tcMar>
+            <w:hideMark/>
+          </w:tcPr>
+          <w:p>
+            <w:pPr>
+              <w:spacing w:line="240" w:lineRule="auto"/>
+              <w:ind w:right="454"/>
+              <w:jc w:val="right"/>
+              <w:rPr>
+                <w:rFonts w:ascii="Times New Roman" w:eastAsia="Times New Roman" w:hAnsi="Times New Roman" w:cs="Times New Roman"/>
+                <w:sz w:val="24"/>
+                <w:szCs w:val="24"/>
+                <w:lang w:val="es-MX"/>
+              </w:rPr>
+            </w:pPr>
+            <w:r>
+              <w:rPr>
+                <w:rFonts w:eastAsia="Times New Roman"/>
+                <w:color w:val="000000"/>
+                <w:sz w:val="20"/>
+                <w:szCs w:val="20"/>
+                <w:lang w:val="es-MX"/>
+              </w:rPr>
+              <w:t>Benjamin Ancaya Martinez </w:t>
+            </w:r>
+          </w:p>
+        </w:tc>
+      </w:tr>
+    </w:tbl>
+    <w:p>
+      <w:pPr>
+        <w:rPr>
+          <w:rFonts w:ascii="Times New Roman" w:eastAsia="Times New Roman" w:hAnsi="Times New Roman" w:cs="Times New Roman"/>
+          <w:sz w:val="26"/>
+          <w:szCs w:val="26"/>
+        </w:rPr>
+      </w:pPr>
+    </w:p>
+    <w:p>
+      <w:pPr>
+        <w:spacing w:before="240" w:after="200"/>
+        <w:rPr>
+          <w:rFonts w:ascii="Times New Roman" w:eastAsia="Times New Roman" w:hAnsi="Times New Roman" w:cs="Times New Roman"/>
           <w:sz w:val="28"/>
           <w:szCs w:val="28"/>
         </w:rPr>
       </w:pPr>
       <w:r>
         <w:rPr>
-          <w:rFonts w:ascii="Times New Roman" w:cs="Times New Roman" w:eastAsia="Times New Roman" w:hAnsi="Times New Roman"/>
+          <w:rFonts w:ascii="Times New Roman" w:eastAsia="Times New Roman" w:hAnsi="Times New Roman" w:cs="Times New Roman"/>
           <w:sz w:val="28"/>
           <w:szCs w:val="28"/>
-          <w:rtl w:val="0"/>
         </w:rPr>
         <w:t xml:space="preserve"> </w:t>
       </w:r>
@@ -563,62 +1271,58 @@
           <w:ilvl w:val="0"/>
           <w:numId w:val="1"/>
         </w:numPr>
-        <w:spacing w:after="200" w:before="240" w:line="480" w:lineRule="auto"/>
-        <w:ind w:left="720" w:hanging="360"/>
-        <w:rPr>
-          <w:rFonts w:ascii="Times New Roman" w:cs="Times New Roman" w:eastAsia="Times New Roman" w:hAnsi="Times New Roman"/>
-          <w:b w:val="1"/>
+        <w:spacing w:before="240" w:after="200" w:line="480" w:lineRule="auto"/>
+        <w:rPr>
+          <w:rFonts w:ascii="Times New Roman" w:eastAsia="Times New Roman" w:hAnsi="Times New Roman" w:cs="Times New Roman"/>
+          <w:b/>
           <w:sz w:val="28"/>
           <w:szCs w:val="28"/>
         </w:rPr>
       </w:pPr>
       <w:r>
         <w:rPr>
-          <w:rFonts w:ascii="Times New Roman" w:cs="Times New Roman" w:eastAsia="Times New Roman" w:hAnsi="Times New Roman"/>
-          <w:b w:val="1"/>
+          <w:rFonts w:ascii="Times New Roman" w:eastAsia="Times New Roman" w:hAnsi="Times New Roman" w:cs="Times New Roman"/>
+          <w:b/>
           <w:sz w:val="28"/>
           <w:szCs w:val="28"/>
-          <w:rtl w:val="0"/>
         </w:rPr>
         <w:t xml:space="preserve"> Entregables</w:t>
       </w:r>
     </w:p>
     <w:p>
       <w:pPr>
-        <w:spacing w:after="200" w:before="240" w:line="480" w:lineRule="auto"/>
-        <w:rPr>
-          <w:rFonts w:ascii="Times New Roman" w:cs="Times New Roman" w:eastAsia="Times New Roman" w:hAnsi="Times New Roman"/>
+        <w:spacing w:before="240" w:after="200" w:line="480" w:lineRule="auto"/>
+        <w:rPr>
+          <w:rFonts w:ascii="Times New Roman" w:eastAsia="Times New Roman" w:hAnsi="Times New Roman" w:cs="Times New Roman"/>
           <w:sz w:val="28"/>
           <w:szCs w:val="28"/>
         </w:rPr>
       </w:pPr>
       <w:r>
         <w:rPr>
-          <w:rFonts w:ascii="Times New Roman" w:cs="Times New Roman" w:eastAsia="Times New Roman" w:hAnsi="Times New Roman"/>
+          <w:rFonts w:ascii="Times New Roman" w:eastAsia="Times New Roman" w:hAnsi="Times New Roman" w:cs="Times New Roman"/>
           <w:sz w:val="28"/>
           <w:szCs w:val="28"/>
-          <w:rtl w:val="0"/>
-        </w:rPr>
-        <w:t xml:space="preserve">En este documento se revisarán los avances con respecto a la interfaz de usuario del proyecto, detallando cada una de ellas acerca de su funcionalidad.</w:t>
-      </w:r>
-    </w:p>
-    <w:p>
-      <w:pPr>
-        <w:spacing w:after="200" w:before="240" w:line="480" w:lineRule="auto"/>
-        <w:rPr>
-          <w:rFonts w:ascii="Times New Roman" w:cs="Times New Roman" w:eastAsia="Times New Roman" w:hAnsi="Times New Roman"/>
+        </w:rPr>
+        <w:t>En este documento se revisarán los avances con respecto a la interfaz de usuario del proyecto, detallando cada una de ellas acerca de su funcionalidad.</w:t>
+      </w:r>
+    </w:p>
+    <w:p>
+      <w:pPr>
+        <w:spacing w:before="240" w:after="200" w:line="480" w:lineRule="auto"/>
+        <w:rPr>
+          <w:rFonts w:ascii="Times New Roman" w:eastAsia="Times New Roman" w:hAnsi="Times New Roman" w:cs="Times New Roman"/>
           <w:sz w:val="28"/>
           <w:szCs w:val="28"/>
         </w:rPr>
       </w:pPr>
       <w:r>
         <w:rPr>
-          <w:rFonts w:ascii="Times New Roman" w:cs="Times New Roman" w:eastAsia="Times New Roman" w:hAnsi="Times New Roman"/>
+          <w:rFonts w:ascii="Times New Roman" w:eastAsia="Times New Roman" w:hAnsi="Times New Roman" w:cs="Times New Roman"/>
           <w:sz w:val="28"/>
           <w:szCs w:val="28"/>
-          <w:rtl w:val="0"/>
-        </w:rPr>
-        <w:t xml:space="preserve">A continuación, se presentará las interfaces:</w:t>
+        </w:rPr>
+        <w:t>A continuación, se presentará las interfaces:</w:t>
       </w:r>
     </w:p>
     <w:p>
@@ -627,24 +1331,22 @@
           <w:ilvl w:val="0"/>
           <w:numId w:val="1"/>
         </w:numPr>
-        <w:spacing w:after="0" w:afterAutospacing="0" w:before="240" w:line="480" w:lineRule="auto"/>
-        <w:ind w:left="720" w:hanging="360"/>
-        <w:rPr>
-          <w:rFonts w:ascii="Times New Roman" w:cs="Times New Roman" w:eastAsia="Times New Roman" w:hAnsi="Times New Roman"/>
-          <w:b w:val="1"/>
+        <w:spacing w:before="240" w:line="480" w:lineRule="auto"/>
+        <w:rPr>
+          <w:rFonts w:ascii="Times New Roman" w:eastAsia="Times New Roman" w:hAnsi="Times New Roman" w:cs="Times New Roman"/>
+          <w:b/>
           <w:sz w:val="28"/>
           <w:szCs w:val="28"/>
         </w:rPr>
       </w:pPr>
       <w:r>
         <w:rPr>
-          <w:rFonts w:ascii="Times New Roman" w:cs="Times New Roman" w:eastAsia="Times New Roman" w:hAnsi="Times New Roman"/>
-          <w:b w:val="1"/>
+          <w:rFonts w:ascii="Times New Roman" w:eastAsia="Times New Roman" w:hAnsi="Times New Roman" w:cs="Times New Roman"/>
+          <w:b/>
           <w:sz w:val="28"/>
           <w:szCs w:val="28"/>
-          <w:rtl w:val="0"/>
-        </w:rPr>
-        <w:t xml:space="preserve">Información de interfaces</w:t>
+        </w:rPr>
+        <w:t>Información de interfaces</w:t>
       </w:r>
     </w:p>
     <w:p>
@@ -653,71 +1355,91 @@
           <w:ilvl w:val="1"/>
           <w:numId w:val="1"/>
         </w:numPr>
-        <w:spacing w:after="200" w:before="0" w:beforeAutospacing="0" w:line="480" w:lineRule="auto"/>
-        <w:ind w:left="1440" w:hanging="360"/>
-        <w:rPr>
-          <w:rFonts w:ascii="Times New Roman" w:cs="Times New Roman" w:eastAsia="Times New Roman" w:hAnsi="Times New Roman"/>
-          <w:b w:val="1"/>
+        <w:spacing w:after="200" w:line="480" w:lineRule="auto"/>
+        <w:rPr>
+          <w:rFonts w:ascii="Times New Roman" w:eastAsia="Times New Roman" w:hAnsi="Times New Roman" w:cs="Times New Roman"/>
+          <w:b/>
           <w:sz w:val="28"/>
           <w:szCs w:val="28"/>
-          <w:u w:val="none"/>
-        </w:rPr>
-      </w:pPr>
-      <w:r>
-        <w:rPr>
-          <w:rFonts w:ascii="Times New Roman" w:cs="Times New Roman" w:eastAsia="Times New Roman" w:hAnsi="Times New Roman"/>
-          <w:b w:val="1"/>
+        </w:rPr>
+      </w:pPr>
+      <w:proofErr w:type="spellStart"/>
+      <w:r>
+        <w:rPr>
+          <w:rFonts w:ascii="Times New Roman" w:eastAsia="Times New Roman" w:hAnsi="Times New Roman" w:cs="Times New Roman"/>
+          <w:b/>
           <w:sz w:val="28"/>
           <w:szCs w:val="28"/>
-          <w:rtl w:val="0"/>
-        </w:rPr>
-        <w:t xml:space="preserve">LogIn:</w:t>
-      </w:r>
-    </w:p>
-    <w:p>
-      <w:pPr>
-        <w:spacing w:after="200" w:before="240" w:line="480" w:lineRule="auto"/>
-        <w:ind w:left="1440" w:firstLine="0"/>
-        <w:rPr>
-          <w:rFonts w:ascii="Times New Roman" w:cs="Times New Roman" w:eastAsia="Times New Roman" w:hAnsi="Times New Roman"/>
+        </w:rPr>
+        <w:t>LogIn</w:t>
+      </w:r>
+      <w:proofErr w:type="spellEnd"/>
+      <w:r>
+        <w:rPr>
+          <w:rFonts w:ascii="Times New Roman" w:eastAsia="Times New Roman" w:hAnsi="Times New Roman" w:cs="Times New Roman"/>
+          <w:b/>
           <w:sz w:val="28"/>
           <w:szCs w:val="28"/>
         </w:rPr>
-      </w:pPr>
-      <w:r>
-        <w:rPr>
-          <w:rFonts w:ascii="Times New Roman" w:cs="Times New Roman" w:eastAsia="Times New Roman" w:hAnsi="Times New Roman"/>
+        <w:t>:</w:t>
+      </w:r>
+    </w:p>
+    <w:p>
+      <w:pPr>
+        <w:spacing w:before="240" w:after="200" w:line="480" w:lineRule="auto"/>
+        <w:ind w:left="1440"/>
+        <w:rPr>
+          <w:rFonts w:ascii="Times New Roman" w:eastAsia="Times New Roman" w:hAnsi="Times New Roman" w:cs="Times New Roman"/>
           <w:sz w:val="28"/>
           <w:szCs w:val="28"/>
-          <w:rtl w:val="0"/>
-        </w:rPr>
-        <w:t xml:space="preserve">En esta interfaz se visualiza los campos que solicitan la información para poder ingresar a la cuenta correspondiente a la página, pidiendo al usuario su correo electrónico y su contraseña, además de tener los enlaces a una pantalla de registro y al de olvido de contraseña.</w:t>
-      </w:r>
-    </w:p>
-    <w:p>
-      <w:pPr>
-        <w:spacing w:after="200" w:before="240" w:line="480" w:lineRule="auto"/>
-        <w:ind w:left="1440" w:firstLine="0"/>
-        <w:rPr>
-          <w:rFonts w:ascii="Times New Roman" w:cs="Times New Roman" w:eastAsia="Times New Roman" w:hAnsi="Times New Roman"/>
-          <w:b w:val="1"/>
+        </w:rPr>
+      </w:pPr>
+      <w:r>
+        <w:rPr>
+          <w:rFonts w:ascii="Times New Roman" w:eastAsia="Times New Roman" w:hAnsi="Times New Roman" w:cs="Times New Roman"/>
           <w:sz w:val="28"/>
           <w:szCs w:val="28"/>
         </w:rPr>
-      </w:pPr>
-      <w:r>
-        <w:rPr>
-          <w:rFonts w:ascii="Times New Roman" w:cs="Times New Roman" w:eastAsia="Times New Roman" w:hAnsi="Times New Roman"/>
+        <w:t>En esta interfaz se visualiza los campos que solicitan la información para poder ingresar a la cuenta correspondiente a la página, pidiendo al usuario su correo electrónico y su contraseña, además de tener los enlaces a una pantalla de registro y al de olvido de contraseña.</w:t>
+      </w:r>
+    </w:p>
+    <w:p>
+      <w:pPr>
+        <w:spacing w:before="240" w:after="200" w:line="480" w:lineRule="auto"/>
+        <w:ind w:left="1440"/>
+        <w:rPr>
+          <w:rFonts w:ascii="Times New Roman" w:eastAsia="Times New Roman" w:hAnsi="Times New Roman" w:cs="Times New Roman"/>
+          <w:b/>
           <w:sz w:val="28"/>
           <w:szCs w:val="28"/>
-          <w:rtl w:val="0"/>
-        </w:rPr>
-        <w:t xml:space="preserve">Además que se presenta el botón de inicio de sesión y una paleta de colores relacionada al logo de PetFinder.</w:t>
-      </w:r>
-      <w:r>
-        <w:rPr>
-          <w:rtl w:val="0"/>
-        </w:rPr>
+        </w:rPr>
+      </w:pPr>
+      <w:r>
+        <w:rPr>
+          <w:rFonts w:ascii="Times New Roman" w:eastAsia="Times New Roman" w:hAnsi="Times New Roman" w:cs="Times New Roman"/>
+          <w:sz w:val="28"/>
+          <w:szCs w:val="28"/>
+        </w:rPr>
+        <w:lastRenderedPageBreak/>
+        <w:t xml:space="preserve">Además que se presenta el botón de inicio de sesión y una paleta de colores relacionada al logo de </w:t>
+      </w:r>
+      <w:proofErr w:type="spellStart"/>
+      <w:r>
+        <w:rPr>
+          <w:rFonts w:ascii="Times New Roman" w:eastAsia="Times New Roman" w:hAnsi="Times New Roman" w:cs="Times New Roman"/>
+          <w:sz w:val="28"/>
+          <w:szCs w:val="28"/>
+        </w:rPr>
+        <w:t>PetFinder</w:t>
+      </w:r>
+      <w:proofErr w:type="spellEnd"/>
+      <w:r>
+        <w:rPr>
+          <w:rFonts w:ascii="Times New Roman" w:eastAsia="Times New Roman" w:hAnsi="Times New Roman" w:cs="Times New Roman"/>
+          <w:sz w:val="28"/>
+          <w:szCs w:val="28"/>
+        </w:rPr>
+        <w:t>.</w:t>
       </w:r>
     </w:p>
     <w:p>
@@ -726,45 +1448,59 @@
           <w:ilvl w:val="1"/>
           <w:numId w:val="1"/>
         </w:numPr>
-        <w:spacing w:after="200" w:before="240" w:line="480" w:lineRule="auto"/>
-        <w:ind w:left="1440" w:hanging="360"/>
-        <w:rPr>
-          <w:rFonts w:ascii="Times New Roman" w:cs="Times New Roman" w:eastAsia="Times New Roman" w:hAnsi="Times New Roman"/>
-          <w:b w:val="1"/>
+        <w:spacing w:before="240" w:after="200" w:line="480" w:lineRule="auto"/>
+        <w:rPr>
+          <w:rFonts w:ascii="Times New Roman" w:eastAsia="Times New Roman" w:hAnsi="Times New Roman" w:cs="Times New Roman"/>
+          <w:b/>
           <w:sz w:val="28"/>
           <w:szCs w:val="28"/>
-          <w:u w:val="none"/>
-        </w:rPr>
-      </w:pPr>
-      <w:r>
-        <w:rPr>
-          <w:rFonts w:ascii="Times New Roman" w:cs="Times New Roman" w:eastAsia="Times New Roman" w:hAnsi="Times New Roman"/>
-          <w:b w:val="1"/>
+        </w:rPr>
+      </w:pPr>
+      <w:r>
+        <w:rPr>
+          <w:rFonts w:ascii="Times New Roman" w:eastAsia="Times New Roman" w:hAnsi="Times New Roman" w:cs="Times New Roman"/>
+          <w:b/>
           <w:sz w:val="28"/>
           <w:szCs w:val="28"/>
-          <w:rtl w:val="0"/>
-        </w:rPr>
-        <w:t xml:space="preserve">Registro:</w:t>
-      </w:r>
-    </w:p>
-    <w:p>
-      <w:pPr>
-        <w:spacing w:after="200" w:before="240" w:line="480" w:lineRule="auto"/>
-        <w:ind w:left="1440" w:firstLine="0"/>
-        <w:rPr>
-          <w:rFonts w:ascii="Times New Roman" w:cs="Times New Roman" w:eastAsia="Times New Roman" w:hAnsi="Times New Roman"/>
+        </w:rPr>
+        <w:t>Registro:</w:t>
+      </w:r>
+    </w:p>
+    <w:p>
+      <w:pPr>
+        <w:spacing w:before="240" w:after="200" w:line="480" w:lineRule="auto"/>
+        <w:ind w:left="1440"/>
+        <w:rPr>
+          <w:rFonts w:ascii="Times New Roman" w:eastAsia="Times New Roman" w:hAnsi="Times New Roman" w:cs="Times New Roman"/>
           <w:sz w:val="28"/>
           <w:szCs w:val="28"/>
         </w:rPr>
       </w:pPr>
       <w:r>
         <w:rPr>
-          <w:rFonts w:ascii="Times New Roman" w:cs="Times New Roman" w:eastAsia="Times New Roman" w:hAnsi="Times New Roman"/>
+          <w:rFonts w:ascii="Times New Roman" w:eastAsia="Times New Roman" w:hAnsi="Times New Roman" w:cs="Times New Roman"/>
           <w:sz w:val="28"/>
           <w:szCs w:val="28"/>
-          <w:rtl w:val="0"/>
-        </w:rPr>
-        <w:t xml:space="preserve">En esta interfaz se puede apreciar los diferentes espacios de información que se deben llenar para poder realizar el registro de una cuenta. tomando como datos necesarios el correo electrónico, número de teléfono, nombres completos y una contraseña, además de tener la paleta de colores característica de PetFinder y el logo.</w:t>
+        </w:rPr>
+        <w:t xml:space="preserve">En esta interfaz se puede apreciar los diferentes espacios de información que se deben llenar para poder realizar el registro de una cuenta. tomando como datos necesarios el correo electrónico, número de teléfono, nombres completos y una contraseña, además de tener la paleta de colores característica de </w:t>
+      </w:r>
+      <w:proofErr w:type="spellStart"/>
+      <w:r>
+        <w:rPr>
+          <w:rFonts w:ascii="Times New Roman" w:eastAsia="Times New Roman" w:hAnsi="Times New Roman" w:cs="Times New Roman"/>
+          <w:sz w:val="28"/>
+          <w:szCs w:val="28"/>
+        </w:rPr>
+        <w:t>PetFinder</w:t>
+      </w:r>
+      <w:proofErr w:type="spellEnd"/>
+      <w:r>
+        <w:rPr>
+          <w:rFonts w:ascii="Times New Roman" w:eastAsia="Times New Roman" w:hAnsi="Times New Roman" w:cs="Times New Roman"/>
+          <w:sz w:val="28"/>
+          <w:szCs w:val="28"/>
+        </w:rPr>
+        <w:t xml:space="preserve"> y el logo.</w:t>
       </w:r>
     </w:p>
     <w:p>
@@ -773,65 +1509,60 @@
           <w:ilvl w:val="1"/>
           <w:numId w:val="1"/>
         </w:numPr>
-        <w:spacing w:after="200" w:before="240" w:line="480" w:lineRule="auto"/>
-        <w:ind w:left="1440" w:hanging="360"/>
-        <w:rPr>
-          <w:rFonts w:ascii="Times New Roman" w:cs="Times New Roman" w:eastAsia="Times New Roman" w:hAnsi="Times New Roman"/>
-          <w:b w:val="1"/>
+        <w:spacing w:before="240" w:after="200" w:line="480" w:lineRule="auto"/>
+        <w:rPr>
+          <w:rFonts w:ascii="Times New Roman" w:eastAsia="Times New Roman" w:hAnsi="Times New Roman" w:cs="Times New Roman"/>
+          <w:b/>
           <w:sz w:val="28"/>
           <w:szCs w:val="28"/>
-          <w:u w:val="none"/>
-        </w:rPr>
-      </w:pPr>
-      <w:r>
-        <w:rPr>
-          <w:rFonts w:ascii="Times New Roman" w:cs="Times New Roman" w:eastAsia="Times New Roman" w:hAnsi="Times New Roman"/>
-          <w:b w:val="1"/>
+        </w:rPr>
+      </w:pPr>
+      <w:r>
+        <w:rPr>
+          <w:rFonts w:ascii="Times New Roman" w:eastAsia="Times New Roman" w:hAnsi="Times New Roman" w:cs="Times New Roman"/>
+          <w:b/>
           <w:sz w:val="28"/>
           <w:szCs w:val="28"/>
-          <w:rtl w:val="0"/>
-        </w:rPr>
-        <w:t xml:space="preserve">Anuncios:</w:t>
-      </w:r>
-    </w:p>
-    <w:p>
-      <w:pPr>
-        <w:spacing w:after="200" w:before="240" w:line="480" w:lineRule="auto"/>
-        <w:ind w:left="1440" w:firstLine="0"/>
-        <w:rPr>
-          <w:rFonts w:ascii="Times New Roman" w:cs="Times New Roman" w:eastAsia="Times New Roman" w:hAnsi="Times New Roman"/>
+        </w:rPr>
+        <w:t>Anuncios:</w:t>
+      </w:r>
+    </w:p>
+    <w:p>
+      <w:pPr>
+        <w:spacing w:before="240" w:after="200" w:line="480" w:lineRule="auto"/>
+        <w:ind w:left="1440"/>
+        <w:rPr>
+          <w:rFonts w:ascii="Times New Roman" w:eastAsia="Times New Roman" w:hAnsi="Times New Roman" w:cs="Times New Roman"/>
           <w:sz w:val="28"/>
           <w:szCs w:val="28"/>
         </w:rPr>
       </w:pPr>
       <w:r>
         <w:rPr>
-          <w:rFonts w:ascii="Times New Roman" w:cs="Times New Roman" w:eastAsia="Times New Roman" w:hAnsi="Times New Roman"/>
+          <w:rFonts w:ascii="Times New Roman" w:eastAsia="Times New Roman" w:hAnsi="Times New Roman" w:cs="Times New Roman"/>
           <w:sz w:val="28"/>
           <w:szCs w:val="28"/>
-          <w:rtl w:val="0"/>
-        </w:rPr>
-        <w:t xml:space="preserve">En esta pantalla aparecerán los anuncios publicados por los usuarios, además que se podrá ingresar a ver detalles de anuncios que sean de interés para el usuario. También se puede observar un campo donde se seleccionará una ubicación en específica donde se puede realizar la búsqueda de mascotas perdidas.</w:t>
-      </w:r>
-    </w:p>
-    <w:p>
-      <w:pPr>
-        <w:spacing w:after="200" w:before="240" w:line="480" w:lineRule="auto"/>
-        <w:ind w:left="1440" w:firstLine="0"/>
-        <w:rPr>
-          <w:rFonts w:ascii="Times New Roman" w:cs="Times New Roman" w:eastAsia="Times New Roman" w:hAnsi="Times New Roman"/>
+        </w:rPr>
+        <w:t>En esta pantalla aparecerán los anuncios publicados por los usuarios, además que se podrá ingresar a ver detalles de anuncios que sean de interés para el usuario. También se puede observar un campo donde se seleccionará una ubicación en específica donde se puede realizar la búsqueda de mascotas perdidas.</w:t>
+      </w:r>
+    </w:p>
+    <w:p>
+      <w:pPr>
+        <w:spacing w:before="240" w:after="200" w:line="480" w:lineRule="auto"/>
+        <w:ind w:left="1440"/>
+        <w:rPr>
+          <w:rFonts w:ascii="Times New Roman" w:eastAsia="Times New Roman" w:hAnsi="Times New Roman" w:cs="Times New Roman"/>
           <w:sz w:val="28"/>
           <w:szCs w:val="28"/>
         </w:rPr>
       </w:pPr>
       <w:r>
         <w:rPr>
-          <w:rFonts w:ascii="Times New Roman" w:cs="Times New Roman" w:eastAsia="Times New Roman" w:hAnsi="Times New Roman"/>
+          <w:rFonts w:ascii="Times New Roman" w:eastAsia="Times New Roman" w:hAnsi="Times New Roman" w:cs="Times New Roman"/>
           <w:sz w:val="28"/>
           <w:szCs w:val="28"/>
-          <w:rtl w:val="0"/>
-        </w:rPr>
-        <w:t xml:space="preserve">Además en la parte superior se puede observar atajos para manejar de manera más eficiente por la página y la imagen del perfil del usuario..</w:t>
+        </w:rPr>
+        <w:t>Además en la parte superior se puede observar atajos para manejar de manera más eficiente por la página y la imagen del perfil del usuario..</w:t>
       </w:r>
     </w:p>
     <w:p>
@@ -840,81 +1571,67 @@
           <w:ilvl w:val="1"/>
           <w:numId w:val="1"/>
         </w:numPr>
-        <w:spacing w:after="200" w:before="240" w:line="480" w:lineRule="auto"/>
-        <w:ind w:left="1440" w:hanging="360"/>
-        <w:rPr>
-          <w:rFonts w:ascii="Times New Roman" w:cs="Times New Roman" w:eastAsia="Times New Roman" w:hAnsi="Times New Roman"/>
-          <w:b w:val="1"/>
+        <w:spacing w:before="240" w:after="200" w:line="480" w:lineRule="auto"/>
+        <w:rPr>
+          <w:rFonts w:ascii="Times New Roman" w:eastAsia="Times New Roman" w:hAnsi="Times New Roman" w:cs="Times New Roman"/>
+          <w:b/>
           <w:sz w:val="28"/>
           <w:szCs w:val="28"/>
-          <w:u w:val="none"/>
-        </w:rPr>
-      </w:pPr>
-      <w:r>
-        <w:rPr>
-          <w:rFonts w:ascii="Times New Roman" w:cs="Times New Roman" w:eastAsia="Times New Roman" w:hAnsi="Times New Roman"/>
-          <w:b w:val="1"/>
+        </w:rPr>
+      </w:pPr>
+      <w:r>
+        <w:rPr>
+          <w:rFonts w:ascii="Times New Roman" w:eastAsia="Times New Roman" w:hAnsi="Times New Roman" w:cs="Times New Roman"/>
+          <w:b/>
           <w:sz w:val="28"/>
           <w:szCs w:val="28"/>
-          <w:rtl w:val="0"/>
-        </w:rPr>
-        <w:t xml:space="preserve">Publicar Anuncio:</w:t>
-      </w:r>
-    </w:p>
-    <w:p>
-      <w:pPr>
-        <w:spacing w:after="200" w:before="240" w:line="480" w:lineRule="auto"/>
-        <w:ind w:left="1440" w:firstLine="0"/>
-        <w:rPr>
-          <w:rFonts w:ascii="Times New Roman" w:cs="Times New Roman" w:eastAsia="Times New Roman" w:hAnsi="Times New Roman"/>
+        </w:rPr>
+        <w:t>Publicar Anuncio:</w:t>
+      </w:r>
+    </w:p>
+    <w:p>
+      <w:pPr>
+        <w:spacing w:before="240" w:after="200" w:line="480" w:lineRule="auto"/>
+        <w:ind w:left="1440"/>
+        <w:rPr>
+          <w:rFonts w:ascii="Times New Roman" w:eastAsia="Times New Roman" w:hAnsi="Times New Roman" w:cs="Times New Roman"/>
           <w:sz w:val="28"/>
           <w:szCs w:val="28"/>
         </w:rPr>
       </w:pPr>
       <w:r>
         <w:rPr>
-          <w:rFonts w:ascii="Times New Roman" w:cs="Times New Roman" w:eastAsia="Times New Roman" w:hAnsi="Times New Roman"/>
+          <w:rFonts w:ascii="Times New Roman" w:eastAsia="Times New Roman" w:hAnsi="Times New Roman" w:cs="Times New Roman"/>
           <w:sz w:val="28"/>
           <w:szCs w:val="28"/>
-          <w:rtl w:val="0"/>
-        </w:rPr>
-        <w:t xml:space="preserve">Esta interfaz es de la más importantes, pues aquí se podrá realizar la publicación de una mascota perdida, teniendo en cuenta campos de información necesarios para ofrecer datos de utilidad para los usuarios que realizaran la búsqueda tanto en español como en inglés, tales como imágenes de la mascota perdida, ubicación, descripción y el estado del anuncio.</w:t>
-      </w:r>
-    </w:p>
-    <w:p>
-      <w:pPr>
-        <w:spacing w:after="200" w:before="240" w:line="480" w:lineRule="auto"/>
-        <w:ind w:left="0" w:firstLine="0"/>
-        <w:rPr>
-          <w:rFonts w:ascii="Times New Roman" w:cs="Times New Roman" w:eastAsia="Times New Roman" w:hAnsi="Times New Roman"/>
+        </w:rPr>
+        <w:lastRenderedPageBreak/>
+        <w:t>Esta interfaz es de la más importantes, pues aquí se podrá realizar la publicación de una mascota perdida, teniendo en cuenta campos de información necesarios para ofrecer datos de utilidad para los usuarios que realizaran la búsqueda tanto en español como en inglés, tales como imágenes de la mascota perdida, ubicación, descripción y el estado del anuncio.</w:t>
+      </w:r>
+    </w:p>
+    <w:p>
+      <w:pPr>
+        <w:spacing w:before="240" w:after="200" w:line="480" w:lineRule="auto"/>
+        <w:rPr>
+          <w:rFonts w:ascii="Times New Roman" w:eastAsia="Times New Roman" w:hAnsi="Times New Roman" w:cs="Times New Roman"/>
           <w:sz w:val="28"/>
           <w:szCs w:val="28"/>
         </w:rPr>
       </w:pPr>
-      <w:r>
-        <w:rPr>
-          <w:rtl w:val="0"/>
-        </w:rPr>
-      </w:r>
-    </w:p>
-    <w:p>
-      <w:pPr>
-        <w:spacing w:after="200" w:before="240" w:line="480" w:lineRule="auto"/>
-        <w:ind w:left="720" w:firstLine="0"/>
-        <w:rPr>
-          <w:rFonts w:ascii="Times New Roman" w:cs="Times New Roman" w:eastAsia="Times New Roman" w:hAnsi="Times New Roman"/>
-          <w:b w:val="1"/>
+    </w:p>
+    <w:p>
+      <w:pPr>
+        <w:spacing w:before="240" w:after="200" w:line="480" w:lineRule="auto"/>
+        <w:ind w:left="720"/>
+        <w:rPr>
+          <w:rFonts w:ascii="Times New Roman" w:eastAsia="Times New Roman" w:hAnsi="Times New Roman" w:cs="Times New Roman"/>
+          <w:b/>
           <w:sz w:val="28"/>
           <w:szCs w:val="28"/>
         </w:rPr>
       </w:pPr>
       <w:r>
         <w:br w:type="page"/>
-      </w:r>
-      <w:r>
-        <w:rPr>
-          <w:rtl w:val="0"/>
-        </w:rPr>
       </w:r>
     </w:p>
     <w:p>
@@ -923,50 +1640,68 @@
           <w:ilvl w:val="0"/>
           <w:numId w:val="1"/>
         </w:numPr>
-        <w:spacing w:after="200" w:before="240" w:line="480" w:lineRule="auto"/>
-        <w:ind w:left="720" w:hanging="360"/>
-        <w:rPr>
-          <w:rFonts w:ascii="Times New Roman" w:cs="Times New Roman" w:eastAsia="Times New Roman" w:hAnsi="Times New Roman"/>
-          <w:b w:val="1"/>
+        <w:spacing w:before="240" w:after="200" w:line="480" w:lineRule="auto"/>
+        <w:rPr>
+          <w:rFonts w:ascii="Times New Roman" w:eastAsia="Times New Roman" w:hAnsi="Times New Roman" w:cs="Times New Roman"/>
+          <w:b/>
           <w:sz w:val="28"/>
           <w:szCs w:val="28"/>
-          <w:u w:val="none"/>
-        </w:rPr>
-      </w:pPr>
-      <w:r>
-        <w:rPr>
-          <w:rFonts w:ascii="Times New Roman" w:cs="Times New Roman" w:eastAsia="Times New Roman" w:hAnsi="Times New Roman"/>
-          <w:b w:val="1"/>
+        </w:rPr>
+      </w:pPr>
+      <w:r>
+        <w:rPr>
+          <w:rFonts w:ascii="Times New Roman" w:eastAsia="Times New Roman" w:hAnsi="Times New Roman" w:cs="Times New Roman"/>
+          <w:b/>
           <w:sz w:val="28"/>
           <w:szCs w:val="28"/>
-          <w:rtl w:val="0"/>
-        </w:rPr>
-        <w:t xml:space="preserve">Imagenes de interfaces</w:t>
-      </w:r>
-      <w:r>
+        </w:rPr>
+        <w:lastRenderedPageBreak/>
+        <w:t>Imágenes de interfaces</w:t>
+      </w:r>
+    </w:p>
+    <w:p>
+      <w:pPr>
+        <w:pStyle w:val="Prrafodelista"/>
+        <w:numPr>
+          <w:ilvl w:val="1"/>
+          <w:numId w:val="1"/>
+        </w:numPr>
+        <w:spacing w:before="240" w:after="200" w:line="480" w:lineRule="auto"/>
+        <w:rPr>
+          <w:rFonts w:ascii="Times New Roman" w:eastAsia="Times New Roman" w:hAnsi="Times New Roman" w:cs="Times New Roman"/>
+          <w:b/>
+          <w:sz w:val="28"/>
+          <w:szCs w:val="28"/>
+        </w:rPr>
+      </w:pPr>
+      <w:r>
+        <w:rPr>
+          <w:noProof/>
+        </w:rPr>
         <w:drawing>
-          <wp:anchor allowOverlap="1" behindDoc="0" distB="114300" distT="114300" distL="114300" distR="114300" hidden="0" layoutInCell="1" locked="0" relativeHeight="0" simplePos="0">
+          <wp:anchor distT="114300" distB="114300" distL="114300" distR="114300" simplePos="0" relativeHeight="251659264" behindDoc="0" locked="0" layoutInCell="1" hidden="0" allowOverlap="1" wp14:anchorId="5841BB7C" wp14:editId="07722935">
             <wp:simplePos x="0" y="0"/>
-            <wp:positionH relativeFrom="column">
-              <wp:posOffset>-1424</wp:posOffset>
+            <wp:positionH relativeFrom="margin">
+              <wp:posOffset>18225</wp:posOffset>
             </wp:positionH>
             <wp:positionV relativeFrom="paragraph">
-              <wp:posOffset>361950</wp:posOffset>
+              <wp:posOffset>377685</wp:posOffset>
             </wp:positionV>
-            <wp:extent cx="5731200" cy="4085932"/>
-            <wp:effectExtent b="0" l="0" r="0" t="0"/>
-            <wp:wrapSquare wrapText="bothSides" distB="114300" distT="114300" distL="114300" distR="114300"/>
-            <wp:docPr id="5" name="image4.png"/>
-            <a:graphic>
+            <wp:extent cx="5730875" cy="4085590"/>
+            <wp:effectExtent l="0" t="0" r="3175" b="0"/>
+            <wp:wrapSquare wrapText="bothSides" distT="114300" distB="114300" distL="114300" distR="114300"/>
+            <wp:docPr id="5" name="image4.png" descr="Interfaz de usuario gráfica&#10;&#10;Descripción generada automáticamente"/>
+            <wp:cNvGraphicFramePr/>
+            <a:graphic xmlns:a="http://schemas.openxmlformats.org/drawingml/2006/main">
               <a:graphicData uri="http://schemas.openxmlformats.org/drawingml/2006/picture">
-                <pic:pic>
+                <pic:pic xmlns:pic="http://schemas.openxmlformats.org/drawingml/2006/picture">
                   <pic:nvPicPr>
-                    <pic:cNvPr id="0" name="image4.png"/>
+                    <pic:cNvPr id="5" name="image4.png" descr="Interfaz de usuario gráfica&#10;&#10;Descripción generada automáticamente"/>
                     <pic:cNvPicPr preferRelativeResize="0"/>
                   </pic:nvPicPr>
                   <pic:blipFill>
-                    <a:blip r:embed="rId7"/>
-                    <a:srcRect b="0" l="0" r="0" t="0"/>
+                    <a:blip r:embed="rId6"/>
+                    <a:srcRect/>
                     <a:stretch>
                       <a:fillRect/>
                     </a:stretch>
@@ -974,10 +1709,11 @@
                   <pic:spPr>
                     <a:xfrm>
                       <a:off x="0" y="0"/>
-                      <a:ext cx="5731200" cy="4085932"/>
+                      <a:ext cx="5730875" cy="4085590"/>
                     </a:xfrm>
-                    <a:prstGeom prst="rect"/>
-                    <a:ln/>
+                    <a:prstGeom prst="rect">
+                      <a:avLst/>
+                    </a:prstGeom>
                   </pic:spPr>
                 </pic:pic>
               </a:graphicData>
@@ -985,48 +1721,701 @@
           </wp:anchor>
         </w:drawing>
       </w:r>
-    </w:p>
-    <w:p>
-      <w:pPr>
-        <w:spacing w:after="200" w:before="240" w:lineRule="auto"/>
-        <w:ind w:left="0" w:firstLine="0"/>
-        <w:rPr>
-          <w:rFonts w:ascii="Times New Roman" w:cs="Times New Roman" w:eastAsia="Times New Roman" w:hAnsi="Times New Roman"/>
+      <w:r>
+        <w:rPr>
+          <w:rFonts w:ascii="Times New Roman" w:eastAsia="Times New Roman" w:hAnsi="Times New Roman" w:cs="Times New Roman"/>
+          <w:b/>
+          <w:sz w:val="28"/>
+          <w:szCs w:val="28"/>
+        </w:rPr>
+        <w:t>Proceso de Inicio de Sesión</w:t>
+      </w:r>
+    </w:p>
+    <w:p>
+      <w:pPr>
+        <w:spacing w:before="240" w:after="200"/>
+        <w:rPr>
+          <w:rFonts w:ascii="Times New Roman" w:eastAsia="Times New Roman" w:hAnsi="Times New Roman" w:cs="Times New Roman"/>
           <w:sz w:val="20"/>
           <w:szCs w:val="20"/>
         </w:rPr>
       </w:pPr>
       <w:r>
         <w:rPr>
-          <w:rFonts w:ascii="Times New Roman" w:cs="Times New Roman" w:eastAsia="Times New Roman" w:hAnsi="Times New Roman"/>
+          <w:rFonts w:ascii="Times New Roman" w:eastAsia="Times New Roman" w:hAnsi="Times New Roman" w:cs="Times New Roman"/>
           <w:sz w:val="20"/>
           <w:szCs w:val="20"/>
-          <w:rtl w:val="0"/>
-        </w:rPr>
-        <w:t xml:space="preserve">Imagen 1: Interfaz de LogIn</w:t>
-      </w:r>
-    </w:p>
-    <w:p>
-      <w:pPr>
-        <w:rPr/>
-      </w:pPr>
-      <w:r>
-        <w:rPr/>
+        </w:rPr>
+        <w:t xml:space="preserve">Imagen </w:t>
+      </w:r>
+      <w:r>
+        <w:rPr>
+          <w:rFonts w:ascii="Times New Roman" w:eastAsia="Times New Roman" w:hAnsi="Times New Roman" w:cs="Times New Roman"/>
+          <w:sz w:val="20"/>
+          <w:szCs w:val="20"/>
+        </w:rPr>
+        <w:t>1</w:t>
+      </w:r>
+      <w:r>
+        <w:rPr>
+          <w:rFonts w:ascii="Times New Roman" w:eastAsia="Times New Roman" w:hAnsi="Times New Roman" w:cs="Times New Roman"/>
+          <w:sz w:val="20"/>
+          <w:szCs w:val="20"/>
+        </w:rPr>
+        <w:t xml:space="preserve">: Interfaz de </w:t>
+      </w:r>
+      <w:proofErr w:type="spellStart"/>
+      <w:r>
+        <w:rPr>
+          <w:rFonts w:ascii="Times New Roman" w:eastAsia="Times New Roman" w:hAnsi="Times New Roman" w:cs="Times New Roman"/>
+          <w:sz w:val="20"/>
+          <w:szCs w:val="20"/>
+        </w:rPr>
+        <w:t>LogIn</w:t>
+      </w:r>
+      <w:proofErr w:type="spellEnd"/>
+    </w:p>
+    <w:tbl>
+      <w:tblPr>
+        <w:tblStyle w:val="Tablaconcuadrcula"/>
+        <w:tblW w:w="0" w:type="auto"/>
+        <w:tblLook w:val="04A0" w:firstRow="1" w:lastRow="0" w:firstColumn="1" w:lastColumn="0" w:noHBand="0" w:noVBand="1"/>
+      </w:tblPr>
+      <w:tblGrid>
+        <w:gridCol w:w="3005"/>
+        <w:gridCol w:w="3007"/>
+        <w:gridCol w:w="3007"/>
+      </w:tblGrid>
+      <w:tr>
+        <w:tc>
+          <w:tcPr>
+            <w:tcW w:w="9019" w:type="dxa"/>
+            <w:gridSpan w:val="3"/>
+          </w:tcPr>
+          <w:p>
+            <w:pPr>
+              <w:spacing w:before="240" w:after="200"/>
+              <w:rPr>
+                <w:rFonts w:ascii="Times New Roman" w:eastAsia="Times New Roman" w:hAnsi="Times New Roman" w:cs="Times New Roman"/>
+                <w:sz w:val="28"/>
+                <w:szCs w:val="28"/>
+              </w:rPr>
+            </w:pPr>
+            <w:r>
+              <w:rPr>
+                <w:rFonts w:ascii="Times New Roman" w:eastAsia="Times New Roman" w:hAnsi="Times New Roman" w:cs="Times New Roman"/>
+                <w:sz w:val="28"/>
+                <w:szCs w:val="28"/>
+              </w:rPr>
+              <w:t>Descripción</w:t>
+            </w:r>
+          </w:p>
+        </w:tc>
+      </w:tr>
+      <w:tr>
+        <w:tc>
+          <w:tcPr>
+            <w:tcW w:w="3005" w:type="dxa"/>
+          </w:tcPr>
+          <w:p>
+            <w:pPr>
+              <w:spacing w:before="240" w:after="200"/>
+              <w:rPr>
+                <w:rFonts w:ascii="Times New Roman" w:eastAsia="Times New Roman" w:hAnsi="Times New Roman" w:cs="Times New Roman"/>
+                <w:sz w:val="28"/>
+                <w:szCs w:val="28"/>
+              </w:rPr>
+            </w:pPr>
+            <w:r>
+              <w:rPr>
+                <w:rFonts w:ascii="Times New Roman" w:eastAsia="Times New Roman" w:hAnsi="Times New Roman" w:cs="Times New Roman"/>
+                <w:sz w:val="28"/>
+                <w:szCs w:val="28"/>
+              </w:rPr>
+              <w:t>Pasos</w:t>
+            </w:r>
+          </w:p>
+        </w:tc>
+        <w:tc>
+          <w:tcPr>
+            <w:tcW w:w="3007" w:type="dxa"/>
+          </w:tcPr>
+          <w:p>
+            <w:pPr>
+              <w:spacing w:before="240" w:after="200"/>
+              <w:rPr>
+                <w:rFonts w:ascii="Times New Roman" w:eastAsia="Times New Roman" w:hAnsi="Times New Roman" w:cs="Times New Roman"/>
+                <w:sz w:val="28"/>
+                <w:szCs w:val="28"/>
+              </w:rPr>
+            </w:pPr>
+            <w:r>
+              <w:rPr>
+                <w:rFonts w:ascii="Times New Roman" w:eastAsia="Times New Roman" w:hAnsi="Times New Roman" w:cs="Times New Roman"/>
+                <w:sz w:val="28"/>
+                <w:szCs w:val="28"/>
+              </w:rPr>
+              <w:t xml:space="preserve">Usuario </w:t>
+            </w:r>
+          </w:p>
+        </w:tc>
+        <w:tc>
+          <w:tcPr>
+            <w:tcW w:w="3007" w:type="dxa"/>
+          </w:tcPr>
+          <w:p>
+            <w:pPr>
+              <w:spacing w:before="240" w:after="200"/>
+              <w:rPr>
+                <w:rFonts w:ascii="Times New Roman" w:eastAsia="Times New Roman" w:hAnsi="Times New Roman" w:cs="Times New Roman"/>
+                <w:sz w:val="28"/>
+                <w:szCs w:val="28"/>
+              </w:rPr>
+            </w:pPr>
+            <w:r>
+              <w:rPr>
+                <w:rFonts w:ascii="Times New Roman" w:eastAsia="Times New Roman" w:hAnsi="Times New Roman" w:cs="Times New Roman"/>
+                <w:sz w:val="28"/>
+                <w:szCs w:val="28"/>
+              </w:rPr>
+              <w:t>Interfaz</w:t>
+            </w:r>
+          </w:p>
+        </w:tc>
+      </w:tr>
+      <w:tr>
+        <w:tc>
+          <w:tcPr>
+            <w:tcW w:w="3005" w:type="dxa"/>
+          </w:tcPr>
+          <w:p>
+            <w:pPr>
+              <w:spacing w:before="240" w:after="200"/>
+              <w:rPr>
+                <w:rFonts w:ascii="Times New Roman" w:eastAsia="Times New Roman" w:hAnsi="Times New Roman" w:cs="Times New Roman"/>
+                <w:sz w:val="28"/>
+                <w:szCs w:val="28"/>
+              </w:rPr>
+            </w:pPr>
+            <w:r>
+              <w:rPr>
+                <w:rFonts w:ascii="Times New Roman" w:eastAsia="Times New Roman" w:hAnsi="Times New Roman" w:cs="Times New Roman"/>
+                <w:sz w:val="28"/>
+                <w:szCs w:val="28"/>
+              </w:rPr>
+              <w:t xml:space="preserve">Paso 1: Visualización de la Interfaz de </w:t>
+            </w:r>
+            <w:proofErr w:type="spellStart"/>
+            <w:r>
+              <w:rPr>
+                <w:rFonts w:ascii="Times New Roman" w:eastAsia="Times New Roman" w:hAnsi="Times New Roman" w:cs="Times New Roman"/>
+                <w:sz w:val="28"/>
+                <w:szCs w:val="28"/>
+              </w:rPr>
+              <w:t>LogIn</w:t>
+            </w:r>
+            <w:proofErr w:type="spellEnd"/>
+          </w:p>
+        </w:tc>
+        <w:tc>
+          <w:tcPr>
+            <w:tcW w:w="3007" w:type="dxa"/>
+          </w:tcPr>
+          <w:p>
+            <w:pPr>
+              <w:spacing w:before="240" w:after="200"/>
+              <w:rPr>
+                <w:rFonts w:ascii="Times New Roman" w:eastAsia="Times New Roman" w:hAnsi="Times New Roman" w:cs="Times New Roman"/>
+                <w:sz w:val="28"/>
+                <w:szCs w:val="28"/>
+              </w:rPr>
+            </w:pPr>
+            <w:r>
+              <w:rPr>
+                <w:rFonts w:ascii="Times New Roman" w:eastAsia="Times New Roman" w:hAnsi="Times New Roman" w:cs="Times New Roman"/>
+                <w:sz w:val="28"/>
+                <w:szCs w:val="28"/>
+              </w:rPr>
+              <w:t>El usuario abre la aplicación o sitio web y es redirigido a la página de inicio de sesión (</w:t>
+            </w:r>
+            <w:proofErr w:type="spellStart"/>
+            <w:r>
+              <w:rPr>
+                <w:rFonts w:ascii="Times New Roman" w:eastAsia="Times New Roman" w:hAnsi="Times New Roman" w:cs="Times New Roman"/>
+                <w:sz w:val="28"/>
+                <w:szCs w:val="28"/>
+              </w:rPr>
+              <w:t>LogIn</w:t>
+            </w:r>
+            <w:proofErr w:type="spellEnd"/>
+            <w:r>
+              <w:rPr>
+                <w:rFonts w:ascii="Times New Roman" w:eastAsia="Times New Roman" w:hAnsi="Times New Roman" w:cs="Times New Roman"/>
+                <w:sz w:val="28"/>
+                <w:szCs w:val="28"/>
+              </w:rPr>
+              <w:t>).</w:t>
+            </w:r>
+          </w:p>
+        </w:tc>
+        <w:tc>
+          <w:tcPr>
+            <w:tcW w:w="3007" w:type="dxa"/>
+          </w:tcPr>
+          <w:p>
+            <w:pPr>
+              <w:spacing w:before="240" w:after="200"/>
+              <w:rPr>
+                <w:rFonts w:ascii="Times New Roman" w:eastAsia="Times New Roman" w:hAnsi="Times New Roman" w:cs="Times New Roman"/>
+                <w:sz w:val="28"/>
+                <w:szCs w:val="28"/>
+              </w:rPr>
+            </w:pPr>
+            <w:r>
+              <w:rPr>
+                <w:rFonts w:ascii="Times New Roman" w:eastAsia="Times New Roman" w:hAnsi="Times New Roman" w:cs="Times New Roman"/>
+                <w:sz w:val="28"/>
+                <w:szCs w:val="28"/>
+              </w:rPr>
+              <w:t xml:space="preserve">El usuario ve la interfaz de </w:t>
+            </w:r>
+            <w:proofErr w:type="spellStart"/>
+            <w:r>
+              <w:rPr>
+                <w:rFonts w:ascii="Times New Roman" w:eastAsia="Times New Roman" w:hAnsi="Times New Roman" w:cs="Times New Roman"/>
+                <w:sz w:val="28"/>
+                <w:szCs w:val="28"/>
+              </w:rPr>
+              <w:t>LogIn</w:t>
+            </w:r>
+            <w:proofErr w:type="spellEnd"/>
+            <w:r>
+              <w:rPr>
+                <w:rFonts w:ascii="Times New Roman" w:eastAsia="Times New Roman" w:hAnsi="Times New Roman" w:cs="Times New Roman"/>
+                <w:sz w:val="28"/>
+                <w:szCs w:val="28"/>
+              </w:rPr>
+              <w:t xml:space="preserve"> con los siguientes elementos visibles:</w:t>
+            </w:r>
+          </w:p>
+          <w:p>
+            <w:pPr>
+              <w:spacing w:before="240" w:after="200"/>
+              <w:rPr>
+                <w:rFonts w:ascii="Times New Roman" w:eastAsia="Times New Roman" w:hAnsi="Times New Roman" w:cs="Times New Roman"/>
+                <w:sz w:val="28"/>
+                <w:szCs w:val="28"/>
+              </w:rPr>
+            </w:pPr>
+            <w:r>
+              <w:rPr>
+                <w:rFonts w:ascii="Times New Roman" w:eastAsia="Times New Roman" w:hAnsi="Times New Roman" w:cs="Times New Roman"/>
+                <w:sz w:val="28"/>
+                <w:szCs w:val="28"/>
+              </w:rPr>
+              <w:t>Campos para ingresar el correo electrónico y la contraseña.</w:t>
+            </w:r>
+          </w:p>
+          <w:p>
+            <w:pPr>
+              <w:spacing w:before="240" w:after="200"/>
+              <w:rPr>
+                <w:rFonts w:ascii="Times New Roman" w:eastAsia="Times New Roman" w:hAnsi="Times New Roman" w:cs="Times New Roman"/>
+                <w:sz w:val="28"/>
+                <w:szCs w:val="28"/>
+              </w:rPr>
+            </w:pPr>
+            <w:r>
+              <w:rPr>
+                <w:rFonts w:ascii="Times New Roman" w:eastAsia="Times New Roman" w:hAnsi="Times New Roman" w:cs="Times New Roman"/>
+                <w:sz w:val="28"/>
+                <w:szCs w:val="28"/>
+              </w:rPr>
+              <w:t>Enlaces a las pantallas de registro.</w:t>
+            </w:r>
+          </w:p>
+          <w:p>
+            <w:pPr>
+              <w:spacing w:before="240" w:after="200"/>
+              <w:rPr>
+                <w:rFonts w:ascii="Times New Roman" w:eastAsia="Times New Roman" w:hAnsi="Times New Roman" w:cs="Times New Roman"/>
+                <w:sz w:val="28"/>
+                <w:szCs w:val="28"/>
+              </w:rPr>
+            </w:pPr>
+            <w:r>
+              <w:rPr>
+                <w:rFonts w:ascii="Times New Roman" w:eastAsia="Times New Roman" w:hAnsi="Times New Roman" w:cs="Times New Roman"/>
+                <w:sz w:val="28"/>
+                <w:szCs w:val="28"/>
+              </w:rPr>
+              <w:lastRenderedPageBreak/>
+              <w:t>Botón de "Iniciar Sesión"</w:t>
+            </w:r>
+            <w:r>
+              <w:rPr>
+                <w:rFonts w:ascii="Times New Roman" w:eastAsia="Times New Roman" w:hAnsi="Times New Roman" w:cs="Times New Roman"/>
+                <w:sz w:val="28"/>
+                <w:szCs w:val="28"/>
+              </w:rPr>
+              <w:t xml:space="preserve"> o “Cancelar”</w:t>
+            </w:r>
+            <w:r>
+              <w:rPr>
+                <w:rFonts w:ascii="Times New Roman" w:eastAsia="Times New Roman" w:hAnsi="Times New Roman" w:cs="Times New Roman"/>
+                <w:sz w:val="28"/>
+                <w:szCs w:val="28"/>
+              </w:rPr>
+              <w:t>.</w:t>
+            </w:r>
+          </w:p>
+          <w:p>
+            <w:pPr>
+              <w:spacing w:before="240" w:after="200"/>
+              <w:rPr>
+                <w:rFonts w:ascii="Times New Roman" w:eastAsia="Times New Roman" w:hAnsi="Times New Roman" w:cs="Times New Roman"/>
+                <w:sz w:val="28"/>
+                <w:szCs w:val="28"/>
+              </w:rPr>
+            </w:pPr>
+            <w:proofErr w:type="spellStart"/>
+            <w:r>
+              <w:rPr>
+                <w:rFonts w:ascii="Times New Roman" w:eastAsia="Times New Roman" w:hAnsi="Times New Roman" w:cs="Times New Roman"/>
+                <w:sz w:val="28"/>
+                <w:szCs w:val="28"/>
+              </w:rPr>
+              <w:t>Checkbox</w:t>
+            </w:r>
+            <w:proofErr w:type="spellEnd"/>
+            <w:r>
+              <w:rPr>
+                <w:rFonts w:ascii="Times New Roman" w:eastAsia="Times New Roman" w:hAnsi="Times New Roman" w:cs="Times New Roman"/>
+                <w:sz w:val="28"/>
+                <w:szCs w:val="28"/>
+              </w:rPr>
+              <w:t xml:space="preserve"> para recordar la contraseña y correo.</w:t>
+            </w:r>
+          </w:p>
+        </w:tc>
+      </w:tr>
+      <w:tr>
+        <w:tc>
+          <w:tcPr>
+            <w:tcW w:w="3005" w:type="dxa"/>
+          </w:tcPr>
+          <w:p>
+            <w:pPr>
+              <w:spacing w:before="240" w:after="200"/>
+              <w:rPr>
+                <w:rFonts w:ascii="Times New Roman" w:eastAsia="Times New Roman" w:hAnsi="Times New Roman" w:cs="Times New Roman"/>
+                <w:sz w:val="28"/>
+                <w:szCs w:val="28"/>
+              </w:rPr>
+            </w:pPr>
+            <w:r>
+              <w:rPr>
+                <w:rFonts w:ascii="Times New Roman" w:eastAsia="Times New Roman" w:hAnsi="Times New Roman" w:cs="Times New Roman"/>
+                <w:sz w:val="28"/>
+                <w:szCs w:val="28"/>
+              </w:rPr>
+              <w:t>Paso 2: Ingresar Correo Electrónico y Contraseña</w:t>
+            </w:r>
+          </w:p>
+        </w:tc>
+        <w:tc>
+          <w:tcPr>
+            <w:tcW w:w="3007" w:type="dxa"/>
+          </w:tcPr>
+          <w:p>
+            <w:pPr>
+              <w:spacing w:before="240" w:after="200"/>
+              <w:rPr>
+                <w:rFonts w:ascii="Times New Roman" w:eastAsia="Times New Roman" w:hAnsi="Times New Roman" w:cs="Times New Roman"/>
+                <w:sz w:val="28"/>
+                <w:szCs w:val="28"/>
+              </w:rPr>
+            </w:pPr>
+            <w:r>
+              <w:rPr>
+                <w:rFonts w:ascii="Times New Roman" w:eastAsia="Times New Roman" w:hAnsi="Times New Roman" w:cs="Times New Roman"/>
+                <w:sz w:val="28"/>
+                <w:szCs w:val="28"/>
+              </w:rPr>
+              <w:t>El usuario ingresa su correo electrónico y contraseña en los campos correspondientes.</w:t>
+            </w:r>
+          </w:p>
+        </w:tc>
+        <w:tc>
+          <w:tcPr>
+            <w:tcW w:w="3007" w:type="dxa"/>
+          </w:tcPr>
+          <w:p>
+            <w:pPr>
+              <w:spacing w:before="240" w:after="200"/>
+              <w:rPr>
+                <w:rFonts w:ascii="Times New Roman" w:eastAsia="Times New Roman" w:hAnsi="Times New Roman" w:cs="Times New Roman"/>
+                <w:sz w:val="28"/>
+                <w:szCs w:val="28"/>
+              </w:rPr>
+            </w:pPr>
+            <w:r>
+              <w:rPr>
+                <w:rFonts w:ascii="Times New Roman" w:eastAsia="Times New Roman" w:hAnsi="Times New Roman" w:cs="Times New Roman"/>
+                <w:sz w:val="28"/>
+                <w:szCs w:val="28"/>
+              </w:rPr>
+              <w:t>Los campos de correo electrónico y contraseña se llenan con la información proporcionada por el usuario.</w:t>
+            </w:r>
+          </w:p>
+        </w:tc>
+      </w:tr>
+      <w:tr>
+        <w:tc>
+          <w:tcPr>
+            <w:tcW w:w="3005" w:type="dxa"/>
+          </w:tcPr>
+          <w:p>
+            <w:pPr>
+              <w:spacing w:before="240" w:after="200"/>
+              <w:rPr>
+                <w:rFonts w:ascii="Times New Roman" w:eastAsia="Times New Roman" w:hAnsi="Times New Roman" w:cs="Times New Roman"/>
+                <w:sz w:val="28"/>
+                <w:szCs w:val="28"/>
+              </w:rPr>
+            </w:pPr>
+            <w:r>
+              <w:rPr>
+                <w:rFonts w:ascii="Times New Roman" w:eastAsia="Times New Roman" w:hAnsi="Times New Roman" w:cs="Times New Roman"/>
+                <w:sz w:val="28"/>
+                <w:szCs w:val="28"/>
+              </w:rPr>
+              <w:t>Paso 3: Hacer Clic en "Iniciar Sesión"</w:t>
+            </w:r>
+          </w:p>
+        </w:tc>
+        <w:tc>
+          <w:tcPr>
+            <w:tcW w:w="3007" w:type="dxa"/>
+          </w:tcPr>
+          <w:p>
+            <w:pPr>
+              <w:spacing w:before="240" w:after="200"/>
+              <w:rPr>
+                <w:rFonts w:ascii="Times New Roman" w:eastAsia="Times New Roman" w:hAnsi="Times New Roman" w:cs="Times New Roman"/>
+                <w:sz w:val="28"/>
+                <w:szCs w:val="28"/>
+              </w:rPr>
+            </w:pPr>
+            <w:r>
+              <w:rPr>
+                <w:rFonts w:ascii="Times New Roman" w:eastAsia="Times New Roman" w:hAnsi="Times New Roman" w:cs="Times New Roman"/>
+                <w:sz w:val="28"/>
+                <w:szCs w:val="28"/>
+              </w:rPr>
+              <w:t>El usuario hace clic en el botón "Iniciar Sesión".</w:t>
+            </w:r>
+          </w:p>
+        </w:tc>
+        <w:tc>
+          <w:tcPr>
+            <w:tcW w:w="3007" w:type="dxa"/>
+          </w:tcPr>
+          <w:p>
+            <w:pPr>
+              <w:spacing w:before="240" w:after="200"/>
+              <w:rPr>
+                <w:rFonts w:ascii="Times New Roman" w:eastAsia="Times New Roman" w:hAnsi="Times New Roman" w:cs="Times New Roman"/>
+                <w:sz w:val="28"/>
+                <w:szCs w:val="28"/>
+              </w:rPr>
+            </w:pPr>
+            <w:r>
+              <w:rPr>
+                <w:rFonts w:ascii="Times New Roman" w:eastAsia="Times New Roman" w:hAnsi="Times New Roman" w:cs="Times New Roman"/>
+                <w:sz w:val="28"/>
+                <w:szCs w:val="28"/>
+              </w:rPr>
+              <w:t>Si las credenciales son correctas, el usuario es redirigido a su cuenta personal o la página principal.</w:t>
+            </w:r>
+          </w:p>
+          <w:p>
+            <w:pPr>
+              <w:spacing w:before="240" w:after="200"/>
+              <w:rPr>
+                <w:rFonts w:ascii="Times New Roman" w:eastAsia="Times New Roman" w:hAnsi="Times New Roman" w:cs="Times New Roman"/>
+                <w:sz w:val="28"/>
+                <w:szCs w:val="28"/>
+              </w:rPr>
+            </w:pPr>
+            <w:r>
+              <w:rPr>
+                <w:rFonts w:ascii="Times New Roman" w:eastAsia="Times New Roman" w:hAnsi="Times New Roman" w:cs="Times New Roman"/>
+                <w:sz w:val="28"/>
+                <w:szCs w:val="28"/>
+              </w:rPr>
+              <w:t>Si las credenciales son incorrectas, se muestra un mensaje de error y se solicita al usuario que intente de nuevo o recupere su contraseña.</w:t>
+            </w:r>
+          </w:p>
+        </w:tc>
+      </w:tr>
+    </w:tbl>
+    <w:p>
+      <w:pPr>
+        <w:spacing w:before="240" w:after="200"/>
+        <w:rPr>
+          <w:rFonts w:ascii="Times New Roman" w:eastAsia="Times New Roman" w:hAnsi="Times New Roman" w:cs="Times New Roman"/>
+          <w:sz w:val="20"/>
+          <w:szCs w:val="20"/>
+        </w:rPr>
+      </w:pPr>
+    </w:p>
+    <w:p>
+      <w:pPr>
+        <w:spacing w:before="240" w:after="200"/>
+        <w:rPr>
+          <w:rFonts w:ascii="Times New Roman" w:eastAsia="Times New Roman" w:hAnsi="Times New Roman" w:cs="Times New Roman"/>
+          <w:sz w:val="20"/>
+          <w:szCs w:val="20"/>
+        </w:rPr>
+      </w:pPr>
+    </w:p>
+    <w:p>
+      <w:pPr>
+        <w:spacing w:before="240" w:after="200"/>
+        <w:rPr>
+          <w:rFonts w:ascii="Times New Roman" w:eastAsia="Times New Roman" w:hAnsi="Times New Roman" w:cs="Times New Roman"/>
+          <w:sz w:val="20"/>
+          <w:szCs w:val="20"/>
+        </w:rPr>
+      </w:pPr>
+    </w:p>
+    <w:p>
+      <w:pPr>
+        <w:spacing w:before="240" w:after="200"/>
+        <w:rPr>
+          <w:rFonts w:ascii="Times New Roman" w:eastAsia="Times New Roman" w:hAnsi="Times New Roman" w:cs="Times New Roman"/>
+          <w:sz w:val="20"/>
+          <w:szCs w:val="20"/>
+        </w:rPr>
+      </w:pPr>
+    </w:p>
+    <w:p>
+      <w:pPr>
+        <w:spacing w:before="240" w:after="200"/>
+        <w:rPr>
+          <w:rFonts w:ascii="Times New Roman" w:eastAsia="Times New Roman" w:hAnsi="Times New Roman" w:cs="Times New Roman"/>
+          <w:sz w:val="20"/>
+          <w:szCs w:val="20"/>
+        </w:rPr>
+      </w:pPr>
+    </w:p>
+    <w:p>
+      <w:pPr>
+        <w:spacing w:before="240" w:after="200"/>
+        <w:rPr>
+          <w:rFonts w:ascii="Times New Roman" w:eastAsia="Times New Roman" w:hAnsi="Times New Roman" w:cs="Times New Roman"/>
+          <w:sz w:val="20"/>
+          <w:szCs w:val="20"/>
+        </w:rPr>
+      </w:pPr>
+    </w:p>
+    <w:p>
+      <w:pPr>
+        <w:spacing w:before="240" w:after="200"/>
+        <w:rPr>
+          <w:rFonts w:ascii="Times New Roman" w:eastAsia="Times New Roman" w:hAnsi="Times New Roman" w:cs="Times New Roman"/>
+          <w:sz w:val="20"/>
+          <w:szCs w:val="20"/>
+        </w:rPr>
+      </w:pPr>
+    </w:p>
+    <w:p>
+      <w:pPr>
+        <w:spacing w:before="240" w:after="200"/>
+        <w:rPr>
+          <w:rFonts w:ascii="Times New Roman" w:eastAsia="Times New Roman" w:hAnsi="Times New Roman" w:cs="Times New Roman"/>
+          <w:sz w:val="20"/>
+          <w:szCs w:val="20"/>
+        </w:rPr>
+      </w:pPr>
+    </w:p>
+    <w:p>
+      <w:pPr>
+        <w:spacing w:before="240" w:after="200"/>
+        <w:rPr>
+          <w:rFonts w:ascii="Times New Roman" w:eastAsia="Times New Roman" w:hAnsi="Times New Roman" w:cs="Times New Roman"/>
+          <w:sz w:val="20"/>
+          <w:szCs w:val="20"/>
+        </w:rPr>
+      </w:pPr>
+    </w:p>
+    <w:p>
+      <w:pPr>
+        <w:spacing w:before="240" w:after="200"/>
+        <w:rPr>
+          <w:rFonts w:ascii="Times New Roman" w:eastAsia="Times New Roman" w:hAnsi="Times New Roman" w:cs="Times New Roman"/>
+          <w:sz w:val="20"/>
+          <w:szCs w:val="20"/>
+        </w:rPr>
+      </w:pPr>
+    </w:p>
+    <w:p>
+      <w:pPr>
+        <w:pStyle w:val="Prrafodelista"/>
+        <w:numPr>
+          <w:ilvl w:val="1"/>
+          <w:numId w:val="1"/>
+        </w:numPr>
+        <w:spacing w:before="240" w:after="200" w:line="480" w:lineRule="auto"/>
+        <w:rPr>
+          <w:rFonts w:ascii="Times New Roman" w:eastAsia="Times New Roman" w:hAnsi="Times New Roman" w:cs="Times New Roman"/>
+          <w:b/>
+          <w:sz w:val="28"/>
+          <w:szCs w:val="28"/>
+        </w:rPr>
+      </w:pPr>
+      <w:r>
+        <w:rPr>
+          <w:rFonts w:ascii="Times New Roman" w:eastAsia="Times New Roman" w:hAnsi="Times New Roman" w:cs="Times New Roman"/>
+          <w:b/>
+          <w:sz w:val="28"/>
+          <w:szCs w:val="28"/>
+        </w:rPr>
+        <w:lastRenderedPageBreak/>
+        <w:t>Proceso de Registro</w:t>
+      </w:r>
+    </w:p>
+    <w:p>
+      <w:pPr>
+        <w:spacing w:before="240" w:after="200" w:line="480" w:lineRule="auto"/>
+        <w:rPr>
+          <w:rFonts w:ascii="Times New Roman" w:eastAsia="Times New Roman" w:hAnsi="Times New Roman" w:cs="Times New Roman"/>
+          <w:b/>
+          <w:sz w:val="28"/>
+          <w:szCs w:val="28"/>
+        </w:rPr>
+      </w:pPr>
+      <w:r>
+        <w:rPr>
+          <w:noProof/>
+        </w:rPr>
         <w:drawing>
-          <wp:inline distB="114300" distT="114300" distL="114300" distR="114300">
+          <wp:inline distT="114300" distB="114300" distL="114300" distR="114300" wp14:anchorId="2F620D2B" wp14:editId="5FA004D5">
             <wp:extent cx="5731200" cy="4076700"/>
-            <wp:effectExtent b="0" l="0" r="0" t="0"/>
-            <wp:docPr id="2" name="image3.png"/>
-            <a:graphic>
+            <wp:effectExtent l="0" t="0" r="0" b="0"/>
+            <wp:docPr id="1200475677" name="Imagen 1200475677" descr="Interfaz de usuario gráfica, Aplicación&#10;&#10;Descripción generada automáticamente"/>
+            <wp:cNvGraphicFramePr/>
+            <a:graphic xmlns:a="http://schemas.openxmlformats.org/drawingml/2006/main">
               <a:graphicData uri="http://schemas.openxmlformats.org/drawingml/2006/picture">
-                <pic:pic>
+                <pic:pic xmlns:pic="http://schemas.openxmlformats.org/drawingml/2006/picture">
                   <pic:nvPicPr>
-                    <pic:cNvPr id="0" name="image3.png"/>
+                    <pic:cNvPr id="1200475677" name="Imagen 1200475677" descr="Interfaz de usuario gráfica, Aplicación&#10;&#10;Descripción generada automáticamente"/>
                     <pic:cNvPicPr preferRelativeResize="0"/>
                   </pic:nvPicPr>
                   <pic:blipFill>
-                    <a:blip r:embed="rId8"/>
-                    <a:srcRect b="0" l="0" r="0" t="0"/>
+                    <a:blip r:embed="rId7"/>
+                    <a:srcRect/>
                     <a:stretch>
                       <a:fillRect/>
                     </a:stretch>
@@ -1036,7 +2425,9 @@
                       <a:off x="0" y="0"/>
                       <a:ext cx="5731200" cy="4076700"/>
                     </a:xfrm>
-                    <a:prstGeom prst="rect"/>
+                    <a:prstGeom prst="rect">
+                      <a:avLst/>
+                    </a:prstGeom>
                     <a:ln/>
                   </pic:spPr>
                 </pic:pic>
@@ -1045,54 +2436,830 @@
           </wp:inline>
         </w:drawing>
       </w:r>
-      <w:r>
-        <w:rPr>
-          <w:rtl w:val="0"/>
-        </w:rPr>
-      </w:r>
-    </w:p>
-    <w:p>
-      <w:pPr>
-        <w:rPr/>
-      </w:pPr>
-      <w:r>
-        <w:rPr>
-          <w:rtl w:val="0"/>
-        </w:rPr>
-        <w:t xml:space="preserve">Imagen 2: Interfaz de Registro</w:t>
-      </w:r>
-    </w:p>
-    <w:p>
-      <w:pPr>
-        <w:rPr/>
-      </w:pPr>
-      <w:r>
-        <w:rPr>
-          <w:rtl w:val="0"/>
-        </w:rPr>
-      </w:r>
-    </w:p>
-    <w:p>
-      <w:pPr>
-        <w:rPr/>
-      </w:pPr>
-      <w:r>
-        <w:rPr/>
+    </w:p>
+    <w:p>
+      <w:pPr>
+        <w:spacing w:before="240" w:after="200"/>
+        <w:rPr>
+          <w:rFonts w:ascii="Times New Roman" w:eastAsia="Times New Roman" w:hAnsi="Times New Roman" w:cs="Times New Roman"/>
+          <w:sz w:val="20"/>
+          <w:szCs w:val="20"/>
+        </w:rPr>
+      </w:pPr>
+      <w:r>
+        <w:rPr>
+          <w:rFonts w:ascii="Times New Roman" w:eastAsia="Times New Roman" w:hAnsi="Times New Roman" w:cs="Times New Roman"/>
+          <w:sz w:val="20"/>
+          <w:szCs w:val="20"/>
+        </w:rPr>
+        <w:t xml:space="preserve">Imagen 1: Interfaz de </w:t>
+      </w:r>
+      <w:r>
+        <w:rPr>
+          <w:rFonts w:ascii="Times New Roman" w:eastAsia="Times New Roman" w:hAnsi="Times New Roman" w:cs="Times New Roman"/>
+          <w:sz w:val="20"/>
+          <w:szCs w:val="20"/>
+        </w:rPr>
+        <w:t>Registro</w:t>
+      </w:r>
+    </w:p>
+    <w:tbl>
+      <w:tblPr>
+        <w:tblStyle w:val="Tablaconcuadrcula"/>
+        <w:tblW w:w="0" w:type="auto"/>
+        <w:tblLook w:val="04A0" w:firstRow="1" w:lastRow="0" w:firstColumn="1" w:lastColumn="0" w:noHBand="0" w:noVBand="1"/>
+      </w:tblPr>
+      <w:tblGrid>
+        <w:gridCol w:w="3005"/>
+        <w:gridCol w:w="3007"/>
+        <w:gridCol w:w="3007"/>
+      </w:tblGrid>
+      <w:tr>
+        <w:tc>
+          <w:tcPr>
+            <w:tcW w:w="9019" w:type="dxa"/>
+            <w:gridSpan w:val="3"/>
+          </w:tcPr>
+          <w:p>
+            <w:pPr>
+              <w:spacing w:before="240" w:after="200"/>
+              <w:rPr>
+                <w:rFonts w:ascii="Times New Roman" w:eastAsia="Times New Roman" w:hAnsi="Times New Roman" w:cs="Times New Roman"/>
+                <w:sz w:val="28"/>
+                <w:szCs w:val="28"/>
+              </w:rPr>
+            </w:pPr>
+            <w:r>
+              <w:rPr>
+                <w:rFonts w:ascii="Times New Roman" w:eastAsia="Times New Roman" w:hAnsi="Times New Roman" w:cs="Times New Roman"/>
+                <w:sz w:val="28"/>
+                <w:szCs w:val="28"/>
+              </w:rPr>
+              <w:t>Descripción</w:t>
+            </w:r>
+          </w:p>
+        </w:tc>
+      </w:tr>
+      <w:tr>
+        <w:tc>
+          <w:tcPr>
+            <w:tcW w:w="3005" w:type="dxa"/>
+          </w:tcPr>
+          <w:p>
+            <w:pPr>
+              <w:spacing w:before="240" w:after="200"/>
+              <w:rPr>
+                <w:rFonts w:ascii="Times New Roman" w:eastAsia="Times New Roman" w:hAnsi="Times New Roman" w:cs="Times New Roman"/>
+                <w:sz w:val="28"/>
+                <w:szCs w:val="28"/>
+              </w:rPr>
+            </w:pPr>
+            <w:r>
+              <w:rPr>
+                <w:rFonts w:ascii="Times New Roman" w:eastAsia="Times New Roman" w:hAnsi="Times New Roman" w:cs="Times New Roman"/>
+                <w:sz w:val="28"/>
+                <w:szCs w:val="28"/>
+              </w:rPr>
+              <w:t>Pasos</w:t>
+            </w:r>
+          </w:p>
+        </w:tc>
+        <w:tc>
+          <w:tcPr>
+            <w:tcW w:w="3007" w:type="dxa"/>
+          </w:tcPr>
+          <w:p>
+            <w:pPr>
+              <w:spacing w:before="240" w:after="200"/>
+              <w:rPr>
+                <w:rFonts w:ascii="Times New Roman" w:eastAsia="Times New Roman" w:hAnsi="Times New Roman" w:cs="Times New Roman"/>
+                <w:sz w:val="28"/>
+                <w:szCs w:val="28"/>
+              </w:rPr>
+            </w:pPr>
+            <w:r>
+              <w:rPr>
+                <w:rFonts w:ascii="Times New Roman" w:eastAsia="Times New Roman" w:hAnsi="Times New Roman" w:cs="Times New Roman"/>
+                <w:sz w:val="28"/>
+                <w:szCs w:val="28"/>
+              </w:rPr>
+              <w:t xml:space="preserve">Usuario </w:t>
+            </w:r>
+          </w:p>
+        </w:tc>
+        <w:tc>
+          <w:tcPr>
+            <w:tcW w:w="3007" w:type="dxa"/>
+          </w:tcPr>
+          <w:p>
+            <w:pPr>
+              <w:spacing w:before="240" w:after="200"/>
+              <w:rPr>
+                <w:rFonts w:ascii="Times New Roman" w:eastAsia="Times New Roman" w:hAnsi="Times New Roman" w:cs="Times New Roman"/>
+                <w:sz w:val="28"/>
+                <w:szCs w:val="28"/>
+              </w:rPr>
+            </w:pPr>
+            <w:r>
+              <w:rPr>
+                <w:rFonts w:ascii="Times New Roman" w:eastAsia="Times New Roman" w:hAnsi="Times New Roman" w:cs="Times New Roman"/>
+                <w:sz w:val="28"/>
+                <w:szCs w:val="28"/>
+              </w:rPr>
+              <w:t>Interfaz</w:t>
+            </w:r>
+          </w:p>
+        </w:tc>
+      </w:tr>
+      <w:tr>
+        <w:tc>
+          <w:tcPr>
+            <w:tcW w:w="3005" w:type="dxa"/>
+          </w:tcPr>
+          <w:p>
+            <w:pPr>
+              <w:spacing w:before="240" w:after="200"/>
+              <w:rPr>
+                <w:rFonts w:ascii="Times New Roman" w:eastAsia="Times New Roman" w:hAnsi="Times New Roman" w:cs="Times New Roman"/>
+                <w:sz w:val="28"/>
+                <w:szCs w:val="28"/>
+              </w:rPr>
+            </w:pPr>
+            <w:r>
+              <w:rPr>
+                <w:rFonts w:ascii="Times New Roman" w:eastAsia="Times New Roman" w:hAnsi="Times New Roman" w:cs="Times New Roman"/>
+                <w:sz w:val="28"/>
+                <w:szCs w:val="28"/>
+              </w:rPr>
+              <w:t xml:space="preserve">Paso 1: Visualización de la Interfaz de </w:t>
+            </w:r>
+            <w:r>
+              <w:rPr>
+                <w:rFonts w:ascii="Times New Roman" w:eastAsia="Times New Roman" w:hAnsi="Times New Roman" w:cs="Times New Roman"/>
+                <w:sz w:val="28"/>
+                <w:szCs w:val="28"/>
+              </w:rPr>
+              <w:t>Registro</w:t>
+            </w:r>
+          </w:p>
+        </w:tc>
+        <w:tc>
+          <w:tcPr>
+            <w:tcW w:w="3007" w:type="dxa"/>
+          </w:tcPr>
+          <w:p>
+            <w:pPr>
+              <w:spacing w:before="240" w:after="200"/>
+              <w:rPr>
+                <w:rFonts w:ascii="Times New Roman" w:eastAsia="Times New Roman" w:hAnsi="Times New Roman" w:cs="Times New Roman"/>
+                <w:sz w:val="28"/>
+                <w:szCs w:val="28"/>
+              </w:rPr>
+            </w:pPr>
+            <w:r>
+              <w:rPr>
+                <w:rFonts w:ascii="Times New Roman" w:eastAsia="Times New Roman" w:hAnsi="Times New Roman" w:cs="Times New Roman"/>
+                <w:sz w:val="28"/>
+                <w:szCs w:val="28"/>
+              </w:rPr>
+              <w:t xml:space="preserve">El usuario abre la aplicación o sitio web y es redirigido a la página de </w:t>
+            </w:r>
+            <w:r>
+              <w:rPr>
+                <w:rFonts w:ascii="Times New Roman" w:eastAsia="Times New Roman" w:hAnsi="Times New Roman" w:cs="Times New Roman"/>
+                <w:sz w:val="28"/>
+                <w:szCs w:val="28"/>
+              </w:rPr>
+              <w:t>registro.</w:t>
+            </w:r>
+          </w:p>
+        </w:tc>
+        <w:tc>
+          <w:tcPr>
+            <w:tcW w:w="3007" w:type="dxa"/>
+          </w:tcPr>
+          <w:p>
+            <w:pPr>
+              <w:spacing w:before="240" w:after="200"/>
+              <w:rPr>
+                <w:rFonts w:ascii="Times New Roman" w:eastAsia="Times New Roman" w:hAnsi="Times New Roman" w:cs="Times New Roman"/>
+                <w:sz w:val="28"/>
+                <w:szCs w:val="28"/>
+              </w:rPr>
+            </w:pPr>
+            <w:r>
+              <w:rPr>
+                <w:rFonts w:ascii="Times New Roman" w:eastAsia="Times New Roman" w:hAnsi="Times New Roman" w:cs="Times New Roman"/>
+                <w:sz w:val="28"/>
+                <w:szCs w:val="28"/>
+              </w:rPr>
+              <w:t xml:space="preserve">El usuario ve la interfaz de </w:t>
+            </w:r>
+            <w:r>
+              <w:rPr>
+                <w:rFonts w:ascii="Times New Roman" w:eastAsia="Times New Roman" w:hAnsi="Times New Roman" w:cs="Times New Roman"/>
+                <w:sz w:val="28"/>
+                <w:szCs w:val="28"/>
+              </w:rPr>
+              <w:t xml:space="preserve">Registro </w:t>
+            </w:r>
+            <w:r>
+              <w:rPr>
+                <w:rFonts w:ascii="Times New Roman" w:eastAsia="Times New Roman" w:hAnsi="Times New Roman" w:cs="Times New Roman"/>
+                <w:sz w:val="28"/>
+                <w:szCs w:val="28"/>
+              </w:rPr>
+              <w:t>con los siguientes elementos visibles:</w:t>
+            </w:r>
+          </w:p>
+          <w:p>
+            <w:pPr>
+              <w:spacing w:before="240" w:after="200"/>
+              <w:rPr>
+                <w:rFonts w:ascii="Times New Roman" w:eastAsia="Times New Roman" w:hAnsi="Times New Roman" w:cs="Times New Roman"/>
+                <w:sz w:val="28"/>
+                <w:szCs w:val="28"/>
+              </w:rPr>
+            </w:pPr>
+            <w:r>
+              <w:rPr>
+                <w:rFonts w:ascii="Times New Roman" w:eastAsia="Times New Roman" w:hAnsi="Times New Roman" w:cs="Times New Roman"/>
+                <w:sz w:val="28"/>
+                <w:szCs w:val="28"/>
+              </w:rPr>
+              <w:t xml:space="preserve">Campos para ingresar el </w:t>
+            </w:r>
+            <w:r>
+              <w:rPr>
+                <w:rFonts w:ascii="Times New Roman" w:eastAsia="Times New Roman" w:hAnsi="Times New Roman" w:cs="Times New Roman"/>
+                <w:sz w:val="28"/>
+                <w:szCs w:val="28"/>
+              </w:rPr>
+              <w:t xml:space="preserve">nombre completo, , número de celular, </w:t>
+            </w:r>
+            <w:r>
+              <w:rPr>
+                <w:rFonts w:ascii="Times New Roman" w:eastAsia="Times New Roman" w:hAnsi="Times New Roman" w:cs="Times New Roman"/>
+                <w:sz w:val="28"/>
+                <w:szCs w:val="28"/>
+              </w:rPr>
+              <w:t>correo electrónico y la contraseña.</w:t>
+            </w:r>
+          </w:p>
+          <w:p>
+            <w:pPr>
+              <w:spacing w:before="240" w:after="200"/>
+              <w:rPr>
+                <w:rFonts w:ascii="Times New Roman" w:eastAsia="Times New Roman" w:hAnsi="Times New Roman" w:cs="Times New Roman"/>
+                <w:sz w:val="28"/>
+                <w:szCs w:val="28"/>
+              </w:rPr>
+            </w:pPr>
+            <w:r>
+              <w:rPr>
+                <w:rFonts w:ascii="Times New Roman" w:eastAsia="Times New Roman" w:hAnsi="Times New Roman" w:cs="Times New Roman"/>
+                <w:sz w:val="28"/>
+                <w:szCs w:val="28"/>
+              </w:rPr>
+              <w:lastRenderedPageBreak/>
+              <w:t>Enlaces a las pantallas de</w:t>
+            </w:r>
+            <w:r>
+              <w:rPr>
+                <w:rFonts w:ascii="Times New Roman" w:eastAsia="Times New Roman" w:hAnsi="Times New Roman" w:cs="Times New Roman"/>
+                <w:sz w:val="28"/>
+                <w:szCs w:val="28"/>
+              </w:rPr>
+              <w:t xml:space="preserve"> </w:t>
+            </w:r>
+            <w:proofErr w:type="spellStart"/>
+            <w:r>
+              <w:rPr>
+                <w:rFonts w:ascii="Times New Roman" w:eastAsia="Times New Roman" w:hAnsi="Times New Roman" w:cs="Times New Roman"/>
+                <w:sz w:val="28"/>
+                <w:szCs w:val="28"/>
+              </w:rPr>
+              <w:t>login</w:t>
+            </w:r>
+            <w:proofErr w:type="spellEnd"/>
+            <w:r>
+              <w:rPr>
+                <w:rFonts w:ascii="Times New Roman" w:eastAsia="Times New Roman" w:hAnsi="Times New Roman" w:cs="Times New Roman"/>
+                <w:sz w:val="28"/>
+                <w:szCs w:val="28"/>
+              </w:rPr>
+              <w:t xml:space="preserve">, anuncios, </w:t>
+            </w:r>
+            <w:proofErr w:type="spellStart"/>
+            <w:r>
+              <w:rPr>
+                <w:rFonts w:ascii="Times New Roman" w:eastAsia="Times New Roman" w:hAnsi="Times New Roman" w:cs="Times New Roman"/>
+                <w:sz w:val="28"/>
+                <w:szCs w:val="28"/>
+              </w:rPr>
+              <w:t>about</w:t>
+            </w:r>
+            <w:proofErr w:type="spellEnd"/>
+            <w:r>
+              <w:rPr>
+                <w:rFonts w:ascii="Times New Roman" w:eastAsia="Times New Roman" w:hAnsi="Times New Roman" w:cs="Times New Roman"/>
+                <w:sz w:val="28"/>
+                <w:szCs w:val="28"/>
+              </w:rPr>
+              <w:t xml:space="preserve"> y contacto</w:t>
+            </w:r>
+            <w:r>
+              <w:rPr>
+                <w:rFonts w:ascii="Times New Roman" w:eastAsia="Times New Roman" w:hAnsi="Times New Roman" w:cs="Times New Roman"/>
+                <w:sz w:val="28"/>
+                <w:szCs w:val="28"/>
+              </w:rPr>
+              <w:t>.</w:t>
+            </w:r>
+          </w:p>
+          <w:p>
+            <w:pPr>
+              <w:spacing w:before="240" w:after="200"/>
+              <w:rPr>
+                <w:rFonts w:ascii="Times New Roman" w:eastAsia="Times New Roman" w:hAnsi="Times New Roman" w:cs="Times New Roman"/>
+                <w:sz w:val="28"/>
+                <w:szCs w:val="28"/>
+              </w:rPr>
+            </w:pPr>
+            <w:r>
+              <w:rPr>
+                <w:rFonts w:ascii="Times New Roman" w:eastAsia="Times New Roman" w:hAnsi="Times New Roman" w:cs="Times New Roman"/>
+                <w:sz w:val="28"/>
+                <w:szCs w:val="28"/>
+              </w:rPr>
+              <w:t>Botón de "</w:t>
+            </w:r>
+            <w:r>
+              <w:rPr>
+                <w:rFonts w:ascii="Times New Roman" w:eastAsia="Times New Roman" w:hAnsi="Times New Roman" w:cs="Times New Roman"/>
+                <w:sz w:val="28"/>
+                <w:szCs w:val="28"/>
+              </w:rPr>
+              <w:t>Registrarme”</w:t>
+            </w:r>
+          </w:p>
+          <w:p>
+            <w:pPr>
+              <w:spacing w:before="240" w:after="200"/>
+              <w:rPr>
+                <w:rFonts w:ascii="Times New Roman" w:eastAsia="Times New Roman" w:hAnsi="Times New Roman" w:cs="Times New Roman"/>
+                <w:sz w:val="28"/>
+                <w:szCs w:val="28"/>
+              </w:rPr>
+            </w:pPr>
+            <w:proofErr w:type="spellStart"/>
+            <w:r>
+              <w:rPr>
+                <w:rFonts w:ascii="Times New Roman" w:eastAsia="Times New Roman" w:hAnsi="Times New Roman" w:cs="Times New Roman"/>
+                <w:sz w:val="28"/>
+                <w:szCs w:val="28"/>
+              </w:rPr>
+              <w:t>Checkbox</w:t>
+            </w:r>
+            <w:proofErr w:type="spellEnd"/>
+            <w:r>
+              <w:rPr>
+                <w:rFonts w:ascii="Times New Roman" w:eastAsia="Times New Roman" w:hAnsi="Times New Roman" w:cs="Times New Roman"/>
+                <w:sz w:val="28"/>
+                <w:szCs w:val="28"/>
+              </w:rPr>
+              <w:t xml:space="preserve"> para recordar la contraseña y correo.</w:t>
+            </w:r>
+          </w:p>
+        </w:tc>
+      </w:tr>
+      <w:tr>
+        <w:tc>
+          <w:tcPr>
+            <w:tcW w:w="3005" w:type="dxa"/>
+          </w:tcPr>
+          <w:p>
+            <w:pPr>
+              <w:spacing w:before="240" w:after="200"/>
+              <w:rPr>
+                <w:rFonts w:ascii="Times New Roman" w:eastAsia="Times New Roman" w:hAnsi="Times New Roman" w:cs="Times New Roman"/>
+                <w:sz w:val="28"/>
+                <w:szCs w:val="28"/>
+              </w:rPr>
+            </w:pPr>
+            <w:r>
+              <w:rPr>
+                <w:rFonts w:ascii="Times New Roman" w:eastAsia="Times New Roman" w:hAnsi="Times New Roman" w:cs="Times New Roman"/>
+                <w:sz w:val="28"/>
+                <w:szCs w:val="28"/>
+              </w:rPr>
+              <w:t xml:space="preserve">Paso 2: Ingresar </w:t>
+            </w:r>
+            <w:r>
+              <w:rPr>
+                <w:rFonts w:ascii="Times New Roman" w:eastAsia="Times New Roman" w:hAnsi="Times New Roman" w:cs="Times New Roman"/>
+                <w:sz w:val="28"/>
+                <w:szCs w:val="28"/>
+              </w:rPr>
+              <w:t>campos de información</w:t>
+            </w:r>
+          </w:p>
+        </w:tc>
+        <w:tc>
+          <w:tcPr>
+            <w:tcW w:w="3007" w:type="dxa"/>
+          </w:tcPr>
+          <w:p>
+            <w:pPr>
+              <w:spacing w:before="240" w:after="200"/>
+              <w:rPr>
+                <w:rFonts w:ascii="Times New Roman" w:eastAsia="Times New Roman" w:hAnsi="Times New Roman" w:cs="Times New Roman"/>
+                <w:sz w:val="28"/>
+                <w:szCs w:val="28"/>
+              </w:rPr>
+            </w:pPr>
+            <w:r>
+              <w:rPr>
+                <w:rFonts w:ascii="Times New Roman" w:eastAsia="Times New Roman" w:hAnsi="Times New Roman" w:cs="Times New Roman"/>
+                <w:sz w:val="28"/>
+                <w:szCs w:val="28"/>
+              </w:rPr>
+              <w:t>El usuario ingresa s</w:t>
+            </w:r>
+            <w:r>
+              <w:rPr>
+                <w:rFonts w:ascii="Times New Roman" w:eastAsia="Times New Roman" w:hAnsi="Times New Roman" w:cs="Times New Roman"/>
+                <w:sz w:val="28"/>
+                <w:szCs w:val="28"/>
+              </w:rPr>
+              <w:t>us datos personales</w:t>
+            </w:r>
+            <w:r>
+              <w:rPr>
+                <w:rFonts w:ascii="Times New Roman" w:eastAsia="Times New Roman" w:hAnsi="Times New Roman" w:cs="Times New Roman"/>
+                <w:sz w:val="28"/>
+                <w:szCs w:val="28"/>
+              </w:rPr>
+              <w:t>.</w:t>
+            </w:r>
+          </w:p>
+        </w:tc>
+        <w:tc>
+          <w:tcPr>
+            <w:tcW w:w="3007" w:type="dxa"/>
+          </w:tcPr>
+          <w:p>
+            <w:pPr>
+              <w:spacing w:before="240" w:after="200"/>
+              <w:rPr>
+                <w:rFonts w:ascii="Times New Roman" w:eastAsia="Times New Roman" w:hAnsi="Times New Roman" w:cs="Times New Roman"/>
+                <w:sz w:val="28"/>
+                <w:szCs w:val="28"/>
+              </w:rPr>
+            </w:pPr>
+            <w:r>
+              <w:rPr>
+                <w:rFonts w:ascii="Times New Roman" w:eastAsia="Times New Roman" w:hAnsi="Times New Roman" w:cs="Times New Roman"/>
+                <w:sz w:val="28"/>
+                <w:szCs w:val="28"/>
+              </w:rPr>
+              <w:t xml:space="preserve">Los campos </w:t>
+            </w:r>
+            <w:r>
+              <w:rPr>
+                <w:rFonts w:ascii="Times New Roman" w:eastAsia="Times New Roman" w:hAnsi="Times New Roman" w:cs="Times New Roman"/>
+                <w:sz w:val="28"/>
+                <w:szCs w:val="28"/>
+              </w:rPr>
+              <w:t xml:space="preserve">se llenan </w:t>
+            </w:r>
+            <w:r>
+              <w:rPr>
+                <w:rFonts w:ascii="Times New Roman" w:eastAsia="Times New Roman" w:hAnsi="Times New Roman" w:cs="Times New Roman"/>
+                <w:sz w:val="28"/>
+                <w:szCs w:val="28"/>
+              </w:rPr>
+              <w:t>con la información proporcionada por el usuario.</w:t>
+            </w:r>
+          </w:p>
+        </w:tc>
+      </w:tr>
+      <w:tr>
+        <w:tc>
+          <w:tcPr>
+            <w:tcW w:w="3005" w:type="dxa"/>
+          </w:tcPr>
+          <w:p>
+            <w:pPr>
+              <w:spacing w:before="240" w:after="200"/>
+              <w:rPr>
+                <w:rFonts w:ascii="Times New Roman" w:eastAsia="Times New Roman" w:hAnsi="Times New Roman" w:cs="Times New Roman"/>
+                <w:sz w:val="28"/>
+                <w:szCs w:val="28"/>
+              </w:rPr>
+            </w:pPr>
+            <w:r>
+              <w:rPr>
+                <w:rFonts w:ascii="Times New Roman" w:eastAsia="Times New Roman" w:hAnsi="Times New Roman" w:cs="Times New Roman"/>
+                <w:sz w:val="28"/>
+                <w:szCs w:val="28"/>
+              </w:rPr>
+              <w:t>Paso 3: Hacer Clic en "</w:t>
+            </w:r>
+            <w:r>
+              <w:rPr>
+                <w:rFonts w:ascii="Times New Roman" w:eastAsia="Times New Roman" w:hAnsi="Times New Roman" w:cs="Times New Roman"/>
+                <w:sz w:val="28"/>
+                <w:szCs w:val="28"/>
+              </w:rPr>
+              <w:t>Registrarse</w:t>
+            </w:r>
+            <w:r>
+              <w:rPr>
+                <w:rFonts w:ascii="Times New Roman" w:eastAsia="Times New Roman" w:hAnsi="Times New Roman" w:cs="Times New Roman"/>
+                <w:sz w:val="28"/>
+                <w:szCs w:val="28"/>
+              </w:rPr>
+              <w:t>"</w:t>
+            </w:r>
+          </w:p>
+        </w:tc>
+        <w:tc>
+          <w:tcPr>
+            <w:tcW w:w="3007" w:type="dxa"/>
+          </w:tcPr>
+          <w:p>
+            <w:pPr>
+              <w:spacing w:before="240" w:after="200"/>
+              <w:rPr>
+                <w:rFonts w:ascii="Times New Roman" w:eastAsia="Times New Roman" w:hAnsi="Times New Roman" w:cs="Times New Roman"/>
+                <w:sz w:val="28"/>
+                <w:szCs w:val="28"/>
+              </w:rPr>
+            </w:pPr>
+            <w:r>
+              <w:rPr>
+                <w:rFonts w:ascii="Times New Roman" w:eastAsia="Times New Roman" w:hAnsi="Times New Roman" w:cs="Times New Roman"/>
+                <w:sz w:val="28"/>
+                <w:szCs w:val="28"/>
+              </w:rPr>
+              <w:t>El usuario hace clic en el botón "</w:t>
+            </w:r>
+            <w:r>
+              <w:rPr>
+                <w:rFonts w:ascii="Times New Roman" w:eastAsia="Times New Roman" w:hAnsi="Times New Roman" w:cs="Times New Roman"/>
+                <w:sz w:val="28"/>
+                <w:szCs w:val="28"/>
+              </w:rPr>
+              <w:t>Registrarse</w:t>
+            </w:r>
+            <w:r>
+              <w:rPr>
+                <w:rFonts w:ascii="Times New Roman" w:eastAsia="Times New Roman" w:hAnsi="Times New Roman" w:cs="Times New Roman"/>
+                <w:sz w:val="28"/>
+                <w:szCs w:val="28"/>
+              </w:rPr>
+              <w:t>".</w:t>
+            </w:r>
+          </w:p>
+        </w:tc>
+        <w:tc>
+          <w:tcPr>
+            <w:tcW w:w="3007" w:type="dxa"/>
+          </w:tcPr>
+          <w:p>
+            <w:pPr>
+              <w:spacing w:before="240" w:after="200"/>
+              <w:rPr>
+                <w:rFonts w:ascii="Times New Roman" w:eastAsia="Times New Roman" w:hAnsi="Times New Roman" w:cs="Times New Roman"/>
+                <w:sz w:val="28"/>
+                <w:szCs w:val="28"/>
+              </w:rPr>
+            </w:pPr>
+            <w:r>
+              <w:rPr>
+                <w:rFonts w:ascii="Times New Roman" w:eastAsia="Times New Roman" w:hAnsi="Times New Roman" w:cs="Times New Roman"/>
+                <w:sz w:val="28"/>
+                <w:szCs w:val="28"/>
+              </w:rPr>
+              <w:t xml:space="preserve">Si </w:t>
+            </w:r>
+            <w:r>
+              <w:rPr>
+                <w:rFonts w:ascii="Times New Roman" w:eastAsia="Times New Roman" w:hAnsi="Times New Roman" w:cs="Times New Roman"/>
+                <w:sz w:val="28"/>
+                <w:szCs w:val="28"/>
+              </w:rPr>
+              <w:t>los campos son rellenados correctamente</w:t>
+            </w:r>
+            <w:r>
+              <w:rPr>
+                <w:rFonts w:ascii="Times New Roman" w:eastAsia="Times New Roman" w:hAnsi="Times New Roman" w:cs="Times New Roman"/>
+                <w:sz w:val="28"/>
+                <w:szCs w:val="28"/>
+              </w:rPr>
+              <w:t>, el usuario es redirigido a su cuenta personal o la página principal.</w:t>
+            </w:r>
+          </w:p>
+          <w:p>
+            <w:pPr>
+              <w:spacing w:before="240" w:after="200"/>
+              <w:rPr>
+                <w:rFonts w:ascii="Times New Roman" w:eastAsia="Times New Roman" w:hAnsi="Times New Roman" w:cs="Times New Roman"/>
+                <w:sz w:val="28"/>
+                <w:szCs w:val="28"/>
+              </w:rPr>
+            </w:pPr>
+            <w:r>
+              <w:rPr>
+                <w:rFonts w:ascii="Times New Roman" w:eastAsia="Times New Roman" w:hAnsi="Times New Roman" w:cs="Times New Roman"/>
+                <w:sz w:val="28"/>
+                <w:szCs w:val="28"/>
+              </w:rPr>
+              <w:t xml:space="preserve">Si </w:t>
+            </w:r>
+            <w:r>
+              <w:rPr>
+                <w:rFonts w:ascii="Times New Roman" w:eastAsia="Times New Roman" w:hAnsi="Times New Roman" w:cs="Times New Roman"/>
+                <w:sz w:val="28"/>
+                <w:szCs w:val="28"/>
+              </w:rPr>
+              <w:t xml:space="preserve">el contenido de los campos </w:t>
+            </w:r>
+            <w:r>
+              <w:rPr>
+                <w:rFonts w:ascii="Times New Roman" w:eastAsia="Times New Roman" w:hAnsi="Times New Roman" w:cs="Times New Roman"/>
+                <w:sz w:val="28"/>
+                <w:szCs w:val="28"/>
+              </w:rPr>
+              <w:t xml:space="preserve">son incorrectas, se muestra un mensaje de error y se solicita al usuario que </w:t>
+            </w:r>
+            <w:r>
+              <w:rPr>
+                <w:rFonts w:ascii="Times New Roman" w:eastAsia="Times New Roman" w:hAnsi="Times New Roman" w:cs="Times New Roman"/>
+                <w:sz w:val="28"/>
+                <w:szCs w:val="28"/>
+              </w:rPr>
+              <w:t>ingrese su información correcta</w:t>
+            </w:r>
+            <w:r>
+              <w:rPr>
+                <w:rFonts w:ascii="Times New Roman" w:eastAsia="Times New Roman" w:hAnsi="Times New Roman" w:cs="Times New Roman"/>
+                <w:sz w:val="28"/>
+                <w:szCs w:val="28"/>
+              </w:rPr>
+              <w:t>.</w:t>
+            </w:r>
+          </w:p>
+          <w:p>
+            <w:pPr>
+              <w:spacing w:before="240" w:after="200"/>
+              <w:rPr>
+                <w:rFonts w:ascii="Times New Roman" w:eastAsia="Times New Roman" w:hAnsi="Times New Roman" w:cs="Times New Roman"/>
+                <w:sz w:val="28"/>
+                <w:szCs w:val="28"/>
+              </w:rPr>
+            </w:pPr>
+          </w:p>
+        </w:tc>
+      </w:tr>
+    </w:tbl>
+    <w:p>
+      <w:pPr>
+        <w:spacing w:before="240" w:after="200"/>
+        <w:rPr>
+          <w:rFonts w:ascii="Times New Roman" w:eastAsia="Times New Roman" w:hAnsi="Times New Roman" w:cs="Times New Roman"/>
+          <w:sz w:val="20"/>
+          <w:szCs w:val="20"/>
+        </w:rPr>
+      </w:pPr>
+    </w:p>
+    <w:p>
+      <w:pPr>
+        <w:spacing w:before="240" w:after="200"/>
+        <w:rPr>
+          <w:rFonts w:ascii="Times New Roman" w:eastAsia="Times New Roman" w:hAnsi="Times New Roman" w:cs="Times New Roman"/>
+          <w:sz w:val="20"/>
+          <w:szCs w:val="20"/>
+        </w:rPr>
+      </w:pPr>
+    </w:p>
+    <w:p>
+      <w:pPr>
+        <w:spacing w:before="240" w:after="200"/>
+        <w:rPr>
+          <w:rFonts w:ascii="Times New Roman" w:eastAsia="Times New Roman" w:hAnsi="Times New Roman" w:cs="Times New Roman"/>
+          <w:sz w:val="20"/>
+          <w:szCs w:val="20"/>
+        </w:rPr>
+      </w:pPr>
+    </w:p>
+    <w:p>
+      <w:pPr>
+        <w:spacing w:before="240" w:after="200"/>
+        <w:rPr>
+          <w:rFonts w:ascii="Times New Roman" w:eastAsia="Times New Roman" w:hAnsi="Times New Roman" w:cs="Times New Roman"/>
+          <w:sz w:val="20"/>
+          <w:szCs w:val="20"/>
+        </w:rPr>
+      </w:pPr>
+    </w:p>
+    <w:p>
+      <w:pPr>
+        <w:spacing w:before="240" w:after="200"/>
+        <w:rPr>
+          <w:rFonts w:ascii="Times New Roman" w:eastAsia="Times New Roman" w:hAnsi="Times New Roman" w:cs="Times New Roman"/>
+          <w:sz w:val="20"/>
+          <w:szCs w:val="20"/>
+        </w:rPr>
+      </w:pPr>
+    </w:p>
+    <w:p>
+      <w:pPr>
+        <w:spacing w:before="240" w:after="200"/>
+        <w:rPr>
+          <w:rFonts w:ascii="Times New Roman" w:eastAsia="Times New Roman" w:hAnsi="Times New Roman" w:cs="Times New Roman"/>
+          <w:sz w:val="20"/>
+          <w:szCs w:val="20"/>
+        </w:rPr>
+      </w:pPr>
+    </w:p>
+    <w:p>
+      <w:pPr>
+        <w:spacing w:before="240" w:after="200"/>
+        <w:rPr>
+          <w:rFonts w:ascii="Times New Roman" w:eastAsia="Times New Roman" w:hAnsi="Times New Roman" w:cs="Times New Roman"/>
+          <w:sz w:val="20"/>
+          <w:szCs w:val="20"/>
+        </w:rPr>
+      </w:pPr>
+    </w:p>
+    <w:p>
+      <w:pPr>
+        <w:spacing w:before="240" w:after="200"/>
+        <w:rPr>
+          <w:rFonts w:ascii="Times New Roman" w:eastAsia="Times New Roman" w:hAnsi="Times New Roman" w:cs="Times New Roman"/>
+          <w:sz w:val="20"/>
+          <w:szCs w:val="20"/>
+        </w:rPr>
+      </w:pPr>
+    </w:p>
+    <w:p>
+      <w:pPr>
+        <w:pStyle w:val="Prrafodelista"/>
+        <w:numPr>
+          <w:ilvl w:val="1"/>
+          <w:numId w:val="1"/>
+        </w:numPr>
+        <w:spacing w:before="240" w:after="200" w:line="480" w:lineRule="auto"/>
+        <w:rPr>
+          <w:rFonts w:ascii="Times New Roman" w:eastAsia="Times New Roman" w:hAnsi="Times New Roman" w:cs="Times New Roman"/>
+          <w:b/>
+          <w:sz w:val="28"/>
+          <w:szCs w:val="28"/>
+        </w:rPr>
+      </w:pPr>
+      <w:r>
+        <w:rPr>
+          <w:rFonts w:ascii="Times New Roman" w:eastAsia="Times New Roman" w:hAnsi="Times New Roman" w:cs="Times New Roman"/>
+          <w:b/>
+          <w:sz w:val="28"/>
+          <w:szCs w:val="28"/>
+        </w:rPr>
+        <w:lastRenderedPageBreak/>
+        <w:t>Proceso de Interfaz de Anuncios</w:t>
+      </w:r>
+    </w:p>
+    <w:p>
+      <w:pPr>
+        <w:spacing w:before="240" w:after="200" w:line="480" w:lineRule="auto"/>
+        <w:rPr>
+          <w:rFonts w:ascii="Times New Roman" w:eastAsia="Times New Roman" w:hAnsi="Times New Roman" w:cs="Times New Roman"/>
+          <w:b/>
+          <w:sz w:val="28"/>
+          <w:szCs w:val="28"/>
+        </w:rPr>
+      </w:pPr>
+      <w:r>
+        <w:rPr>
+          <w:noProof/>
+        </w:rPr>
         <w:drawing>
-          <wp:inline distB="114300" distT="114300" distL="114300" distR="114300">
+          <wp:inline distT="114300" distB="114300" distL="114300" distR="114300" wp14:anchorId="7C1BAF0E" wp14:editId="4D17961C">
             <wp:extent cx="5731200" cy="4076700"/>
-            <wp:effectExtent b="0" l="0" r="0" t="0"/>
-            <wp:docPr id="4" name="image2.png"/>
-            <a:graphic>
+            <wp:effectExtent l="0" t="0" r="0" b="0"/>
+            <wp:docPr id="334495801" name="Imagen 334495801" descr="Interfaz de usuario gráfica, Aplicación&#10;&#10;Descripción generada automáticamente"/>
+            <wp:cNvGraphicFramePr/>
+            <a:graphic xmlns:a="http://schemas.openxmlformats.org/drawingml/2006/main">
               <a:graphicData uri="http://schemas.openxmlformats.org/drawingml/2006/picture">
-                <pic:pic>
+                <pic:pic xmlns:pic="http://schemas.openxmlformats.org/drawingml/2006/picture">
                   <pic:nvPicPr>
-                    <pic:cNvPr id="0" name="image2.png"/>
+                    <pic:cNvPr id="334495801" name="Imagen 334495801" descr="Interfaz de usuario gráfica, Aplicación&#10;&#10;Descripción generada automáticamente"/>
                     <pic:cNvPicPr preferRelativeResize="0"/>
                   </pic:nvPicPr>
                   <pic:blipFill>
-                    <a:blip r:embed="rId9"/>
-                    <a:srcRect b="0" l="0" r="0" t="0"/>
+                    <a:blip r:embed="rId8"/>
+                    <a:srcRect/>
                     <a:stretch>
                       <a:fillRect/>
                     </a:stretch>
@@ -1102,7 +3269,9 @@
                       <a:off x="0" y="0"/>
                       <a:ext cx="5731200" cy="4076700"/>
                     </a:xfrm>
-                    <a:prstGeom prst="rect"/>
+                    <a:prstGeom prst="rect">
+                      <a:avLst/>
+                    </a:prstGeom>
                     <a:ln/>
                   </pic:spPr>
                 </pic:pic>
@@ -1111,54 +3280,352 @@
           </wp:inline>
         </w:drawing>
       </w:r>
-      <w:r>
-        <w:rPr>
-          <w:rtl w:val="0"/>
-        </w:rPr>
-      </w:r>
-    </w:p>
-    <w:p>
-      <w:pPr>
-        <w:rPr/>
-      </w:pPr>
-      <w:r>
-        <w:rPr>
-          <w:rtl w:val="0"/>
-        </w:rPr>
-        <w:t xml:space="preserve">Imagen 3: Interfaz de Anuncios</w:t>
-      </w:r>
-    </w:p>
-    <w:p>
-      <w:pPr>
-        <w:rPr/>
-      </w:pPr>
-      <w:r>
-        <w:rPr>
-          <w:rtl w:val="0"/>
-        </w:rPr>
-      </w:r>
-    </w:p>
-    <w:p>
-      <w:pPr>
-        <w:rPr/>
-      </w:pPr>
-      <w:r>
-        <w:rPr/>
+    </w:p>
+    <w:p>
+      <w:pPr>
+        <w:spacing w:before="240" w:after="200"/>
+        <w:rPr>
+          <w:rFonts w:ascii="Times New Roman" w:eastAsia="Times New Roman" w:hAnsi="Times New Roman" w:cs="Times New Roman"/>
+          <w:sz w:val="20"/>
+          <w:szCs w:val="20"/>
+        </w:rPr>
+      </w:pPr>
+      <w:r>
+        <w:rPr>
+          <w:rFonts w:ascii="Times New Roman" w:eastAsia="Times New Roman" w:hAnsi="Times New Roman" w:cs="Times New Roman"/>
+          <w:sz w:val="20"/>
+          <w:szCs w:val="20"/>
+        </w:rPr>
+        <w:t xml:space="preserve">Imagen </w:t>
+      </w:r>
+      <w:r>
+        <w:rPr>
+          <w:rFonts w:ascii="Times New Roman" w:eastAsia="Times New Roman" w:hAnsi="Times New Roman" w:cs="Times New Roman"/>
+          <w:sz w:val="20"/>
+          <w:szCs w:val="20"/>
+        </w:rPr>
+        <w:t xml:space="preserve"> 3: Interfaz de Anuncios</w:t>
+      </w:r>
+    </w:p>
+    <w:tbl>
+      <w:tblPr>
+        <w:tblStyle w:val="Tablaconcuadrcula"/>
+        <w:tblW w:w="0" w:type="auto"/>
+        <w:tblLook w:val="04A0" w:firstRow="1" w:lastRow="0" w:firstColumn="1" w:lastColumn="0" w:noHBand="0" w:noVBand="1"/>
+      </w:tblPr>
+      <w:tblGrid>
+        <w:gridCol w:w="3005"/>
+        <w:gridCol w:w="3007"/>
+        <w:gridCol w:w="3007"/>
+      </w:tblGrid>
+      <w:tr>
+        <w:tc>
+          <w:tcPr>
+            <w:tcW w:w="9019" w:type="dxa"/>
+            <w:gridSpan w:val="3"/>
+          </w:tcPr>
+          <w:p>
+            <w:pPr>
+              <w:spacing w:before="240" w:after="200"/>
+              <w:rPr>
+                <w:rFonts w:ascii="Times New Roman" w:eastAsia="Times New Roman" w:hAnsi="Times New Roman" w:cs="Times New Roman"/>
+                <w:sz w:val="28"/>
+                <w:szCs w:val="28"/>
+              </w:rPr>
+            </w:pPr>
+            <w:r>
+              <w:rPr>
+                <w:rFonts w:ascii="Times New Roman" w:eastAsia="Times New Roman" w:hAnsi="Times New Roman" w:cs="Times New Roman"/>
+                <w:sz w:val="28"/>
+                <w:szCs w:val="28"/>
+              </w:rPr>
+              <w:t>Descripción</w:t>
+            </w:r>
+          </w:p>
+        </w:tc>
+      </w:tr>
+      <w:tr>
+        <w:tc>
+          <w:tcPr>
+            <w:tcW w:w="3005" w:type="dxa"/>
+          </w:tcPr>
+          <w:p>
+            <w:pPr>
+              <w:spacing w:before="240" w:after="200"/>
+              <w:rPr>
+                <w:rFonts w:ascii="Times New Roman" w:eastAsia="Times New Roman" w:hAnsi="Times New Roman" w:cs="Times New Roman"/>
+                <w:sz w:val="28"/>
+                <w:szCs w:val="28"/>
+              </w:rPr>
+            </w:pPr>
+            <w:r>
+              <w:rPr>
+                <w:rFonts w:ascii="Times New Roman" w:eastAsia="Times New Roman" w:hAnsi="Times New Roman" w:cs="Times New Roman"/>
+                <w:sz w:val="28"/>
+                <w:szCs w:val="28"/>
+              </w:rPr>
+              <w:t>Pasos</w:t>
+            </w:r>
+          </w:p>
+        </w:tc>
+        <w:tc>
+          <w:tcPr>
+            <w:tcW w:w="3007" w:type="dxa"/>
+          </w:tcPr>
+          <w:p>
+            <w:pPr>
+              <w:spacing w:before="240" w:after="200"/>
+              <w:rPr>
+                <w:rFonts w:ascii="Times New Roman" w:eastAsia="Times New Roman" w:hAnsi="Times New Roman" w:cs="Times New Roman"/>
+                <w:sz w:val="28"/>
+                <w:szCs w:val="28"/>
+              </w:rPr>
+            </w:pPr>
+            <w:r>
+              <w:rPr>
+                <w:rFonts w:ascii="Times New Roman" w:eastAsia="Times New Roman" w:hAnsi="Times New Roman" w:cs="Times New Roman"/>
+                <w:sz w:val="28"/>
+                <w:szCs w:val="28"/>
+              </w:rPr>
+              <w:t xml:space="preserve">Usuario </w:t>
+            </w:r>
+          </w:p>
+        </w:tc>
+        <w:tc>
+          <w:tcPr>
+            <w:tcW w:w="3007" w:type="dxa"/>
+          </w:tcPr>
+          <w:p>
+            <w:pPr>
+              <w:spacing w:before="240" w:after="200"/>
+              <w:rPr>
+                <w:rFonts w:ascii="Times New Roman" w:eastAsia="Times New Roman" w:hAnsi="Times New Roman" w:cs="Times New Roman"/>
+                <w:sz w:val="28"/>
+                <w:szCs w:val="28"/>
+              </w:rPr>
+            </w:pPr>
+            <w:r>
+              <w:rPr>
+                <w:rFonts w:ascii="Times New Roman" w:eastAsia="Times New Roman" w:hAnsi="Times New Roman" w:cs="Times New Roman"/>
+                <w:sz w:val="28"/>
+                <w:szCs w:val="28"/>
+              </w:rPr>
+              <w:t>Interfaz</w:t>
+            </w:r>
+          </w:p>
+        </w:tc>
+      </w:tr>
+      <w:tr>
+        <w:tc>
+          <w:tcPr>
+            <w:tcW w:w="3005" w:type="dxa"/>
+          </w:tcPr>
+          <w:p>
+            <w:pPr>
+              <w:spacing w:before="240" w:after="200"/>
+              <w:rPr>
+                <w:rFonts w:ascii="Times New Roman" w:eastAsia="Times New Roman" w:hAnsi="Times New Roman" w:cs="Times New Roman"/>
+                <w:sz w:val="28"/>
+                <w:szCs w:val="28"/>
+              </w:rPr>
+            </w:pPr>
+            <w:r>
+              <w:rPr>
+                <w:rFonts w:ascii="Times New Roman" w:eastAsia="Times New Roman" w:hAnsi="Times New Roman" w:cs="Times New Roman"/>
+                <w:sz w:val="28"/>
+                <w:szCs w:val="28"/>
+              </w:rPr>
+              <w:t xml:space="preserve">Paso 1: Visualización de la Interfaz de </w:t>
+            </w:r>
+            <w:r>
+              <w:rPr>
+                <w:rFonts w:ascii="Times New Roman" w:eastAsia="Times New Roman" w:hAnsi="Times New Roman" w:cs="Times New Roman"/>
+                <w:sz w:val="28"/>
+                <w:szCs w:val="28"/>
+              </w:rPr>
+              <w:t>Anuncios</w:t>
+            </w:r>
+          </w:p>
+        </w:tc>
+        <w:tc>
+          <w:tcPr>
+            <w:tcW w:w="3007" w:type="dxa"/>
+          </w:tcPr>
+          <w:p>
+            <w:pPr>
+              <w:spacing w:before="240" w:after="200"/>
+              <w:rPr>
+                <w:rFonts w:ascii="Times New Roman" w:eastAsia="Times New Roman" w:hAnsi="Times New Roman" w:cs="Times New Roman"/>
+                <w:sz w:val="28"/>
+                <w:szCs w:val="28"/>
+              </w:rPr>
+            </w:pPr>
+            <w:r>
+              <w:rPr>
+                <w:rFonts w:ascii="Times New Roman" w:eastAsia="Times New Roman" w:hAnsi="Times New Roman" w:cs="Times New Roman"/>
+                <w:sz w:val="28"/>
+                <w:szCs w:val="28"/>
+              </w:rPr>
+              <w:t xml:space="preserve">El usuario abre la aplicación o sitio web y es redirigido a la página de </w:t>
+            </w:r>
+            <w:r>
+              <w:rPr>
+                <w:rFonts w:ascii="Times New Roman" w:eastAsia="Times New Roman" w:hAnsi="Times New Roman" w:cs="Times New Roman"/>
+                <w:sz w:val="28"/>
+                <w:szCs w:val="28"/>
+              </w:rPr>
+              <w:t>anuncios.</w:t>
+            </w:r>
+          </w:p>
+        </w:tc>
+        <w:tc>
+          <w:tcPr>
+            <w:tcW w:w="3007" w:type="dxa"/>
+          </w:tcPr>
+          <w:p>
+            <w:pPr>
+              <w:spacing w:before="240" w:after="200"/>
+              <w:rPr>
+                <w:rFonts w:ascii="Times New Roman" w:eastAsia="Times New Roman" w:hAnsi="Times New Roman" w:cs="Times New Roman"/>
+                <w:sz w:val="28"/>
+                <w:szCs w:val="28"/>
+              </w:rPr>
+            </w:pPr>
+            <w:r>
+              <w:rPr>
+                <w:rFonts w:ascii="Times New Roman" w:eastAsia="Times New Roman" w:hAnsi="Times New Roman" w:cs="Times New Roman"/>
+                <w:sz w:val="28"/>
+                <w:szCs w:val="28"/>
+              </w:rPr>
+              <w:t xml:space="preserve">El usuario ve la interfaz de </w:t>
+            </w:r>
+            <w:r>
+              <w:rPr>
+                <w:rFonts w:ascii="Times New Roman" w:eastAsia="Times New Roman" w:hAnsi="Times New Roman" w:cs="Times New Roman"/>
+                <w:sz w:val="28"/>
+                <w:szCs w:val="28"/>
+              </w:rPr>
+              <w:t xml:space="preserve">Interfaz de Anuncios </w:t>
+            </w:r>
+            <w:r>
+              <w:rPr>
+                <w:rFonts w:ascii="Times New Roman" w:eastAsia="Times New Roman" w:hAnsi="Times New Roman" w:cs="Times New Roman"/>
+                <w:sz w:val="28"/>
+                <w:szCs w:val="28"/>
+              </w:rPr>
+              <w:t>con los siguientes elementos visibles:</w:t>
+            </w:r>
+          </w:p>
+          <w:p>
+            <w:pPr>
+              <w:spacing w:before="240" w:after="200"/>
+              <w:rPr>
+                <w:rFonts w:ascii="Times New Roman" w:eastAsia="Times New Roman" w:hAnsi="Times New Roman" w:cs="Times New Roman"/>
+                <w:sz w:val="28"/>
+                <w:szCs w:val="28"/>
+              </w:rPr>
+            </w:pPr>
+            <w:r>
+              <w:rPr>
+                <w:rFonts w:ascii="Times New Roman" w:eastAsia="Times New Roman" w:hAnsi="Times New Roman" w:cs="Times New Roman"/>
+                <w:sz w:val="28"/>
+                <w:szCs w:val="28"/>
+              </w:rPr>
+              <w:t>Campos</w:t>
+            </w:r>
+            <w:r>
+              <w:rPr>
+                <w:rFonts w:ascii="Times New Roman" w:eastAsia="Times New Roman" w:hAnsi="Times New Roman" w:cs="Times New Roman"/>
+                <w:sz w:val="28"/>
+                <w:szCs w:val="28"/>
+              </w:rPr>
+              <w:t xml:space="preserve"> con las publicaciones de las mascotas perdidas y una sección para hacer una búsqueda mediante filtros.</w:t>
+            </w:r>
+          </w:p>
+        </w:tc>
+      </w:tr>
+    </w:tbl>
+    <w:p>
+      <w:pPr>
+        <w:spacing w:before="240" w:after="200"/>
+        <w:rPr>
+          <w:rFonts w:ascii="Times New Roman" w:eastAsia="Times New Roman" w:hAnsi="Times New Roman" w:cs="Times New Roman"/>
+          <w:sz w:val="20"/>
+          <w:szCs w:val="20"/>
+        </w:rPr>
+        <w:sectPr>
+          <w:pgSz w:w="11909" w:h="16834"/>
+          <w:pgMar w:top="1440" w:right="1440" w:bottom="1440" w:left="1440" w:header="720" w:footer="720" w:gutter="0"/>
+          <w:pgNumType w:start="1"/>
+          <w:cols w:space="720"/>
+        </w:sectPr>
+      </w:pPr>
+    </w:p>
+    <w:p>
+      <w:pPr>
+        <w:pStyle w:val="Prrafodelista"/>
+        <w:numPr>
+          <w:ilvl w:val="1"/>
+          <w:numId w:val="1"/>
+        </w:numPr>
+        <w:spacing w:before="240" w:after="200" w:line="480" w:lineRule="auto"/>
+        <w:rPr>
+          <w:rFonts w:ascii="Times New Roman" w:eastAsia="Times New Roman" w:hAnsi="Times New Roman" w:cs="Times New Roman"/>
+          <w:b/>
+          <w:sz w:val="28"/>
+          <w:szCs w:val="28"/>
+        </w:rPr>
+      </w:pPr>
+      <w:r>
+        <w:rPr>
+          <w:rFonts w:ascii="Times New Roman" w:eastAsia="Times New Roman" w:hAnsi="Times New Roman" w:cs="Times New Roman"/>
+          <w:b/>
+          <w:sz w:val="28"/>
+          <w:szCs w:val="28"/>
+        </w:rPr>
+        <w:lastRenderedPageBreak/>
+        <w:t xml:space="preserve">Proceso de </w:t>
+      </w:r>
+      <w:r>
+        <w:rPr>
+          <w:rFonts w:ascii="Times New Roman" w:eastAsia="Times New Roman" w:hAnsi="Times New Roman" w:cs="Times New Roman"/>
+          <w:b/>
+          <w:sz w:val="28"/>
+          <w:szCs w:val="28"/>
+        </w:rPr>
+        <w:t>Publicar Anuncio</w:t>
+      </w:r>
+    </w:p>
+    <w:p>
+      <w:pPr>
+        <w:spacing w:before="240" w:after="200" w:line="480" w:lineRule="auto"/>
+        <w:rPr>
+          <w:rFonts w:ascii="Times New Roman" w:eastAsia="Times New Roman" w:hAnsi="Times New Roman" w:cs="Times New Roman"/>
+          <w:b/>
+          <w:sz w:val="28"/>
+          <w:szCs w:val="28"/>
+        </w:rPr>
+      </w:pPr>
+      <w:r>
+        <w:rPr>
+          <w:noProof/>
+        </w:rPr>
         <w:drawing>
-          <wp:inline distB="114300" distT="114300" distL="114300" distR="114300">
+          <wp:inline distT="114300" distB="114300" distL="114300" distR="114300" wp14:anchorId="1353940C" wp14:editId="08634E2E">
             <wp:extent cx="5731200" cy="4076700"/>
-            <wp:effectExtent b="0" l="0" r="0" t="0"/>
-            <wp:docPr id="1" name="image1.png"/>
-            <a:graphic>
+            <wp:effectExtent l="0" t="0" r="0" b="0"/>
+            <wp:docPr id="1390448993" name="Imagen 1390448993" descr="Interfaz de usuario gráfica, Aplicación&#10;&#10;Descripción generada automáticamente"/>
+            <wp:cNvGraphicFramePr/>
+            <a:graphic xmlns:a="http://schemas.openxmlformats.org/drawingml/2006/main">
               <a:graphicData uri="http://schemas.openxmlformats.org/drawingml/2006/picture">
-                <pic:pic>
+                <pic:pic xmlns:pic="http://schemas.openxmlformats.org/drawingml/2006/picture">
                   <pic:nvPicPr>
-                    <pic:cNvPr id="0" name="image1.png"/>
+                    <pic:cNvPr id="1390448993" name="Imagen 1390448993" descr="Interfaz de usuario gráfica, Aplicación&#10;&#10;Descripción generada automáticamente"/>
                     <pic:cNvPicPr preferRelativeResize="0"/>
                   </pic:nvPicPr>
                   <pic:blipFill>
-                    <a:blip r:embed="rId10"/>
-                    <a:srcRect b="0" l="0" r="0" t="0"/>
+                    <a:blip r:embed="rId9"/>
+                    <a:srcRect/>
                     <a:stretch>
                       <a:fillRect/>
                     </a:stretch>
@@ -1168,7 +3635,9 @@
                       <a:off x="0" y="0"/>
                       <a:ext cx="5731200" cy="4076700"/>
                     </a:xfrm>
-                    <a:prstGeom prst="rect"/>
+                    <a:prstGeom prst="rect">
+                      <a:avLst/>
+                    </a:prstGeom>
                     <a:ln/>
                   </pic:spPr>
                 </pic:pic>
@@ -1177,40 +3646,596 @@
           </wp:inline>
         </w:drawing>
       </w:r>
-      <w:r>
-        <w:rPr>
-          <w:rtl w:val="0"/>
-        </w:rPr>
-      </w:r>
-    </w:p>
-    <w:p>
-      <w:pPr>
-        <w:rPr/>
-      </w:pPr>
-      <w:r>
-        <w:rPr>
-          <w:rtl w:val="0"/>
-        </w:rPr>
-        <w:t xml:space="preserve">Interfaz 4: Publicar Anuncio</w:t>
-      </w:r>
-      <w:r>
-        <w:rPr>
-          <w:rtl w:val="0"/>
-        </w:rPr>
-      </w:r>
-    </w:p>
+    </w:p>
+    <w:p>
+      <w:pPr>
+        <w:spacing w:before="240" w:after="200"/>
+        <w:rPr>
+          <w:rFonts w:ascii="Times New Roman" w:eastAsia="Times New Roman" w:hAnsi="Times New Roman" w:cs="Times New Roman"/>
+          <w:sz w:val="20"/>
+          <w:szCs w:val="20"/>
+        </w:rPr>
+      </w:pPr>
+      <w:r>
+        <w:rPr>
+          <w:rFonts w:ascii="Times New Roman" w:eastAsia="Times New Roman" w:hAnsi="Times New Roman" w:cs="Times New Roman"/>
+          <w:sz w:val="20"/>
+          <w:szCs w:val="20"/>
+        </w:rPr>
+        <w:t xml:space="preserve">Imagen </w:t>
+      </w:r>
+      <w:r>
+        <w:rPr>
+          <w:rFonts w:ascii="Times New Roman" w:eastAsia="Times New Roman" w:hAnsi="Times New Roman" w:cs="Times New Roman"/>
+          <w:sz w:val="20"/>
+          <w:szCs w:val="20"/>
+        </w:rPr>
+        <w:t>4: Publicar Anuncio</w:t>
+      </w:r>
+    </w:p>
+    <w:tbl>
+      <w:tblPr>
+        <w:tblStyle w:val="Tablaconcuadrcula"/>
+        <w:tblW w:w="0" w:type="auto"/>
+        <w:tblLook w:val="04A0" w:firstRow="1" w:lastRow="0" w:firstColumn="1" w:lastColumn="0" w:noHBand="0" w:noVBand="1"/>
+      </w:tblPr>
+      <w:tblGrid>
+        <w:gridCol w:w="3005"/>
+        <w:gridCol w:w="3007"/>
+        <w:gridCol w:w="3007"/>
+      </w:tblGrid>
+      <w:tr>
+        <w:tc>
+          <w:tcPr>
+            <w:tcW w:w="9019" w:type="dxa"/>
+            <w:gridSpan w:val="3"/>
+          </w:tcPr>
+          <w:p>
+            <w:pPr>
+              <w:spacing w:before="240" w:after="200"/>
+              <w:rPr>
+                <w:rFonts w:ascii="Times New Roman" w:eastAsia="Times New Roman" w:hAnsi="Times New Roman" w:cs="Times New Roman"/>
+                <w:sz w:val="28"/>
+                <w:szCs w:val="28"/>
+              </w:rPr>
+            </w:pPr>
+            <w:r>
+              <w:rPr>
+                <w:rFonts w:ascii="Times New Roman" w:eastAsia="Times New Roman" w:hAnsi="Times New Roman" w:cs="Times New Roman"/>
+                <w:sz w:val="28"/>
+                <w:szCs w:val="28"/>
+              </w:rPr>
+              <w:t>Descripción</w:t>
+            </w:r>
+          </w:p>
+        </w:tc>
+      </w:tr>
+      <w:tr>
+        <w:tc>
+          <w:tcPr>
+            <w:tcW w:w="3005" w:type="dxa"/>
+          </w:tcPr>
+          <w:p>
+            <w:pPr>
+              <w:spacing w:before="240" w:after="200"/>
+              <w:rPr>
+                <w:rFonts w:ascii="Times New Roman" w:eastAsia="Times New Roman" w:hAnsi="Times New Roman" w:cs="Times New Roman"/>
+                <w:sz w:val="28"/>
+                <w:szCs w:val="28"/>
+              </w:rPr>
+            </w:pPr>
+            <w:r>
+              <w:rPr>
+                <w:rFonts w:ascii="Times New Roman" w:eastAsia="Times New Roman" w:hAnsi="Times New Roman" w:cs="Times New Roman"/>
+                <w:sz w:val="28"/>
+                <w:szCs w:val="28"/>
+              </w:rPr>
+              <w:t>Pasos</w:t>
+            </w:r>
+          </w:p>
+        </w:tc>
+        <w:tc>
+          <w:tcPr>
+            <w:tcW w:w="3007" w:type="dxa"/>
+          </w:tcPr>
+          <w:p>
+            <w:pPr>
+              <w:spacing w:before="240" w:after="200"/>
+              <w:rPr>
+                <w:rFonts w:ascii="Times New Roman" w:eastAsia="Times New Roman" w:hAnsi="Times New Roman" w:cs="Times New Roman"/>
+                <w:sz w:val="28"/>
+                <w:szCs w:val="28"/>
+              </w:rPr>
+            </w:pPr>
+            <w:r>
+              <w:rPr>
+                <w:rFonts w:ascii="Times New Roman" w:eastAsia="Times New Roman" w:hAnsi="Times New Roman" w:cs="Times New Roman"/>
+                <w:sz w:val="28"/>
+                <w:szCs w:val="28"/>
+              </w:rPr>
+              <w:t xml:space="preserve">Usuario </w:t>
+            </w:r>
+          </w:p>
+        </w:tc>
+        <w:tc>
+          <w:tcPr>
+            <w:tcW w:w="3007" w:type="dxa"/>
+          </w:tcPr>
+          <w:p>
+            <w:pPr>
+              <w:spacing w:before="240" w:after="200"/>
+              <w:rPr>
+                <w:rFonts w:ascii="Times New Roman" w:eastAsia="Times New Roman" w:hAnsi="Times New Roman" w:cs="Times New Roman"/>
+                <w:sz w:val="28"/>
+                <w:szCs w:val="28"/>
+              </w:rPr>
+            </w:pPr>
+            <w:r>
+              <w:rPr>
+                <w:rFonts w:ascii="Times New Roman" w:eastAsia="Times New Roman" w:hAnsi="Times New Roman" w:cs="Times New Roman"/>
+                <w:sz w:val="28"/>
+                <w:szCs w:val="28"/>
+              </w:rPr>
+              <w:t>Interfaz</w:t>
+            </w:r>
+          </w:p>
+        </w:tc>
+      </w:tr>
+      <w:tr>
+        <w:tc>
+          <w:tcPr>
+            <w:tcW w:w="3005" w:type="dxa"/>
+          </w:tcPr>
+          <w:p>
+            <w:pPr>
+              <w:spacing w:before="240" w:after="200"/>
+              <w:rPr>
+                <w:rFonts w:ascii="Times New Roman" w:eastAsia="Times New Roman" w:hAnsi="Times New Roman" w:cs="Times New Roman"/>
+                <w:sz w:val="28"/>
+                <w:szCs w:val="28"/>
+              </w:rPr>
+            </w:pPr>
+            <w:r>
+              <w:rPr>
+                <w:rFonts w:ascii="Times New Roman" w:eastAsia="Times New Roman" w:hAnsi="Times New Roman" w:cs="Times New Roman"/>
+                <w:sz w:val="28"/>
+                <w:szCs w:val="28"/>
+              </w:rPr>
+              <w:t>Paso 1: Visualización de la Interfaz de</w:t>
+            </w:r>
+            <w:r>
+              <w:rPr>
+                <w:rFonts w:ascii="Times New Roman" w:eastAsia="Times New Roman" w:hAnsi="Times New Roman" w:cs="Times New Roman"/>
+                <w:sz w:val="28"/>
+                <w:szCs w:val="28"/>
+              </w:rPr>
+              <w:t xml:space="preserve"> Publicar Anuncio</w:t>
+            </w:r>
+          </w:p>
+        </w:tc>
+        <w:tc>
+          <w:tcPr>
+            <w:tcW w:w="3007" w:type="dxa"/>
+          </w:tcPr>
+          <w:p>
+            <w:pPr>
+              <w:spacing w:before="240" w:after="200"/>
+              <w:rPr>
+                <w:rFonts w:ascii="Times New Roman" w:eastAsia="Times New Roman" w:hAnsi="Times New Roman" w:cs="Times New Roman"/>
+                <w:sz w:val="28"/>
+                <w:szCs w:val="28"/>
+              </w:rPr>
+            </w:pPr>
+            <w:r>
+              <w:rPr>
+                <w:rFonts w:ascii="Times New Roman" w:eastAsia="Times New Roman" w:hAnsi="Times New Roman" w:cs="Times New Roman"/>
+                <w:sz w:val="28"/>
+                <w:szCs w:val="28"/>
+              </w:rPr>
+              <w:t xml:space="preserve">El usuario abre la aplicación o sitio web y es redirigido a la página de </w:t>
+            </w:r>
+            <w:r>
+              <w:rPr>
+                <w:rFonts w:ascii="Times New Roman" w:eastAsia="Times New Roman" w:hAnsi="Times New Roman" w:cs="Times New Roman"/>
+                <w:sz w:val="28"/>
+                <w:szCs w:val="28"/>
+              </w:rPr>
+              <w:t>Publicar Anuncio.</w:t>
+            </w:r>
+          </w:p>
+        </w:tc>
+        <w:tc>
+          <w:tcPr>
+            <w:tcW w:w="3007" w:type="dxa"/>
+          </w:tcPr>
+          <w:p>
+            <w:pPr>
+              <w:spacing w:before="240" w:after="200"/>
+              <w:rPr>
+                <w:rFonts w:ascii="Times New Roman" w:eastAsia="Times New Roman" w:hAnsi="Times New Roman" w:cs="Times New Roman"/>
+                <w:sz w:val="28"/>
+                <w:szCs w:val="28"/>
+              </w:rPr>
+            </w:pPr>
+            <w:r>
+              <w:rPr>
+                <w:rFonts w:ascii="Times New Roman" w:eastAsia="Times New Roman" w:hAnsi="Times New Roman" w:cs="Times New Roman"/>
+                <w:sz w:val="28"/>
+                <w:szCs w:val="28"/>
+              </w:rPr>
+              <w:t xml:space="preserve">El usuario ve la interfaz de </w:t>
+            </w:r>
+            <w:r>
+              <w:rPr>
+                <w:rFonts w:ascii="Times New Roman" w:eastAsia="Times New Roman" w:hAnsi="Times New Roman" w:cs="Times New Roman"/>
+                <w:sz w:val="28"/>
+                <w:szCs w:val="28"/>
+              </w:rPr>
+              <w:t xml:space="preserve">Publicar Anuncio </w:t>
+            </w:r>
+            <w:r>
+              <w:rPr>
+                <w:rFonts w:ascii="Times New Roman" w:eastAsia="Times New Roman" w:hAnsi="Times New Roman" w:cs="Times New Roman"/>
+                <w:sz w:val="28"/>
+                <w:szCs w:val="28"/>
+              </w:rPr>
+              <w:t>con los siguientes elementos visibles:</w:t>
+            </w:r>
+          </w:p>
+          <w:p>
+            <w:pPr>
+              <w:spacing w:before="240" w:after="200"/>
+              <w:rPr>
+                <w:rFonts w:ascii="Times New Roman" w:eastAsia="Times New Roman" w:hAnsi="Times New Roman" w:cs="Times New Roman"/>
+                <w:sz w:val="28"/>
+                <w:szCs w:val="28"/>
+              </w:rPr>
+            </w:pPr>
+            <w:r>
+              <w:rPr>
+                <w:rFonts w:ascii="Times New Roman" w:eastAsia="Times New Roman" w:hAnsi="Times New Roman" w:cs="Times New Roman"/>
+                <w:sz w:val="28"/>
+                <w:szCs w:val="28"/>
+              </w:rPr>
+              <w:t xml:space="preserve">Campos para ingresar </w:t>
+            </w:r>
+            <w:r>
+              <w:rPr>
+                <w:rFonts w:ascii="Times New Roman" w:eastAsia="Times New Roman" w:hAnsi="Times New Roman" w:cs="Times New Roman"/>
+                <w:sz w:val="28"/>
+                <w:szCs w:val="28"/>
+              </w:rPr>
+              <w:t>la información</w:t>
+            </w:r>
+            <w:r>
+              <w:rPr>
+                <w:rFonts w:ascii="Times New Roman" w:eastAsia="Times New Roman" w:hAnsi="Times New Roman" w:cs="Times New Roman"/>
+                <w:sz w:val="28"/>
+                <w:szCs w:val="28"/>
+              </w:rPr>
+              <w:t xml:space="preserve"> de la mascota como su última </w:t>
+            </w:r>
+            <w:r>
+              <w:rPr>
+                <w:rFonts w:ascii="Times New Roman" w:eastAsia="Times New Roman" w:hAnsi="Times New Roman" w:cs="Times New Roman"/>
+                <w:sz w:val="28"/>
+                <w:szCs w:val="28"/>
+              </w:rPr>
+              <w:t>ubicación, descripción e imágenes de la mascota.</w:t>
+            </w:r>
+          </w:p>
+        </w:tc>
+      </w:tr>
+      <w:tr>
+        <w:tc>
+          <w:tcPr>
+            <w:tcW w:w="3005" w:type="dxa"/>
+          </w:tcPr>
+          <w:p>
+            <w:pPr>
+              <w:spacing w:before="240" w:after="200"/>
+              <w:rPr>
+                <w:rFonts w:ascii="Times New Roman" w:eastAsia="Times New Roman" w:hAnsi="Times New Roman" w:cs="Times New Roman"/>
+                <w:sz w:val="28"/>
+                <w:szCs w:val="28"/>
+              </w:rPr>
+            </w:pPr>
+            <w:r>
+              <w:rPr>
+                <w:rFonts w:ascii="Times New Roman" w:eastAsia="Times New Roman" w:hAnsi="Times New Roman" w:cs="Times New Roman"/>
+                <w:sz w:val="28"/>
+                <w:szCs w:val="28"/>
+              </w:rPr>
+              <w:lastRenderedPageBreak/>
+              <w:t xml:space="preserve">Paso 2: Ingresar </w:t>
+            </w:r>
+            <w:r>
+              <w:rPr>
+                <w:rFonts w:ascii="Times New Roman" w:eastAsia="Times New Roman" w:hAnsi="Times New Roman" w:cs="Times New Roman"/>
+                <w:sz w:val="28"/>
+                <w:szCs w:val="28"/>
+              </w:rPr>
+              <w:t>campos de información</w:t>
+            </w:r>
+          </w:p>
+        </w:tc>
+        <w:tc>
+          <w:tcPr>
+            <w:tcW w:w="3007" w:type="dxa"/>
+          </w:tcPr>
+          <w:p>
+            <w:pPr>
+              <w:spacing w:before="240" w:after="200"/>
+              <w:rPr>
+                <w:rFonts w:ascii="Times New Roman" w:eastAsia="Times New Roman" w:hAnsi="Times New Roman" w:cs="Times New Roman"/>
+                <w:sz w:val="28"/>
+                <w:szCs w:val="28"/>
+              </w:rPr>
+            </w:pPr>
+            <w:r>
+              <w:rPr>
+                <w:rFonts w:ascii="Times New Roman" w:eastAsia="Times New Roman" w:hAnsi="Times New Roman" w:cs="Times New Roman"/>
+                <w:sz w:val="28"/>
+                <w:szCs w:val="28"/>
+              </w:rPr>
+              <w:t xml:space="preserve">El usuario ingresa </w:t>
+            </w:r>
+            <w:r>
+              <w:rPr>
+                <w:rFonts w:ascii="Times New Roman" w:eastAsia="Times New Roman" w:hAnsi="Times New Roman" w:cs="Times New Roman"/>
+                <w:sz w:val="28"/>
+                <w:szCs w:val="28"/>
+              </w:rPr>
+              <w:t>los campos de datos.</w:t>
+            </w:r>
+          </w:p>
+        </w:tc>
+        <w:tc>
+          <w:tcPr>
+            <w:tcW w:w="3007" w:type="dxa"/>
+          </w:tcPr>
+          <w:p>
+            <w:pPr>
+              <w:spacing w:before="240" w:after="200"/>
+              <w:rPr>
+                <w:rFonts w:ascii="Times New Roman" w:eastAsia="Times New Roman" w:hAnsi="Times New Roman" w:cs="Times New Roman"/>
+                <w:sz w:val="28"/>
+                <w:szCs w:val="28"/>
+              </w:rPr>
+            </w:pPr>
+            <w:r>
+              <w:rPr>
+                <w:rFonts w:ascii="Times New Roman" w:eastAsia="Times New Roman" w:hAnsi="Times New Roman" w:cs="Times New Roman"/>
+                <w:sz w:val="28"/>
+                <w:szCs w:val="28"/>
+              </w:rPr>
+              <w:t xml:space="preserve">Los campos </w:t>
+            </w:r>
+            <w:r>
+              <w:rPr>
+                <w:rFonts w:ascii="Times New Roman" w:eastAsia="Times New Roman" w:hAnsi="Times New Roman" w:cs="Times New Roman"/>
+                <w:sz w:val="28"/>
+                <w:szCs w:val="28"/>
+              </w:rPr>
+              <w:t xml:space="preserve">se llenan </w:t>
+            </w:r>
+            <w:r>
+              <w:rPr>
+                <w:rFonts w:ascii="Times New Roman" w:eastAsia="Times New Roman" w:hAnsi="Times New Roman" w:cs="Times New Roman"/>
+                <w:sz w:val="28"/>
+                <w:szCs w:val="28"/>
+              </w:rPr>
+              <w:t>con la información proporcionada por el usuario.</w:t>
+            </w:r>
+          </w:p>
+        </w:tc>
+      </w:tr>
+      <w:tr>
+        <w:tc>
+          <w:tcPr>
+            <w:tcW w:w="3005" w:type="dxa"/>
+          </w:tcPr>
+          <w:p>
+            <w:pPr>
+              <w:spacing w:before="240" w:after="200"/>
+            </w:pPr>
+            <w:r>
+              <w:rPr>
+                <w:rFonts w:ascii="Times New Roman" w:eastAsia="Times New Roman" w:hAnsi="Times New Roman" w:cs="Times New Roman"/>
+                <w:sz w:val="28"/>
+                <w:szCs w:val="28"/>
+              </w:rPr>
+              <w:t>Paso 3: Hacer Clic en "</w:t>
+            </w:r>
+            <w:r>
+              <w:rPr>
+                <w:rFonts w:ascii="Times New Roman" w:eastAsia="Times New Roman" w:hAnsi="Times New Roman" w:cs="Times New Roman"/>
+                <w:sz w:val="28"/>
+                <w:szCs w:val="28"/>
+              </w:rPr>
+              <w:t>Publicar</w:t>
+            </w:r>
+            <w:r>
+              <w:rPr>
+                <w:rFonts w:ascii="Times New Roman" w:eastAsia="Times New Roman" w:hAnsi="Times New Roman" w:cs="Times New Roman"/>
+                <w:sz w:val="28"/>
+                <w:szCs w:val="28"/>
+              </w:rPr>
+              <w:t>"</w:t>
+            </w:r>
+          </w:p>
+        </w:tc>
+        <w:tc>
+          <w:tcPr>
+            <w:tcW w:w="3007" w:type="dxa"/>
+          </w:tcPr>
+          <w:p>
+            <w:pPr>
+              <w:spacing w:before="240" w:after="200"/>
+              <w:rPr>
+                <w:rFonts w:ascii="Times New Roman" w:eastAsia="Times New Roman" w:hAnsi="Times New Roman" w:cs="Times New Roman"/>
+                <w:sz w:val="28"/>
+                <w:szCs w:val="28"/>
+              </w:rPr>
+            </w:pPr>
+            <w:r>
+              <w:rPr>
+                <w:rFonts w:ascii="Times New Roman" w:eastAsia="Times New Roman" w:hAnsi="Times New Roman" w:cs="Times New Roman"/>
+                <w:sz w:val="28"/>
+                <w:szCs w:val="28"/>
+              </w:rPr>
+              <w:t>El usuario hace clic en el botón "</w:t>
+            </w:r>
+            <w:r>
+              <w:rPr>
+                <w:rFonts w:ascii="Times New Roman" w:eastAsia="Times New Roman" w:hAnsi="Times New Roman" w:cs="Times New Roman"/>
+                <w:sz w:val="28"/>
+                <w:szCs w:val="28"/>
+              </w:rPr>
+              <w:t>Publicar</w:t>
+            </w:r>
+            <w:r>
+              <w:rPr>
+                <w:rFonts w:ascii="Times New Roman" w:eastAsia="Times New Roman" w:hAnsi="Times New Roman" w:cs="Times New Roman"/>
+                <w:sz w:val="28"/>
+                <w:szCs w:val="28"/>
+              </w:rPr>
+              <w:t>".</w:t>
+            </w:r>
+          </w:p>
+        </w:tc>
+        <w:tc>
+          <w:tcPr>
+            <w:tcW w:w="3007" w:type="dxa"/>
+          </w:tcPr>
+          <w:p>
+            <w:pPr>
+              <w:spacing w:before="240" w:after="200"/>
+              <w:rPr>
+                <w:rFonts w:ascii="Times New Roman" w:eastAsia="Times New Roman" w:hAnsi="Times New Roman" w:cs="Times New Roman"/>
+                <w:sz w:val="28"/>
+                <w:szCs w:val="28"/>
+              </w:rPr>
+            </w:pPr>
+            <w:r>
+              <w:rPr>
+                <w:rFonts w:ascii="Times New Roman" w:eastAsia="Times New Roman" w:hAnsi="Times New Roman" w:cs="Times New Roman"/>
+                <w:sz w:val="28"/>
+                <w:szCs w:val="28"/>
+              </w:rPr>
+              <w:t xml:space="preserve">Si </w:t>
+            </w:r>
+            <w:r>
+              <w:rPr>
+                <w:rFonts w:ascii="Times New Roman" w:eastAsia="Times New Roman" w:hAnsi="Times New Roman" w:cs="Times New Roman"/>
+                <w:sz w:val="28"/>
+                <w:szCs w:val="28"/>
+              </w:rPr>
+              <w:t>los campos son rellenados correctamente</w:t>
+            </w:r>
+            <w:r>
+              <w:rPr>
+                <w:rFonts w:ascii="Times New Roman" w:eastAsia="Times New Roman" w:hAnsi="Times New Roman" w:cs="Times New Roman"/>
+                <w:sz w:val="28"/>
+                <w:szCs w:val="28"/>
+              </w:rPr>
+              <w:t>, el usuario es</w:t>
+            </w:r>
+            <w:r>
+              <w:rPr>
+                <w:rFonts w:ascii="Times New Roman" w:eastAsia="Times New Roman" w:hAnsi="Times New Roman" w:cs="Times New Roman"/>
+                <w:sz w:val="28"/>
+                <w:szCs w:val="28"/>
+              </w:rPr>
+              <w:t xml:space="preserve"> redirigido al anuncio de la mascota.</w:t>
+            </w:r>
+          </w:p>
+          <w:p>
+            <w:pPr>
+              <w:spacing w:before="240" w:after="200"/>
+              <w:rPr>
+                <w:rFonts w:ascii="Times New Roman" w:eastAsia="Times New Roman" w:hAnsi="Times New Roman" w:cs="Times New Roman"/>
+                <w:sz w:val="28"/>
+                <w:szCs w:val="28"/>
+              </w:rPr>
+            </w:pPr>
+            <w:r>
+              <w:rPr>
+                <w:rFonts w:ascii="Times New Roman" w:eastAsia="Times New Roman" w:hAnsi="Times New Roman" w:cs="Times New Roman"/>
+                <w:sz w:val="28"/>
+                <w:szCs w:val="28"/>
+              </w:rPr>
+              <w:t xml:space="preserve">Si </w:t>
+            </w:r>
+            <w:r>
+              <w:rPr>
+                <w:rFonts w:ascii="Times New Roman" w:eastAsia="Times New Roman" w:hAnsi="Times New Roman" w:cs="Times New Roman"/>
+                <w:sz w:val="28"/>
+                <w:szCs w:val="28"/>
+              </w:rPr>
+              <w:t xml:space="preserve">el contenido de los campos </w:t>
+            </w:r>
+            <w:r>
+              <w:rPr>
+                <w:rFonts w:ascii="Times New Roman" w:eastAsia="Times New Roman" w:hAnsi="Times New Roman" w:cs="Times New Roman"/>
+                <w:sz w:val="28"/>
+                <w:szCs w:val="28"/>
+              </w:rPr>
+              <w:t>es</w:t>
+            </w:r>
+            <w:r>
+              <w:rPr>
+                <w:rFonts w:ascii="Times New Roman" w:eastAsia="Times New Roman" w:hAnsi="Times New Roman" w:cs="Times New Roman"/>
+                <w:sz w:val="28"/>
+                <w:szCs w:val="28"/>
+              </w:rPr>
+              <w:t xml:space="preserve"> </w:t>
+            </w:r>
+            <w:r>
+              <w:rPr>
+                <w:rFonts w:ascii="Times New Roman" w:eastAsia="Times New Roman" w:hAnsi="Times New Roman" w:cs="Times New Roman"/>
+                <w:sz w:val="28"/>
+                <w:szCs w:val="28"/>
+              </w:rPr>
+              <w:t>incorrecto</w:t>
+            </w:r>
+            <w:r>
+              <w:rPr>
+                <w:rFonts w:ascii="Times New Roman" w:eastAsia="Times New Roman" w:hAnsi="Times New Roman" w:cs="Times New Roman"/>
+                <w:sz w:val="28"/>
+                <w:szCs w:val="28"/>
+              </w:rPr>
+              <w:t>, se muestra un mensaje de error y se solicita al usuario que</w:t>
+            </w:r>
+            <w:r>
+              <w:rPr>
+                <w:rFonts w:ascii="Times New Roman" w:eastAsia="Times New Roman" w:hAnsi="Times New Roman" w:cs="Times New Roman"/>
+                <w:sz w:val="28"/>
+                <w:szCs w:val="28"/>
+              </w:rPr>
+              <w:t xml:space="preserve"> ingrese los campos faltantes.</w:t>
+            </w:r>
+          </w:p>
+        </w:tc>
+      </w:tr>
+    </w:tbl>
+    <w:p/>
     <w:sectPr>
-      <w:pgSz w:h="16834" w:w="11909" w:orient="portrait"/>
-      <w:pgMar w:bottom="1440" w:top="1440" w:left="1440" w:right="1440" w:header="720" w:footer="720"/>
+      <w:pgSz w:w="11909" w:h="16834"/>
+      <w:pgMar w:top="1440" w:right="1440" w:bottom="1440" w:left="1440" w:header="720" w:footer="720" w:gutter="0"/>
       <w:pgNumType w:start="1"/>
+      <w:cols w:space="720"/>
     </w:sectPr>
   </w:body>
 </w:document>
 </file>
 
 <file path=word/numbering.xml><?xml version="1.0" encoding="utf-8"?>
-<w:numbering xmlns:mc="http://schemas.openxmlformats.org/markup-compatibility/2006" xmlns:o="urn:schemas-microsoft-com:office:office" xmlns:r="http://schemas.openxmlformats.org/officeDocument/2006/relationships" xmlns:m="http://schemas.openxmlformats.org/officeDocument/2006/math" xmlns:v="urn:schemas-microsoft-com:vml" xmlns:wp="http://schemas.openxmlformats.org/drawingml/2006/wordprocessingDrawing" xmlns:w10="urn:schemas-microsoft-com:office:word" xmlns:w="http://schemas.openxmlformats.org/wordprocessingml/2006/main" xmlns:wne="http://schemas.microsoft.com/office/word/2006/wordml" xmlns:sl="http://schemas.openxmlformats.org/schemaLibrary/2006/main" xmlns:a="http://schemas.openxmlformats.org/drawingml/2006/main" xmlns:pic="http://schemas.openxmlformats.org/drawingml/2006/picture" xmlns:c="http://schemas.openxmlformats.org/drawingml/2006/chart" xmlns:lc="http://schemas.openxmlformats.org/drawingml/2006/lockedCanvas" xmlns:dgm="http://schemas.openxmlformats.org/drawingml/2006/diagram" xmlns:wps="http://schemas.microsoft.com/office/word/2010/wordprocessingShape" xmlns:wpg="http://schemas.microsoft.com/office/word/2010/wordprocessingGroup" xmlns:w14="http://schemas.microsoft.com/office/word/2010/wordml" xmlns:w15="http://schemas.microsoft.com/office/word/2012/wordml">
-  <w:abstractNum w:abstractNumId="1">
+<w:numbering xmlns:wpc="http://schemas.microsoft.com/office/word/2010/wordprocessingCanvas" xmlns:cx="http://schemas.microsoft.com/office/drawing/2014/chartex" xmlns:cx1="http://schemas.microsoft.com/office/drawing/2015/9/8/chartex" xmlns:cx2="http://schemas.microsoft.com/office/drawing/2015/10/21/chartex" xmlns:cx3="http://schemas.microsoft.com/office/drawing/2016/5/9/chartex" xmlns:cx4="http://schemas.microsoft.com/office/drawing/2016/5/10/chartex" xmlns:cx5="http://schemas.microsoft.com/office/drawing/2016/5/11/chartex" xmlns:cx6="http://schemas.microsoft.com/office/drawing/2016/5/12/chartex" xmlns:cx7="http://schemas.microsoft.com/office/drawing/2016/5/13/chartex" xmlns:cx8="http://schemas.microsoft.com/office/drawing/2016/5/14/chartex" xmlns:mc="http://schemas.openxmlformats.org/markup-compatibility/2006" xmlns:aink="http://schemas.microsoft.com/office/drawing/2016/ink" xmlns:am3d="http://schemas.microsoft.com/office/drawing/2017/model3d" xmlns:o="urn:schemas-microsoft-com:office:office" xmlns:oel="http://schemas.microsoft.com/office/2019/extlst" xmlns:r="http://schemas.openxmlformats.org/officeDocument/2006/relationships" xmlns:m="http://schemas.openxmlformats.org/officeDocument/2006/math" xmlns:v="urn:schemas-microsoft-com:vml" xmlns:wp14="http://schemas.microsoft.com/office/word/2010/wordprocessingDrawing" xmlns:wp="http://schemas.openxmlformats.org/drawingml/2006/wordprocessingDrawing" xmlns:w10="urn:schemas-microsoft-com:office:word" xmlns:w="http://schemas.openxmlformats.org/wordprocessingml/2006/main" xmlns:w14="http://schemas.microsoft.com/office/word/2010/wordml" xmlns:w15="http://schemas.microsoft.com/office/word/2012/wordml" xmlns:w16cex="http://schemas.microsoft.com/office/word/2018/wordml/cex" xmlns:w16cid="http://schemas.microsoft.com/office/word/2016/wordml/cid" xmlns:w16="http://schemas.microsoft.com/office/word/2018/wordml" xmlns:w16sdtdh="http://schemas.microsoft.com/office/word/2020/wordml/sdtdatahash" xmlns:w16se="http://schemas.microsoft.com/office/word/2015/wordml/symex" xmlns:wpg="http://schemas.microsoft.com/office/word/2010/wordprocessingGroup" xmlns:wpi="http://schemas.microsoft.com/office/word/2010/wordprocessingInk" xmlns:wne="http://schemas.microsoft.com/office/word/2006/wordml" xmlns:wps="http://schemas.microsoft.com/office/word/2010/wordprocessingShape" mc:Ignorable="w14 w15 w16se w16cid w16 w16cex w16sdtdh wp14">
+  <w:abstractNum w:abstractNumId="0" w15:restartNumberingAfterBreak="0">
+    <w:nsid w:val="2ADA2424"/>
+    <w:multiLevelType w:val="multilevel"/>
+    <w:tmpl w:val="462EB750"/>
     <w:lvl w:ilvl="0">
       <w:start w:val="1"/>
       <w:numFmt w:val="decimal"/>
@@ -1320,21 +4345,369 @@
       </w:rPr>
     </w:lvl>
   </w:abstractNum>
-  <w:num w:numId="1">
+  <w:abstractNum w:abstractNumId="1" w15:restartNumberingAfterBreak="0">
+    <w:nsid w:val="33AB650E"/>
+    <w:multiLevelType w:val="multilevel"/>
+    <w:tmpl w:val="462EB750"/>
+    <w:lvl w:ilvl="0">
+      <w:start w:val="1"/>
+      <w:numFmt w:val="decimal"/>
+      <w:lvlText w:val="%1."/>
+      <w:lvlJc w:val="left"/>
+      <w:pPr>
+        <w:ind w:left="720" w:hanging="360"/>
+      </w:pPr>
+      <w:rPr>
+        <w:u w:val="none"/>
+      </w:rPr>
+    </w:lvl>
+    <w:lvl w:ilvl="1">
+      <w:start w:val="1"/>
+      <w:numFmt w:val="lowerLetter"/>
+      <w:lvlText w:val="%2."/>
+      <w:lvlJc w:val="left"/>
+      <w:pPr>
+        <w:ind w:left="1440" w:hanging="360"/>
+      </w:pPr>
+      <w:rPr>
+        <w:u w:val="none"/>
+      </w:rPr>
+    </w:lvl>
+    <w:lvl w:ilvl="2">
+      <w:start w:val="1"/>
+      <w:numFmt w:val="lowerRoman"/>
+      <w:lvlText w:val="%3."/>
+      <w:lvlJc w:val="right"/>
+      <w:pPr>
+        <w:ind w:left="2160" w:hanging="360"/>
+      </w:pPr>
+      <w:rPr>
+        <w:u w:val="none"/>
+      </w:rPr>
+    </w:lvl>
+    <w:lvl w:ilvl="3">
+      <w:start w:val="1"/>
+      <w:numFmt w:val="decimal"/>
+      <w:lvlText w:val="%4."/>
+      <w:lvlJc w:val="left"/>
+      <w:pPr>
+        <w:ind w:left="2880" w:hanging="360"/>
+      </w:pPr>
+      <w:rPr>
+        <w:u w:val="none"/>
+      </w:rPr>
+    </w:lvl>
+    <w:lvl w:ilvl="4">
+      <w:start w:val="1"/>
+      <w:numFmt w:val="lowerLetter"/>
+      <w:lvlText w:val="%5."/>
+      <w:lvlJc w:val="left"/>
+      <w:pPr>
+        <w:ind w:left="3600" w:hanging="360"/>
+      </w:pPr>
+      <w:rPr>
+        <w:u w:val="none"/>
+      </w:rPr>
+    </w:lvl>
+    <w:lvl w:ilvl="5">
+      <w:start w:val="1"/>
+      <w:numFmt w:val="lowerRoman"/>
+      <w:lvlText w:val="%6."/>
+      <w:lvlJc w:val="right"/>
+      <w:pPr>
+        <w:ind w:left="4320" w:hanging="360"/>
+      </w:pPr>
+      <w:rPr>
+        <w:u w:val="none"/>
+      </w:rPr>
+    </w:lvl>
+    <w:lvl w:ilvl="6">
+      <w:start w:val="1"/>
+      <w:numFmt w:val="decimal"/>
+      <w:lvlText w:val="%7."/>
+      <w:lvlJc w:val="left"/>
+      <w:pPr>
+        <w:ind w:left="5040" w:hanging="360"/>
+      </w:pPr>
+      <w:rPr>
+        <w:u w:val="none"/>
+      </w:rPr>
+    </w:lvl>
+    <w:lvl w:ilvl="7">
+      <w:start w:val="1"/>
+      <w:numFmt w:val="lowerLetter"/>
+      <w:lvlText w:val="%8."/>
+      <w:lvlJc w:val="left"/>
+      <w:pPr>
+        <w:ind w:left="5760" w:hanging="360"/>
+      </w:pPr>
+      <w:rPr>
+        <w:u w:val="none"/>
+      </w:rPr>
+    </w:lvl>
+    <w:lvl w:ilvl="8">
+      <w:start w:val="1"/>
+      <w:numFmt w:val="lowerRoman"/>
+      <w:lvlText w:val="%9."/>
+      <w:lvlJc w:val="right"/>
+      <w:pPr>
+        <w:ind w:left="6480" w:hanging="360"/>
+      </w:pPr>
+      <w:rPr>
+        <w:u w:val="none"/>
+      </w:rPr>
+    </w:lvl>
+  </w:abstractNum>
+  <w:abstractNum w:abstractNumId="2" w15:restartNumberingAfterBreak="0">
+    <w:nsid w:val="4ADC142C"/>
+    <w:multiLevelType w:val="multilevel"/>
+    <w:tmpl w:val="462EB750"/>
+    <w:lvl w:ilvl="0">
+      <w:start w:val="1"/>
+      <w:numFmt w:val="decimal"/>
+      <w:lvlText w:val="%1."/>
+      <w:lvlJc w:val="left"/>
+      <w:pPr>
+        <w:ind w:left="720" w:hanging="360"/>
+      </w:pPr>
+      <w:rPr>
+        <w:u w:val="none"/>
+      </w:rPr>
+    </w:lvl>
+    <w:lvl w:ilvl="1">
+      <w:start w:val="1"/>
+      <w:numFmt w:val="lowerLetter"/>
+      <w:lvlText w:val="%2."/>
+      <w:lvlJc w:val="left"/>
+      <w:pPr>
+        <w:ind w:left="1440" w:hanging="360"/>
+      </w:pPr>
+      <w:rPr>
+        <w:u w:val="none"/>
+      </w:rPr>
+    </w:lvl>
+    <w:lvl w:ilvl="2">
+      <w:start w:val="1"/>
+      <w:numFmt w:val="lowerRoman"/>
+      <w:lvlText w:val="%3."/>
+      <w:lvlJc w:val="right"/>
+      <w:pPr>
+        <w:ind w:left="2160" w:hanging="360"/>
+      </w:pPr>
+      <w:rPr>
+        <w:u w:val="none"/>
+      </w:rPr>
+    </w:lvl>
+    <w:lvl w:ilvl="3">
+      <w:start w:val="1"/>
+      <w:numFmt w:val="decimal"/>
+      <w:lvlText w:val="%4."/>
+      <w:lvlJc w:val="left"/>
+      <w:pPr>
+        <w:ind w:left="2880" w:hanging="360"/>
+      </w:pPr>
+      <w:rPr>
+        <w:u w:val="none"/>
+      </w:rPr>
+    </w:lvl>
+    <w:lvl w:ilvl="4">
+      <w:start w:val="1"/>
+      <w:numFmt w:val="lowerLetter"/>
+      <w:lvlText w:val="%5."/>
+      <w:lvlJc w:val="left"/>
+      <w:pPr>
+        <w:ind w:left="3600" w:hanging="360"/>
+      </w:pPr>
+      <w:rPr>
+        <w:u w:val="none"/>
+      </w:rPr>
+    </w:lvl>
+    <w:lvl w:ilvl="5">
+      <w:start w:val="1"/>
+      <w:numFmt w:val="lowerRoman"/>
+      <w:lvlText w:val="%6."/>
+      <w:lvlJc w:val="right"/>
+      <w:pPr>
+        <w:ind w:left="4320" w:hanging="360"/>
+      </w:pPr>
+      <w:rPr>
+        <w:u w:val="none"/>
+      </w:rPr>
+    </w:lvl>
+    <w:lvl w:ilvl="6">
+      <w:start w:val="1"/>
+      <w:numFmt w:val="decimal"/>
+      <w:lvlText w:val="%7."/>
+      <w:lvlJc w:val="left"/>
+      <w:pPr>
+        <w:ind w:left="5040" w:hanging="360"/>
+      </w:pPr>
+      <w:rPr>
+        <w:u w:val="none"/>
+      </w:rPr>
+    </w:lvl>
+    <w:lvl w:ilvl="7">
+      <w:start w:val="1"/>
+      <w:numFmt w:val="lowerLetter"/>
+      <w:lvlText w:val="%8."/>
+      <w:lvlJc w:val="left"/>
+      <w:pPr>
+        <w:ind w:left="5760" w:hanging="360"/>
+      </w:pPr>
+      <w:rPr>
+        <w:u w:val="none"/>
+      </w:rPr>
+    </w:lvl>
+    <w:lvl w:ilvl="8">
+      <w:start w:val="1"/>
+      <w:numFmt w:val="lowerRoman"/>
+      <w:lvlText w:val="%9."/>
+      <w:lvlJc w:val="right"/>
+      <w:pPr>
+        <w:ind w:left="6480" w:hanging="360"/>
+      </w:pPr>
+      <w:rPr>
+        <w:u w:val="none"/>
+      </w:rPr>
+    </w:lvl>
+  </w:abstractNum>
+  <w:abstractNum w:abstractNumId="3" w15:restartNumberingAfterBreak="0">
+    <w:nsid w:val="5A594B6B"/>
+    <w:multiLevelType w:val="multilevel"/>
+    <w:tmpl w:val="462EB750"/>
+    <w:lvl w:ilvl="0">
+      <w:start w:val="1"/>
+      <w:numFmt w:val="decimal"/>
+      <w:lvlText w:val="%1."/>
+      <w:lvlJc w:val="left"/>
+      <w:pPr>
+        <w:ind w:left="720" w:hanging="360"/>
+      </w:pPr>
+      <w:rPr>
+        <w:u w:val="none"/>
+      </w:rPr>
+    </w:lvl>
+    <w:lvl w:ilvl="1">
+      <w:start w:val="1"/>
+      <w:numFmt w:val="lowerLetter"/>
+      <w:lvlText w:val="%2."/>
+      <w:lvlJc w:val="left"/>
+      <w:pPr>
+        <w:ind w:left="1440" w:hanging="360"/>
+      </w:pPr>
+      <w:rPr>
+        <w:u w:val="none"/>
+      </w:rPr>
+    </w:lvl>
+    <w:lvl w:ilvl="2">
+      <w:start w:val="1"/>
+      <w:numFmt w:val="lowerRoman"/>
+      <w:lvlText w:val="%3."/>
+      <w:lvlJc w:val="right"/>
+      <w:pPr>
+        <w:ind w:left="2160" w:hanging="360"/>
+      </w:pPr>
+      <w:rPr>
+        <w:u w:val="none"/>
+      </w:rPr>
+    </w:lvl>
+    <w:lvl w:ilvl="3">
+      <w:start w:val="1"/>
+      <w:numFmt w:val="decimal"/>
+      <w:lvlText w:val="%4."/>
+      <w:lvlJc w:val="left"/>
+      <w:pPr>
+        <w:ind w:left="2880" w:hanging="360"/>
+      </w:pPr>
+      <w:rPr>
+        <w:u w:val="none"/>
+      </w:rPr>
+    </w:lvl>
+    <w:lvl w:ilvl="4">
+      <w:start w:val="1"/>
+      <w:numFmt w:val="lowerLetter"/>
+      <w:lvlText w:val="%5."/>
+      <w:lvlJc w:val="left"/>
+      <w:pPr>
+        <w:ind w:left="3600" w:hanging="360"/>
+      </w:pPr>
+      <w:rPr>
+        <w:u w:val="none"/>
+      </w:rPr>
+    </w:lvl>
+    <w:lvl w:ilvl="5">
+      <w:start w:val="1"/>
+      <w:numFmt w:val="lowerRoman"/>
+      <w:lvlText w:val="%6."/>
+      <w:lvlJc w:val="right"/>
+      <w:pPr>
+        <w:ind w:left="4320" w:hanging="360"/>
+      </w:pPr>
+      <w:rPr>
+        <w:u w:val="none"/>
+      </w:rPr>
+    </w:lvl>
+    <w:lvl w:ilvl="6">
+      <w:start w:val="1"/>
+      <w:numFmt w:val="decimal"/>
+      <w:lvlText w:val="%7."/>
+      <w:lvlJc w:val="left"/>
+      <w:pPr>
+        <w:ind w:left="5040" w:hanging="360"/>
+      </w:pPr>
+      <w:rPr>
+        <w:u w:val="none"/>
+      </w:rPr>
+    </w:lvl>
+    <w:lvl w:ilvl="7">
+      <w:start w:val="1"/>
+      <w:numFmt w:val="lowerLetter"/>
+      <w:lvlText w:val="%8."/>
+      <w:lvlJc w:val="left"/>
+      <w:pPr>
+        <w:ind w:left="5760" w:hanging="360"/>
+      </w:pPr>
+      <w:rPr>
+        <w:u w:val="none"/>
+      </w:rPr>
+    </w:lvl>
+    <w:lvl w:ilvl="8">
+      <w:start w:val="1"/>
+      <w:numFmt w:val="lowerRoman"/>
+      <w:lvlText w:val="%9."/>
+      <w:lvlJc w:val="right"/>
+      <w:pPr>
+        <w:ind w:left="6480" w:hanging="360"/>
+      </w:pPr>
+      <w:rPr>
+        <w:u w:val="none"/>
+      </w:rPr>
+    </w:lvl>
+  </w:abstractNum>
+  <w:num w:numId="1" w16cid:durableId="2036078886">
+    <w:abstractNumId w:val="2"/>
+  </w:num>
+  <w:num w:numId="2" w16cid:durableId="796873941">
+    <w:abstractNumId w:val="0"/>
+  </w:num>
+  <w:num w:numId="3" w16cid:durableId="101918942">
+    <w:abstractNumId w:val="3"/>
+  </w:num>
+  <w:num w:numId="4" w16cid:durableId="444547885">
     <w:abstractNumId w:val="1"/>
   </w:num>
 </w:numbering>
 </file>
 
 <file path=word/styles.xml><?xml version="1.0" encoding="utf-8"?>
-<w:styles xmlns:mc="http://schemas.openxmlformats.org/markup-compatibility/2006" xmlns:o="urn:schemas-microsoft-com:office:office" xmlns:r="http://schemas.openxmlformats.org/officeDocument/2006/relationships" xmlns:m="http://schemas.openxmlformats.org/officeDocument/2006/math" xmlns:v="urn:schemas-microsoft-com:vml" xmlns:wp="http://schemas.openxmlformats.org/drawingml/2006/wordprocessingDrawing" xmlns:w10="urn:schemas-microsoft-com:office:word" xmlns:w="http://schemas.openxmlformats.org/wordprocessingml/2006/main" xmlns:wne="http://schemas.microsoft.com/office/word/2006/wordml" xmlns:sl="http://schemas.openxmlformats.org/schemaLibrary/2006/main" xmlns:a="http://schemas.openxmlformats.org/drawingml/2006/main" xmlns:pic="http://schemas.openxmlformats.org/drawingml/2006/picture" xmlns:c="http://schemas.openxmlformats.org/drawingml/2006/chart" xmlns:lc="http://schemas.openxmlformats.org/drawingml/2006/lockedCanvas" xmlns:dgm="http://schemas.openxmlformats.org/drawingml/2006/diagram" xmlns:wps="http://schemas.microsoft.com/office/word/2010/wordprocessingShape" xmlns:wpg="http://schemas.microsoft.com/office/word/2010/wordprocessingGroup" xmlns:w14="http://schemas.microsoft.com/office/word/2010/wordml" xmlns:w15="http://schemas.microsoft.com/office/word/2012/wordml">
+<w:styles xmlns:mc="http://schemas.openxmlformats.org/markup-compatibility/2006" xmlns:r="http://schemas.openxmlformats.org/officeDocument/2006/relationships" xmlns:w="http://schemas.openxmlformats.org/wordprocessingml/2006/main" xmlns:w14="http://schemas.microsoft.com/office/word/2010/wordml" xmlns:w15="http://schemas.microsoft.com/office/word/2012/wordml" xmlns:w16cex="http://schemas.microsoft.com/office/word/2018/wordml/cex" xmlns:w16cid="http://schemas.microsoft.com/office/word/2016/wordml/cid" xmlns:w16="http://schemas.microsoft.com/office/word/2018/wordml" xmlns:w16sdtdh="http://schemas.microsoft.com/office/word/2020/wordml/sdtdatahash" xmlns:w16se="http://schemas.microsoft.com/office/word/2015/wordml/symex" mc:Ignorable="w14 w15 w16se w16cid w16 w16cex w16sdtdh">
   <w:docDefaults>
     <w:rPrDefault>
       <w:rPr>
-        <w:rFonts w:ascii="Arial" w:cs="Arial" w:eastAsia="Arial" w:hAnsi="Arial"/>
+        <w:rFonts w:ascii="Arial" w:eastAsia="Arial" w:hAnsi="Arial" w:cs="Arial"/>
         <w:sz w:val="22"/>
         <w:szCs w:val="22"/>
-        <w:lang w:val="es"/>
+        <w:lang w:val="es" w:eastAsia="es-MX" w:bidi="ar-SA"/>
       </w:rPr>
     </w:rPrDefault>
     <w:pPrDefault>
@@ -1343,69 +4716,457 @@
       </w:pPr>
     </w:pPrDefault>
   </w:docDefaults>
-  <w:style w:type="paragraph" w:styleId="Normal" w:default="1">
-    <w:name w:val="normal"/>
+  <w:latentStyles w:defLockedState="0" w:defUIPriority="99" w:defSemiHidden="0" w:defUnhideWhenUsed="0" w:defQFormat="0" w:count="376">
+    <w:lsdException w:name="Normal" w:uiPriority="0" w:qFormat="1"/>
+    <w:lsdException w:name="heading 1" w:uiPriority="9" w:qFormat="1"/>
+    <w:lsdException w:name="heading 2" w:semiHidden="1" w:uiPriority="9" w:unhideWhenUsed="1" w:qFormat="1"/>
+    <w:lsdException w:name="heading 3" w:semiHidden="1" w:uiPriority="9" w:unhideWhenUsed="1" w:qFormat="1"/>
+    <w:lsdException w:name="heading 4" w:semiHidden="1" w:uiPriority="9" w:unhideWhenUsed="1" w:qFormat="1"/>
+    <w:lsdException w:name="heading 5" w:semiHidden="1" w:uiPriority="9" w:unhideWhenUsed="1" w:qFormat="1"/>
+    <w:lsdException w:name="heading 6" w:semiHidden="1" w:uiPriority="9" w:unhideWhenUsed="1" w:qFormat="1"/>
+    <w:lsdException w:name="heading 7" w:semiHidden="1" w:uiPriority="9" w:unhideWhenUsed="1" w:qFormat="1"/>
+    <w:lsdException w:name="heading 8" w:semiHidden="1" w:uiPriority="9" w:unhideWhenUsed="1" w:qFormat="1"/>
+    <w:lsdException w:name="heading 9" w:semiHidden="1" w:uiPriority="9" w:unhideWhenUsed="1" w:qFormat="1"/>
+    <w:lsdException w:name="index 1" w:semiHidden="1" w:unhideWhenUsed="1"/>
+    <w:lsdException w:name="index 2" w:semiHidden="1" w:unhideWhenUsed="1"/>
+    <w:lsdException w:name="index 3" w:semiHidden="1" w:unhideWhenUsed="1"/>
+    <w:lsdException w:name="index 4" w:semiHidden="1" w:unhideWhenUsed="1"/>
+    <w:lsdException w:name="index 5" w:semiHidden="1" w:unhideWhenUsed="1"/>
+    <w:lsdException w:name="index 6" w:semiHidden="1" w:unhideWhenUsed="1"/>
+    <w:lsdException w:name="index 7" w:semiHidden="1" w:unhideWhenUsed="1"/>
+    <w:lsdException w:name="index 8" w:semiHidden="1" w:unhideWhenUsed="1"/>
+    <w:lsdException w:name="index 9" w:semiHidden="1" w:unhideWhenUsed="1"/>
+    <w:lsdException w:name="toc 1" w:semiHidden="1" w:uiPriority="39" w:unhideWhenUsed="1"/>
+    <w:lsdException w:name="toc 2" w:semiHidden="1" w:uiPriority="39" w:unhideWhenUsed="1"/>
+    <w:lsdException w:name="toc 3" w:semiHidden="1" w:uiPriority="39" w:unhideWhenUsed="1"/>
+    <w:lsdException w:name="toc 4" w:semiHidden="1" w:uiPriority="39" w:unhideWhenUsed="1"/>
+    <w:lsdException w:name="toc 5" w:semiHidden="1" w:uiPriority="39" w:unhideWhenUsed="1"/>
+    <w:lsdException w:name="toc 6" w:semiHidden="1" w:uiPriority="39" w:unhideWhenUsed="1"/>
+    <w:lsdException w:name="toc 7" w:semiHidden="1" w:uiPriority="39" w:unhideWhenUsed="1"/>
+    <w:lsdException w:name="toc 8" w:semiHidden="1" w:uiPriority="39" w:unhideWhenUsed="1"/>
+    <w:lsdException w:name="toc 9" w:semiHidden="1" w:uiPriority="39" w:unhideWhenUsed="1"/>
+    <w:lsdException w:name="Normal Indent" w:semiHidden="1" w:unhideWhenUsed="1"/>
+    <w:lsdException w:name="footnote text" w:semiHidden="1" w:unhideWhenUsed="1"/>
+    <w:lsdException w:name="annotation text" w:semiHidden="1" w:unhideWhenUsed="1"/>
+    <w:lsdException w:name="header" w:semiHidden="1" w:unhideWhenUsed="1"/>
+    <w:lsdException w:name="footer" w:semiHidden="1" w:unhideWhenUsed="1"/>
+    <w:lsdException w:name="index heading" w:semiHidden="1" w:unhideWhenUsed="1"/>
+    <w:lsdException w:name="caption" w:semiHidden="1" w:uiPriority="35" w:unhideWhenUsed="1" w:qFormat="1"/>
+    <w:lsdException w:name="table of figures" w:semiHidden="1" w:unhideWhenUsed="1"/>
+    <w:lsdException w:name="envelope address" w:semiHidden="1" w:unhideWhenUsed="1"/>
+    <w:lsdException w:name="envelope return" w:semiHidden="1" w:unhideWhenUsed="1"/>
+    <w:lsdException w:name="footnote reference" w:semiHidden="1" w:unhideWhenUsed="1"/>
+    <w:lsdException w:name="annotation reference" w:semiHidden="1" w:unhideWhenUsed="1"/>
+    <w:lsdException w:name="line number" w:semiHidden="1" w:unhideWhenUsed="1"/>
+    <w:lsdException w:name="page number" w:semiHidden="1" w:unhideWhenUsed="1"/>
+    <w:lsdException w:name="endnote reference" w:semiHidden="1" w:unhideWhenUsed="1"/>
+    <w:lsdException w:name="endnote text" w:semiHidden="1" w:unhideWhenUsed="1"/>
+    <w:lsdException w:name="table of authorities" w:semiHidden="1" w:unhideWhenUsed="1"/>
+    <w:lsdException w:name="macro" w:semiHidden="1" w:unhideWhenUsed="1"/>
+    <w:lsdException w:name="toa heading" w:semiHidden="1" w:unhideWhenUsed="1"/>
+    <w:lsdException w:name="List" w:semiHidden="1" w:unhideWhenUsed="1"/>
+    <w:lsdException w:name="List Bullet" w:semiHidden="1" w:unhideWhenUsed="1"/>
+    <w:lsdException w:name="List Number" w:semiHidden="1" w:unhideWhenUsed="1"/>
+    <w:lsdException w:name="List 2" w:semiHidden="1" w:unhideWhenUsed="1"/>
+    <w:lsdException w:name="List 3" w:semiHidden="1" w:unhideWhenUsed="1"/>
+    <w:lsdException w:name="List 4" w:semiHidden="1" w:unhideWhenUsed="1"/>
+    <w:lsdException w:name="List 5" w:semiHidden="1" w:unhideWhenUsed="1"/>
+    <w:lsdException w:name="List Bullet 2" w:semiHidden="1" w:unhideWhenUsed="1"/>
+    <w:lsdException w:name="List Bullet 3" w:semiHidden="1" w:unhideWhenUsed="1"/>
+    <w:lsdException w:name="List Bullet 4" w:semiHidden="1" w:unhideWhenUsed="1"/>
+    <w:lsdException w:name="List Bullet 5" w:semiHidden="1" w:unhideWhenUsed="1"/>
+    <w:lsdException w:name="List Number 2" w:semiHidden="1" w:unhideWhenUsed="1"/>
+    <w:lsdException w:name="List Number 3" w:semiHidden="1" w:unhideWhenUsed="1"/>
+    <w:lsdException w:name="List Number 4" w:semiHidden="1" w:unhideWhenUsed="1"/>
+    <w:lsdException w:name="List Number 5" w:semiHidden="1" w:unhideWhenUsed="1"/>
+    <w:lsdException w:name="Title" w:uiPriority="10" w:qFormat="1"/>
+    <w:lsdException w:name="Closing" w:semiHidden="1" w:unhideWhenUsed="1"/>
+    <w:lsdException w:name="Signature" w:semiHidden="1" w:unhideWhenUsed="1"/>
+    <w:lsdException w:name="Default Paragraph Font" w:semiHidden="1" w:uiPriority="1" w:unhideWhenUsed="1"/>
+    <w:lsdException w:name="Body Text" w:semiHidden="1" w:unhideWhenUsed="1"/>
+    <w:lsdException w:name="Body Text Indent" w:semiHidden="1" w:unhideWhenUsed="1"/>
+    <w:lsdException w:name="List Continue" w:semiHidden="1" w:unhideWhenUsed="1"/>
+    <w:lsdException w:name="List Continue 2" w:semiHidden="1" w:unhideWhenUsed="1"/>
+    <w:lsdException w:name="List Continue 3" w:semiHidden="1" w:unhideWhenUsed="1"/>
+    <w:lsdException w:name="List Continue 4" w:semiHidden="1" w:unhideWhenUsed="1"/>
+    <w:lsdException w:name="List Continue 5" w:semiHidden="1" w:unhideWhenUsed="1"/>
+    <w:lsdException w:name="Message Header" w:semiHidden="1" w:unhideWhenUsed="1"/>
+    <w:lsdException w:name="Subtitle" w:uiPriority="11" w:qFormat="1"/>
+    <w:lsdException w:name="Salutation" w:semiHidden="1" w:unhideWhenUsed="1"/>
+    <w:lsdException w:name="Date" w:semiHidden="1" w:unhideWhenUsed="1"/>
+    <w:lsdException w:name="Body Text First Indent" w:semiHidden="1" w:unhideWhenUsed="1"/>
+    <w:lsdException w:name="Body Text First Indent 2" w:semiHidden="1" w:unhideWhenUsed="1"/>
+    <w:lsdException w:name="Note Heading" w:semiHidden="1" w:unhideWhenUsed="1"/>
+    <w:lsdException w:name="Body Text 2" w:semiHidden="1" w:unhideWhenUsed="1"/>
+    <w:lsdException w:name="Body Text 3" w:semiHidden="1" w:unhideWhenUsed="1"/>
+    <w:lsdException w:name="Body Text Indent 2" w:semiHidden="1" w:unhideWhenUsed="1"/>
+    <w:lsdException w:name="Body Text Indent 3" w:semiHidden="1" w:unhideWhenUsed="1"/>
+    <w:lsdException w:name="Block Text" w:semiHidden="1" w:unhideWhenUsed="1"/>
+    <w:lsdException w:name="Hyperlink" w:semiHidden="1" w:unhideWhenUsed="1"/>
+    <w:lsdException w:name="FollowedHyperlink" w:semiHidden="1" w:unhideWhenUsed="1"/>
+    <w:lsdException w:name="Strong" w:uiPriority="22" w:qFormat="1"/>
+    <w:lsdException w:name="Emphasis" w:uiPriority="20" w:qFormat="1"/>
+    <w:lsdException w:name="Document Map" w:semiHidden="1" w:unhideWhenUsed="1"/>
+    <w:lsdException w:name="Plain Text" w:semiHidden="1" w:unhideWhenUsed="1"/>
+    <w:lsdException w:name="E-mail Signature" w:semiHidden="1" w:unhideWhenUsed="1"/>
+    <w:lsdException w:name="HTML Top of Form" w:semiHidden="1" w:unhideWhenUsed="1"/>
+    <w:lsdException w:name="HTML Bottom of Form" w:semiHidden="1" w:unhideWhenUsed="1"/>
+    <w:lsdException w:name="Normal (Web)" w:semiHidden="1" w:unhideWhenUsed="1"/>
+    <w:lsdException w:name="HTML Acronym" w:semiHidden="1" w:unhideWhenUsed="1"/>
+    <w:lsdException w:name="HTML Address" w:semiHidden="1" w:unhideWhenUsed="1"/>
+    <w:lsdException w:name="HTML Cite" w:semiHidden="1" w:unhideWhenUsed="1"/>
+    <w:lsdException w:name="HTML Code" w:semiHidden="1" w:unhideWhenUsed="1"/>
+    <w:lsdException w:name="HTML Definition" w:semiHidden="1" w:unhideWhenUsed="1"/>
+    <w:lsdException w:name="HTML Keyboard" w:semiHidden="1" w:unhideWhenUsed="1"/>
+    <w:lsdException w:name="HTML Preformatted" w:semiHidden="1" w:unhideWhenUsed="1"/>
+    <w:lsdException w:name="HTML Sample" w:semiHidden="1" w:unhideWhenUsed="1"/>
+    <w:lsdException w:name="HTML Typewriter" w:semiHidden="1" w:unhideWhenUsed="1"/>
+    <w:lsdException w:name="HTML Variable" w:semiHidden="1" w:unhideWhenUsed="1"/>
+    <w:lsdException w:name="Normal Table" w:semiHidden="1" w:unhideWhenUsed="1"/>
+    <w:lsdException w:name="annotation subject" w:semiHidden="1" w:unhideWhenUsed="1"/>
+    <w:lsdException w:name="No List" w:semiHidden="1" w:unhideWhenUsed="1"/>
+    <w:lsdException w:name="Outline List 1" w:semiHidden="1" w:unhideWhenUsed="1"/>
+    <w:lsdException w:name="Outline List 2" w:semiHidden="1" w:unhideWhenUsed="1"/>
+    <w:lsdException w:name="Outline List 3" w:semiHidden="1" w:unhideWhenUsed="1"/>
+    <w:lsdException w:name="Table Simple 1" w:semiHidden="1" w:unhideWhenUsed="1"/>
+    <w:lsdException w:name="Table Simple 2" w:semiHidden="1" w:unhideWhenUsed="1"/>
+    <w:lsdException w:name="Table Simple 3" w:semiHidden="1" w:unhideWhenUsed="1"/>
+    <w:lsdException w:name="Table Classic 1" w:semiHidden="1" w:unhideWhenUsed="1"/>
+    <w:lsdException w:name="Table Classic 2" w:semiHidden="1" w:unhideWhenUsed="1"/>
+    <w:lsdException w:name="Table Classic 3" w:semiHidden="1" w:unhideWhenUsed="1"/>
+    <w:lsdException w:name="Table Classic 4" w:semiHidden="1" w:unhideWhenUsed="1"/>
+    <w:lsdException w:name="Table Colorful 1" w:semiHidden="1" w:unhideWhenUsed="1"/>
+    <w:lsdException w:name="Table Colorful 2" w:semiHidden="1" w:unhideWhenUsed="1"/>
+    <w:lsdException w:name="Table Colorful 3" w:semiHidden="1" w:unhideWhenUsed="1"/>
+    <w:lsdException w:name="Table Columns 1" w:semiHidden="1" w:unhideWhenUsed="1"/>
+    <w:lsdException w:name="Table Columns 2" w:semiHidden="1" w:unhideWhenUsed="1"/>
+    <w:lsdException w:name="Table Columns 3" w:semiHidden="1" w:unhideWhenUsed="1"/>
+    <w:lsdException w:name="Table Columns 4" w:semiHidden="1" w:unhideWhenUsed="1"/>
+    <w:lsdException w:name="Table Columns 5" w:semiHidden="1" w:unhideWhenUsed="1"/>
+    <w:lsdException w:name="Table Grid 1" w:semiHidden="1" w:unhideWhenUsed="1"/>
+    <w:lsdException w:name="Table Grid 2" w:semiHidden="1" w:unhideWhenUsed="1"/>
+    <w:lsdException w:name="Table Grid 3" w:semiHidden="1" w:unhideWhenUsed="1"/>
+    <w:lsdException w:name="Table Grid 4" w:semiHidden="1" w:unhideWhenUsed="1"/>
+    <w:lsdException w:name="Table Grid 5" w:semiHidden="1" w:unhideWhenUsed="1"/>
+    <w:lsdException w:name="Table Grid 6" w:semiHidden="1" w:unhideWhenUsed="1"/>
+    <w:lsdException w:name="Table Grid 7" w:semiHidden="1" w:unhideWhenUsed="1"/>
+    <w:lsdException w:name="Table Grid 8" w:semiHidden="1" w:unhideWhenUsed="1"/>
+    <w:lsdException w:name="Table List 1" w:semiHidden="1" w:unhideWhenUsed="1"/>
+    <w:lsdException w:name="Table List 2" w:semiHidden="1" w:unhideWhenUsed="1"/>
+    <w:lsdException w:name="Table List 3" w:semiHidden="1" w:unhideWhenUsed="1"/>
+    <w:lsdException w:name="Table List 4" w:semiHidden="1" w:unhideWhenUsed="1"/>
+    <w:lsdException w:name="Table List 5" w:semiHidden="1" w:unhideWhenUsed="1"/>
+    <w:lsdException w:name="Table List 6" w:semiHidden="1" w:unhideWhenUsed="1"/>
+    <w:lsdException w:name="Table List 7" w:semiHidden="1" w:unhideWhenUsed="1"/>
+    <w:lsdException w:name="Table List 8" w:semiHidden="1" w:unhideWhenUsed="1"/>
+    <w:lsdException w:name="Table 3D effects 1" w:semiHidden="1" w:unhideWhenUsed="1"/>
+    <w:lsdException w:name="Table 3D effects 2" w:semiHidden="1" w:unhideWhenUsed="1"/>
+    <w:lsdException w:name="Table 3D effects 3" w:semiHidden="1" w:unhideWhenUsed="1"/>
+    <w:lsdException w:name="Table Contemporary" w:semiHidden="1" w:unhideWhenUsed="1"/>
+    <w:lsdException w:name="Table Elegant" w:semiHidden="1" w:unhideWhenUsed="1"/>
+    <w:lsdException w:name="Table Professional" w:semiHidden="1" w:unhideWhenUsed="1"/>
+    <w:lsdException w:name="Table Subtle 1" w:semiHidden="1" w:unhideWhenUsed="1"/>
+    <w:lsdException w:name="Table Subtle 2" w:semiHidden="1" w:unhideWhenUsed="1"/>
+    <w:lsdException w:name="Table Web 1" w:semiHidden="1" w:unhideWhenUsed="1"/>
+    <w:lsdException w:name="Table Web 2" w:semiHidden="1" w:unhideWhenUsed="1"/>
+    <w:lsdException w:name="Table Web 3" w:semiHidden="1" w:unhideWhenUsed="1"/>
+    <w:lsdException w:name="Balloon Text" w:semiHidden="1" w:unhideWhenUsed="1"/>
+    <w:lsdException w:name="Table Grid" w:uiPriority="39"/>
+    <w:lsdException w:name="Table Theme" w:semiHidden="1" w:unhideWhenUsed="1"/>
+    <w:lsdException w:name="Placeholder Text" w:semiHidden="1"/>
+    <w:lsdException w:name="No Spacing" w:uiPriority="1" w:qFormat="1"/>
+    <w:lsdException w:name="Light Shading" w:uiPriority="60"/>
+    <w:lsdException w:name="Light List" w:uiPriority="61"/>
+    <w:lsdException w:name="Light Grid" w:uiPriority="62"/>
+    <w:lsdException w:name="Medium Shading 1" w:uiPriority="63"/>
+    <w:lsdException w:name="Medium Shading 2" w:uiPriority="64"/>
+    <w:lsdException w:name="Medium List 1" w:uiPriority="65"/>
+    <w:lsdException w:name="Medium List 2" w:uiPriority="66"/>
+    <w:lsdException w:name="Medium Grid 1" w:uiPriority="67"/>
+    <w:lsdException w:name="Medium Grid 2" w:uiPriority="68"/>
+    <w:lsdException w:name="Medium Grid 3" w:uiPriority="69"/>
+    <w:lsdException w:name="Dark List" w:uiPriority="70"/>
+    <w:lsdException w:name="Colorful Shading" w:uiPriority="71"/>
+    <w:lsdException w:name="Colorful List" w:uiPriority="72"/>
+    <w:lsdException w:name="Colorful Grid" w:uiPriority="73"/>
+    <w:lsdException w:name="Light Shading Accent 1" w:uiPriority="60"/>
+    <w:lsdException w:name="Light List Accent 1" w:uiPriority="61"/>
+    <w:lsdException w:name="Light Grid Accent 1" w:uiPriority="62"/>
+    <w:lsdException w:name="Medium Shading 1 Accent 1" w:uiPriority="63"/>
+    <w:lsdException w:name="Medium Shading 2 Accent 1" w:uiPriority="64"/>
+    <w:lsdException w:name="Medium List 1 Accent 1" w:uiPriority="65"/>
+    <w:lsdException w:name="Revision" w:semiHidden="1"/>
+    <w:lsdException w:name="List Paragraph" w:uiPriority="34" w:qFormat="1"/>
+    <w:lsdException w:name="Quote" w:uiPriority="29" w:qFormat="1"/>
+    <w:lsdException w:name="Intense Quote" w:uiPriority="30" w:qFormat="1"/>
+    <w:lsdException w:name="Medium List 2 Accent 1" w:uiPriority="66"/>
+    <w:lsdException w:name="Medium Grid 1 Accent 1" w:uiPriority="67"/>
+    <w:lsdException w:name="Medium Grid 2 Accent 1" w:uiPriority="68"/>
+    <w:lsdException w:name="Medium Grid 3 Accent 1" w:uiPriority="69"/>
+    <w:lsdException w:name="Dark List Accent 1" w:uiPriority="70"/>
+    <w:lsdException w:name="Colorful Shading Accent 1" w:uiPriority="71"/>
+    <w:lsdException w:name="Colorful List Accent 1" w:uiPriority="72"/>
+    <w:lsdException w:name="Colorful Grid Accent 1" w:uiPriority="73"/>
+    <w:lsdException w:name="Light Shading Accent 2" w:uiPriority="60"/>
+    <w:lsdException w:name="Light List Accent 2" w:uiPriority="61"/>
+    <w:lsdException w:name="Light Grid Accent 2" w:uiPriority="62"/>
+    <w:lsdException w:name="Medium Shading 1 Accent 2" w:uiPriority="63"/>
+    <w:lsdException w:name="Medium Shading 2 Accent 2" w:uiPriority="64"/>
+    <w:lsdException w:name="Medium List 1 Accent 2" w:uiPriority="65"/>
+    <w:lsdException w:name="Medium List 2 Accent 2" w:uiPriority="66"/>
+    <w:lsdException w:name="Medium Grid 1 Accent 2" w:uiPriority="67"/>
+    <w:lsdException w:name="Medium Grid 2 Accent 2" w:uiPriority="68"/>
+    <w:lsdException w:name="Medium Grid 3 Accent 2" w:uiPriority="69"/>
+    <w:lsdException w:name="Dark List Accent 2" w:uiPriority="70"/>
+    <w:lsdException w:name="Colorful Shading Accent 2" w:uiPriority="71"/>
+    <w:lsdException w:name="Colorful List Accent 2" w:uiPriority="72"/>
+    <w:lsdException w:name="Colorful Grid Accent 2" w:uiPriority="73"/>
+    <w:lsdException w:name="Light Shading Accent 3" w:uiPriority="60"/>
+    <w:lsdException w:name="Light List Accent 3" w:uiPriority="61"/>
+    <w:lsdException w:name="Light Grid Accent 3" w:uiPriority="62"/>
+    <w:lsdException w:name="Medium Shading 1 Accent 3" w:uiPriority="63"/>
+    <w:lsdException w:name="Medium Shading 2 Accent 3" w:uiPriority="64"/>
+    <w:lsdException w:name="Medium List 1 Accent 3" w:uiPriority="65"/>
+    <w:lsdException w:name="Medium List 2 Accent 3" w:uiPriority="66"/>
+    <w:lsdException w:name="Medium Grid 1 Accent 3" w:uiPriority="67"/>
+    <w:lsdException w:name="Medium Grid 2 Accent 3" w:uiPriority="68"/>
+    <w:lsdException w:name="Medium Grid 3 Accent 3" w:uiPriority="69"/>
+    <w:lsdException w:name="Dark List Accent 3" w:uiPriority="70"/>
+    <w:lsdException w:name="Colorful Shading Accent 3" w:uiPriority="71"/>
+    <w:lsdException w:name="Colorful List Accent 3" w:uiPriority="72"/>
+    <w:lsdException w:name="Colorful Grid Accent 3" w:uiPriority="73"/>
+    <w:lsdException w:name="Light Shading Accent 4" w:uiPriority="60"/>
+    <w:lsdException w:name="Light List Accent 4" w:uiPriority="61"/>
+    <w:lsdException w:name="Light Grid Accent 4" w:uiPriority="62"/>
+    <w:lsdException w:name="Medium Shading 1 Accent 4" w:uiPriority="63"/>
+    <w:lsdException w:name="Medium Shading 2 Accent 4" w:uiPriority="64"/>
+    <w:lsdException w:name="Medium List 1 Accent 4" w:uiPriority="65"/>
+    <w:lsdException w:name="Medium List 2 Accent 4" w:uiPriority="66"/>
+    <w:lsdException w:name="Medium Grid 1 Accent 4" w:uiPriority="67"/>
+    <w:lsdException w:name="Medium Grid 2 Accent 4" w:uiPriority="68"/>
+    <w:lsdException w:name="Medium Grid 3 Accent 4" w:uiPriority="69"/>
+    <w:lsdException w:name="Dark List Accent 4" w:uiPriority="70"/>
+    <w:lsdException w:name="Colorful Shading Accent 4" w:uiPriority="71"/>
+    <w:lsdException w:name="Colorful List Accent 4" w:uiPriority="72"/>
+    <w:lsdException w:name="Colorful Grid Accent 4" w:uiPriority="73"/>
+    <w:lsdException w:name="Light Shading Accent 5" w:uiPriority="60"/>
+    <w:lsdException w:name="Light List Accent 5" w:uiPriority="61"/>
+    <w:lsdException w:name="Light Grid Accent 5" w:uiPriority="62"/>
+    <w:lsdException w:name="Medium Shading 1 Accent 5" w:uiPriority="63"/>
+    <w:lsdException w:name="Medium Shading 2 Accent 5" w:uiPriority="64"/>
+    <w:lsdException w:name="Medium List 1 Accent 5" w:uiPriority="65"/>
+    <w:lsdException w:name="Medium List 2 Accent 5" w:uiPriority="66"/>
+    <w:lsdException w:name="Medium Grid 1 Accent 5" w:uiPriority="67"/>
+    <w:lsdException w:name="Medium Grid 2 Accent 5" w:uiPriority="68"/>
+    <w:lsdException w:name="Medium Grid 3 Accent 5" w:uiPriority="69"/>
+    <w:lsdException w:name="Dark List Accent 5" w:uiPriority="70"/>
+    <w:lsdException w:name="Colorful Shading Accent 5" w:uiPriority="71"/>
+    <w:lsdException w:name="Colorful List Accent 5" w:uiPriority="72"/>
+    <w:lsdException w:name="Colorful Grid Accent 5" w:uiPriority="73"/>
+    <w:lsdException w:name="Light Shading Accent 6" w:uiPriority="60"/>
+    <w:lsdException w:name="Light List Accent 6" w:uiPriority="61"/>
+    <w:lsdException w:name="Light Grid Accent 6" w:uiPriority="62"/>
+    <w:lsdException w:name="Medium Shading 1 Accent 6" w:uiPriority="63"/>
+    <w:lsdException w:name="Medium Shading 2 Accent 6" w:uiPriority="64"/>
+    <w:lsdException w:name="Medium List 1 Accent 6" w:uiPriority="65"/>
+    <w:lsdException w:name="Medium List 2 Accent 6" w:uiPriority="66"/>
+    <w:lsdException w:name="Medium Grid 1 Accent 6" w:uiPriority="67"/>
+    <w:lsdException w:name="Medium Grid 2 Accent 6" w:uiPriority="68"/>
+    <w:lsdException w:name="Medium Grid 3 Accent 6" w:uiPriority="69"/>
+    <w:lsdException w:name="Dark List Accent 6" w:uiPriority="70"/>
+    <w:lsdException w:name="Colorful Shading Accent 6" w:uiPriority="71"/>
+    <w:lsdException w:name="Colorful List Accent 6" w:uiPriority="72"/>
+    <w:lsdException w:name="Colorful Grid Accent 6" w:uiPriority="73"/>
+    <w:lsdException w:name="Subtle Emphasis" w:uiPriority="19" w:qFormat="1"/>
+    <w:lsdException w:name="Intense Emphasis" w:uiPriority="21" w:qFormat="1"/>
+    <w:lsdException w:name="Subtle Reference" w:uiPriority="31" w:qFormat="1"/>
+    <w:lsdException w:name="Intense Reference" w:uiPriority="32" w:qFormat="1"/>
+    <w:lsdException w:name="Book Title" w:uiPriority="33" w:qFormat="1"/>
+    <w:lsdException w:name="Bibliography" w:semiHidden="1" w:uiPriority="37" w:unhideWhenUsed="1"/>
+    <w:lsdException w:name="TOC Heading" w:semiHidden="1" w:uiPriority="39" w:unhideWhenUsed="1" w:qFormat="1"/>
+    <w:lsdException w:name="Plain Table 1" w:uiPriority="41"/>
+    <w:lsdException w:name="Plain Table 2" w:uiPriority="42"/>
+    <w:lsdException w:name="Plain Table 3" w:uiPriority="43"/>
+    <w:lsdException w:name="Plain Table 4" w:uiPriority="44"/>
+    <w:lsdException w:name="Plain Table 5" w:uiPriority="45"/>
+    <w:lsdException w:name="Grid Table Light" w:uiPriority="40"/>
+    <w:lsdException w:name="Grid Table 1 Light" w:uiPriority="46"/>
+    <w:lsdException w:name="Grid Table 2" w:uiPriority="47"/>
+    <w:lsdException w:name="Grid Table 3" w:uiPriority="48"/>
+    <w:lsdException w:name="Grid Table 4" w:uiPriority="49"/>
+    <w:lsdException w:name="Grid Table 5 Dark" w:uiPriority="50"/>
+    <w:lsdException w:name="Grid Table 6 Colorful" w:uiPriority="51"/>
+    <w:lsdException w:name="Grid Table 7 Colorful" w:uiPriority="52"/>
+    <w:lsdException w:name="Grid Table 1 Light Accent 1" w:uiPriority="46"/>
+    <w:lsdException w:name="Grid Table 2 Accent 1" w:uiPriority="47"/>
+    <w:lsdException w:name="Grid Table 3 Accent 1" w:uiPriority="48"/>
+    <w:lsdException w:name="Grid Table 4 Accent 1" w:uiPriority="49"/>
+    <w:lsdException w:name="Grid Table 5 Dark Accent 1" w:uiPriority="50"/>
+    <w:lsdException w:name="Grid Table 6 Colorful Accent 1" w:uiPriority="51"/>
+    <w:lsdException w:name="Grid Table 7 Colorful Accent 1" w:uiPriority="52"/>
+    <w:lsdException w:name="Grid Table 1 Light Accent 2" w:uiPriority="46"/>
+    <w:lsdException w:name="Grid Table 2 Accent 2" w:uiPriority="47"/>
+    <w:lsdException w:name="Grid Table 3 Accent 2" w:uiPriority="48"/>
+    <w:lsdException w:name="Grid Table 4 Accent 2" w:uiPriority="49"/>
+    <w:lsdException w:name="Grid Table 5 Dark Accent 2" w:uiPriority="50"/>
+    <w:lsdException w:name="Grid Table 6 Colorful Accent 2" w:uiPriority="51"/>
+    <w:lsdException w:name="Grid Table 7 Colorful Accent 2" w:uiPriority="52"/>
+    <w:lsdException w:name="Grid Table 1 Light Accent 3" w:uiPriority="46"/>
+    <w:lsdException w:name="Grid Table 2 Accent 3" w:uiPriority="47"/>
+    <w:lsdException w:name="Grid Table 3 Accent 3" w:uiPriority="48"/>
+    <w:lsdException w:name="Grid Table 4 Accent 3" w:uiPriority="49"/>
+    <w:lsdException w:name="Grid Table 5 Dark Accent 3" w:uiPriority="50"/>
+    <w:lsdException w:name="Grid Table 6 Colorful Accent 3" w:uiPriority="51"/>
+    <w:lsdException w:name="Grid Table 7 Colorful Accent 3" w:uiPriority="52"/>
+    <w:lsdException w:name="Grid Table 1 Light Accent 4" w:uiPriority="46"/>
+    <w:lsdException w:name="Grid Table 2 Accent 4" w:uiPriority="47"/>
+    <w:lsdException w:name="Grid Table 3 Accent 4" w:uiPriority="48"/>
+    <w:lsdException w:name="Grid Table 4 Accent 4" w:uiPriority="49"/>
+    <w:lsdException w:name="Grid Table 5 Dark Accent 4" w:uiPriority="50"/>
+    <w:lsdException w:name="Grid Table 6 Colorful Accent 4" w:uiPriority="51"/>
+    <w:lsdException w:name="Grid Table 7 Colorful Accent 4" w:uiPriority="52"/>
+    <w:lsdException w:name="Grid Table 1 Light Accent 5" w:uiPriority="46"/>
+    <w:lsdException w:name="Grid Table 2 Accent 5" w:uiPriority="47"/>
+    <w:lsdException w:name="Grid Table 3 Accent 5" w:uiPriority="48"/>
+    <w:lsdException w:name="Grid Table 4 Accent 5" w:uiPriority="49"/>
+    <w:lsdException w:name="Grid Table 5 Dark Accent 5" w:uiPriority="50"/>
+    <w:lsdException w:name="Grid Table 6 Colorful Accent 5" w:uiPriority="51"/>
+    <w:lsdException w:name="Grid Table 7 Colorful Accent 5" w:uiPriority="52"/>
+    <w:lsdException w:name="Grid Table 1 Light Accent 6" w:uiPriority="46"/>
+    <w:lsdException w:name="Grid Table 2 Accent 6" w:uiPriority="47"/>
+    <w:lsdException w:name="Grid Table 3 Accent 6" w:uiPriority="48"/>
+    <w:lsdException w:name="Grid Table 4 Accent 6" w:uiPriority="49"/>
+    <w:lsdException w:name="Grid Table 5 Dark Accent 6" w:uiPriority="50"/>
+    <w:lsdException w:name="Grid Table 6 Colorful Accent 6" w:uiPriority="51"/>
+    <w:lsdException w:name="Grid Table 7 Colorful Accent 6" w:uiPriority="52"/>
+    <w:lsdException w:name="List Table 1 Light" w:uiPriority="46"/>
+    <w:lsdException w:name="List Table 2" w:uiPriority="47"/>
+    <w:lsdException w:name="List Table 3" w:uiPriority="48"/>
+    <w:lsdException w:name="List Table 4" w:uiPriority="49"/>
+    <w:lsdException w:name="List Table 5 Dark" w:uiPriority="50"/>
+    <w:lsdException w:name="List Table 6 Colorful" w:uiPriority="51"/>
+    <w:lsdException w:name="List Table 7 Colorful" w:uiPriority="52"/>
+    <w:lsdException w:name="List Table 1 Light Accent 1" w:uiPriority="46"/>
+    <w:lsdException w:name="List Table 2 Accent 1" w:uiPriority="47"/>
+    <w:lsdException w:name="List Table 3 Accent 1" w:uiPriority="48"/>
+    <w:lsdException w:name="List Table 4 Accent 1" w:uiPriority="49"/>
+    <w:lsdException w:name="List Table 5 Dark Accent 1" w:uiPriority="50"/>
+    <w:lsdException w:name="List Table 6 Colorful Accent 1" w:uiPriority="51"/>
+    <w:lsdException w:name="List Table 7 Colorful Accent 1" w:uiPriority="52"/>
+    <w:lsdException w:name="List Table 1 Light Accent 2" w:uiPriority="46"/>
+    <w:lsdException w:name="List Table 2 Accent 2" w:uiPriority="47"/>
+    <w:lsdException w:name="List Table 3 Accent 2" w:uiPriority="48"/>
+    <w:lsdException w:name="List Table 4 Accent 2" w:uiPriority="49"/>
+    <w:lsdException w:name="List Table 5 Dark Accent 2" w:uiPriority="50"/>
+    <w:lsdException w:name="List Table 6 Colorful Accent 2" w:uiPriority="51"/>
+    <w:lsdException w:name="List Table 7 Colorful Accent 2" w:uiPriority="52"/>
+    <w:lsdException w:name="List Table 1 Light Accent 3" w:uiPriority="46"/>
+    <w:lsdException w:name="List Table 2 Accent 3" w:uiPriority="47"/>
+    <w:lsdException w:name="List Table 3 Accent 3" w:uiPriority="48"/>
+    <w:lsdException w:name="List Table 4 Accent 3" w:uiPriority="49"/>
+    <w:lsdException w:name="List Table 5 Dark Accent 3" w:uiPriority="50"/>
+    <w:lsdException w:name="List Table 6 Colorful Accent 3" w:uiPriority="51"/>
+    <w:lsdException w:name="List Table 7 Colorful Accent 3" w:uiPriority="52"/>
+    <w:lsdException w:name="List Table 1 Light Accent 4" w:uiPriority="46"/>
+    <w:lsdException w:name="List Table 2 Accent 4" w:uiPriority="47"/>
+    <w:lsdException w:name="List Table 3 Accent 4" w:uiPriority="48"/>
+    <w:lsdException w:name="List Table 4 Accent 4" w:uiPriority="49"/>
+    <w:lsdException w:name="List Table 5 Dark Accent 4" w:uiPriority="50"/>
+    <w:lsdException w:name="List Table 6 Colorful Accent 4" w:uiPriority="51"/>
+    <w:lsdException w:name="List Table 7 Colorful Accent 4" w:uiPriority="52"/>
+    <w:lsdException w:name="List Table 1 Light Accent 5" w:uiPriority="46"/>
+    <w:lsdException w:name="List Table 2 Accent 5" w:uiPriority="47"/>
+    <w:lsdException w:name="List Table 3 Accent 5" w:uiPriority="48"/>
+    <w:lsdException w:name="List Table 4 Accent 5" w:uiPriority="49"/>
+    <w:lsdException w:name="List Table 5 Dark Accent 5" w:uiPriority="50"/>
+    <w:lsdException w:name="List Table 6 Colorful Accent 5" w:uiPriority="51"/>
+    <w:lsdException w:name="List Table 7 Colorful Accent 5" w:uiPriority="52"/>
+    <w:lsdException w:name="List Table 1 Light Accent 6" w:uiPriority="46"/>
+    <w:lsdException w:name="List Table 2 Accent 6" w:uiPriority="47"/>
+    <w:lsdException w:name="List Table 3 Accent 6" w:uiPriority="48"/>
+    <w:lsdException w:name="List Table 4 Accent 6" w:uiPriority="49"/>
+    <w:lsdException w:name="List Table 5 Dark Accent 6" w:uiPriority="50"/>
+    <w:lsdException w:name="List Table 6 Colorful Accent 6" w:uiPriority="51"/>
+    <w:lsdException w:name="List Table 7 Colorful Accent 6" w:uiPriority="52"/>
+    <w:lsdException w:name="Mention" w:semiHidden="1" w:unhideWhenUsed="1"/>
+    <w:lsdException w:name="Smart Hyperlink" w:semiHidden="1" w:unhideWhenUsed="1"/>
+    <w:lsdException w:name="Hashtag" w:semiHidden="1" w:unhideWhenUsed="1"/>
+    <w:lsdException w:name="Unresolved Mention" w:semiHidden="1" w:unhideWhenUsed="1"/>
+    <w:lsdException w:name="Smart Link" w:semiHidden="1" w:unhideWhenUsed="1"/>
+  </w:latentStyles>
+  <w:style w:type="paragraph" w:default="1" w:styleId="Normal">
+    <w:name w:val="Normal"/>
+    <w:qFormat/>
   </w:style>
-  <w:style w:type="table" w:styleId="TableNormal" w:default="1">
-    <w:name w:val="Table Normal"/>
-  </w:style>
-  <w:style w:type="paragraph" w:styleId="Heading1">
+  <w:style w:type="paragraph" w:styleId="Ttulo1">
     <w:name w:val="heading 1"/>
     <w:basedOn w:val="Normal"/>
     <w:next w:val="Normal"/>
+    <w:uiPriority w:val="9"/>
+    <w:qFormat/>
     <w:pPr>
-      <w:keepNext w:val="1"/>
-      <w:keepLines w:val="1"/>
-      <w:pageBreakBefore w:val="0"/>
-      <w:spacing w:after="120" w:before="400" w:lineRule="auto"/>
+      <w:keepNext/>
+      <w:keepLines/>
+      <w:spacing w:before="400" w:after="120"/>
+      <w:outlineLvl w:val="0"/>
     </w:pPr>
     <w:rPr>
       <w:sz w:val="40"/>
       <w:szCs w:val="40"/>
     </w:rPr>
   </w:style>
-  <w:style w:type="paragraph" w:styleId="Heading2">
+  <w:style w:type="paragraph" w:styleId="Ttulo2">
     <w:name w:val="heading 2"/>
     <w:basedOn w:val="Normal"/>
     <w:next w:val="Normal"/>
+    <w:uiPriority w:val="9"/>
+    <w:semiHidden/>
+    <w:unhideWhenUsed/>
+    <w:qFormat/>
     <w:pPr>
-      <w:keepNext w:val="1"/>
-      <w:keepLines w:val="1"/>
-      <w:pageBreakBefore w:val="0"/>
-      <w:spacing w:after="120" w:before="360" w:lineRule="auto"/>
+      <w:keepNext/>
+      <w:keepLines/>
+      <w:spacing w:before="360" w:after="120"/>
+      <w:outlineLvl w:val="1"/>
     </w:pPr>
     <w:rPr>
-      <w:b w:val="0"/>
       <w:sz w:val="32"/>
       <w:szCs w:val="32"/>
     </w:rPr>
   </w:style>
-  <w:style w:type="paragraph" w:styleId="Heading3">
+  <w:style w:type="paragraph" w:styleId="Ttulo3">
     <w:name w:val="heading 3"/>
     <w:basedOn w:val="Normal"/>
     <w:next w:val="Normal"/>
+    <w:uiPriority w:val="9"/>
+    <w:semiHidden/>
+    <w:unhideWhenUsed/>
+    <w:qFormat/>
     <w:pPr>
-      <w:keepNext w:val="1"/>
-      <w:keepLines w:val="1"/>
-      <w:pageBreakBefore w:val="0"/>
-      <w:spacing w:after="80" w:before="320" w:lineRule="auto"/>
+      <w:keepNext/>
+      <w:keepLines/>
+      <w:spacing w:before="320" w:after="80"/>
+      <w:outlineLvl w:val="2"/>
     </w:pPr>
     <w:rPr>
-      <w:b w:val="0"/>
       <w:color w:val="434343"/>
       <w:sz w:val="28"/>
       <w:szCs w:val="28"/>
     </w:rPr>
   </w:style>
-  <w:style w:type="paragraph" w:styleId="Heading4">
+  <w:style w:type="paragraph" w:styleId="Ttulo4">
     <w:name w:val="heading 4"/>
     <w:basedOn w:val="Normal"/>
     <w:next w:val="Normal"/>
+    <w:uiPriority w:val="9"/>
+    <w:semiHidden/>
+    <w:unhideWhenUsed/>
+    <w:qFormat/>
     <w:pPr>
-      <w:keepNext w:val="1"/>
-      <w:keepLines w:val="1"/>
-      <w:pageBreakBefore w:val="0"/>
-      <w:spacing w:after="80" w:before="280" w:lineRule="auto"/>
+      <w:keepNext/>
+      <w:keepLines/>
+      <w:spacing w:before="280" w:after="80"/>
+      <w:outlineLvl w:val="3"/>
     </w:pPr>
     <w:rPr>
       <w:color w:val="666666"/>
@@ -1413,70 +5174,159 @@
       <w:szCs w:val="24"/>
     </w:rPr>
   </w:style>
-  <w:style w:type="paragraph" w:styleId="Heading5">
+  <w:style w:type="paragraph" w:styleId="Ttulo5">
     <w:name w:val="heading 5"/>
     <w:basedOn w:val="Normal"/>
     <w:next w:val="Normal"/>
+    <w:uiPriority w:val="9"/>
+    <w:semiHidden/>
+    <w:unhideWhenUsed/>
+    <w:qFormat/>
     <w:pPr>
-      <w:keepNext w:val="1"/>
-      <w:keepLines w:val="1"/>
-      <w:pageBreakBefore w:val="0"/>
-      <w:spacing w:after="80" w:before="240" w:lineRule="auto"/>
+      <w:keepNext/>
+      <w:keepLines/>
+      <w:spacing w:before="240" w:after="80"/>
+      <w:outlineLvl w:val="4"/>
     </w:pPr>
     <w:rPr>
       <w:color w:val="666666"/>
-      <w:sz w:val="22"/>
-      <w:szCs w:val="22"/>
     </w:rPr>
   </w:style>
-  <w:style w:type="paragraph" w:styleId="Heading6">
+  <w:style w:type="paragraph" w:styleId="Ttulo6">
     <w:name w:val="heading 6"/>
     <w:basedOn w:val="Normal"/>
     <w:next w:val="Normal"/>
+    <w:uiPriority w:val="9"/>
+    <w:semiHidden/>
+    <w:unhideWhenUsed/>
+    <w:qFormat/>
     <w:pPr>
-      <w:keepNext w:val="1"/>
-      <w:keepLines w:val="1"/>
-      <w:pageBreakBefore w:val="0"/>
-      <w:spacing w:after="80" w:before="240" w:lineRule="auto"/>
+      <w:keepNext/>
+      <w:keepLines/>
+      <w:spacing w:before="240" w:after="80"/>
+      <w:outlineLvl w:val="5"/>
     </w:pPr>
     <w:rPr>
-      <w:i w:val="1"/>
+      <w:i/>
       <w:color w:val="666666"/>
-      <w:sz w:val="22"/>
-      <w:szCs w:val="22"/>
     </w:rPr>
   </w:style>
-  <w:style w:type="paragraph" w:styleId="Title">
+  <w:style w:type="character" w:default="1" w:styleId="Fuentedeprrafopredeter">
+    <w:name w:val="Default Paragraph Font"/>
+    <w:uiPriority w:val="1"/>
+    <w:semiHidden/>
+    <w:unhideWhenUsed/>
+  </w:style>
+  <w:style w:type="table" w:default="1" w:styleId="Tablanormal">
+    <w:name w:val="Normal Table"/>
+    <w:uiPriority w:val="99"/>
+    <w:semiHidden/>
+    <w:unhideWhenUsed/>
+    <w:tblPr>
+      <w:tblInd w:w="0" w:type="dxa"/>
+      <w:tblCellMar>
+        <w:top w:w="0" w:type="dxa"/>
+        <w:left w:w="108" w:type="dxa"/>
+        <w:bottom w:w="0" w:type="dxa"/>
+        <w:right w:w="108" w:type="dxa"/>
+      </w:tblCellMar>
+    </w:tblPr>
+  </w:style>
+  <w:style w:type="numbering" w:default="1" w:styleId="Sinlista">
+    <w:name w:val="No List"/>
+    <w:uiPriority w:val="99"/>
+    <w:semiHidden/>
+    <w:unhideWhenUsed/>
+  </w:style>
+  <w:style w:type="table" w:customStyle="1" w:styleId="TableNormal">
+    <w:name w:val="Table Normal"/>
+    <w:tblPr>
+      <w:tblCellMar>
+        <w:top w:w="0" w:type="dxa"/>
+        <w:left w:w="0" w:type="dxa"/>
+        <w:bottom w:w="0" w:type="dxa"/>
+        <w:right w:w="0" w:type="dxa"/>
+      </w:tblCellMar>
+    </w:tblPr>
+  </w:style>
+  <w:style w:type="paragraph" w:styleId="Ttulo">
     <w:name w:val="Title"/>
     <w:basedOn w:val="Normal"/>
     <w:next w:val="Normal"/>
+    <w:uiPriority w:val="10"/>
+    <w:qFormat/>
     <w:pPr>
-      <w:keepNext w:val="1"/>
-      <w:keepLines w:val="1"/>
-      <w:pageBreakBefore w:val="0"/>
-      <w:spacing w:after="60" w:before="0" w:lineRule="auto"/>
+      <w:keepNext/>
+      <w:keepLines/>
+      <w:spacing w:after="60"/>
     </w:pPr>
     <w:rPr>
       <w:sz w:val="52"/>
       <w:szCs w:val="52"/>
     </w:rPr>
   </w:style>
-  <w:style w:type="paragraph" w:styleId="Subtitle">
+  <w:style w:type="paragraph" w:styleId="Subttulo">
     <w:name w:val="Subtitle"/>
     <w:basedOn w:val="Normal"/>
     <w:next w:val="Normal"/>
+    <w:uiPriority w:val="11"/>
+    <w:qFormat/>
     <w:pPr>
-      <w:keepNext w:val="1"/>
-      <w:keepLines w:val="1"/>
-      <w:pageBreakBefore w:val="0"/>
-      <w:spacing w:after="320" w:before="0" w:lineRule="auto"/>
+      <w:keepNext/>
+      <w:keepLines/>
+      <w:spacing w:after="320"/>
     </w:pPr>
     <w:rPr>
-      <w:rFonts w:ascii="Arial" w:cs="Arial" w:eastAsia="Arial" w:hAnsi="Arial"/>
-      <w:i w:val="0"/>
       <w:color w:val="666666"/>
       <w:sz w:val="30"/>
       <w:szCs w:val="30"/>
+    </w:rPr>
+  </w:style>
+  <w:style w:type="table" w:styleId="Tablaconcuadrcula">
+    <w:name w:val="Table Grid"/>
+    <w:basedOn w:val="Tablanormal"/>
+    <w:uiPriority w:val="39"/>
+    <w:rsid w:val="00ED76E8"/>
+    <w:pPr>
+      <w:spacing w:line="240" w:lineRule="auto"/>
+    </w:pPr>
+    <w:tblPr>
+      <w:tblBorders>
+        <w:top w:val="single" w:sz="4" w:space="0" w:color="auto"/>
+        <w:left w:val="single" w:sz="4" w:space="0" w:color="auto"/>
+        <w:bottom w:val="single" w:sz="4" w:space="0" w:color="auto"/>
+        <w:right w:val="single" w:sz="4" w:space="0" w:color="auto"/>
+        <w:insideH w:val="single" w:sz="4" w:space="0" w:color="auto"/>
+        <w:insideV w:val="single" w:sz="4" w:space="0" w:color="auto"/>
+      </w:tblBorders>
+    </w:tblPr>
+  </w:style>
+  <w:style w:type="paragraph" w:styleId="Prrafodelista">
+    <w:name w:val="List Paragraph"/>
+    <w:basedOn w:val="Normal"/>
+    <w:uiPriority w:val="34"/>
+    <w:qFormat/>
+    <w:rsid w:val="00ED76E8"/>
+    <w:pPr>
+      <w:ind w:left="720"/>
+      <w:contextualSpacing/>
+    </w:pPr>
+  </w:style>
+  <w:style w:type="paragraph" w:styleId="NormalWeb">
+    <w:name w:val="Normal (Web)"/>
+    <w:basedOn w:val="Normal"/>
+    <w:uiPriority w:val="99"/>
+    <w:semiHidden/>
+    <w:unhideWhenUsed/>
+    <w:rsid w:val="00DA149B"/>
+    <w:pPr>
+      <w:spacing w:before="100" w:beforeAutospacing="1" w:after="100" w:afterAutospacing="1" w:line="240" w:lineRule="auto"/>
+    </w:pPr>
+    <w:rPr>
+      <w:rFonts w:ascii="Times New Roman" w:eastAsia="Times New Roman" w:hAnsi="Times New Roman" w:cs="Times New Roman"/>
+      <w:sz w:val="24"/>
+      <w:szCs w:val="24"/>
+      <w:lang w:val="es-MX"/>
     </w:rPr>
   </w:style>
 </w:styles>
